--- a/synopsis.docx
+++ b/synopsis.docx
@@ -471,14 +471,16 @@
         <w:spacing w:line="360" w:lineRule="auto"/>
         <w:rPr>
           <w:rFonts w:ascii="Times New Roman" w:hAnsi="Times New Roman" w:cs="Times New Roman"/>
-          <w:sz w:val="24"/>
-          <w:szCs w:val="24"/>
-          <w:lang w:val="en-US"/>
-        </w:rPr>
-      </w:pPr>
-      <w:r>
-        <w:rPr>
-          <w:rFonts w:ascii="Times New Roman" w:hAnsi="Times New Roman" w:cs="Times New Roman"/>
+          <w:b/>
+          <w:sz w:val="24"/>
+          <w:szCs w:val="24"/>
+          <w:lang w:val="en-US"/>
+        </w:rPr>
+      </w:pPr>
+      <w:r>
+        <w:rPr>
+          <w:rFonts w:ascii="Times New Roman" w:hAnsi="Times New Roman" w:cs="Times New Roman"/>
+          <w:b/>
           <w:sz w:val="24"/>
           <w:szCs w:val="24"/>
           <w:lang w:val="en-US"/>
@@ -993,7 +995,7 @@
         <w:spacing w:line="360" w:lineRule="auto"/>
         <w:rPr>
           <w:rFonts w:ascii="Times New Roman" w:hAnsi="Times New Roman" w:cs="Times New Roman"/>
-          <w:sz w:val="24"/>
+          <w:sz w:val="28"/>
           <w:szCs w:val="24"/>
           <w:lang w:val="en-US"/>
         </w:rPr>
@@ -1068,8 +1070,6 @@
         </w:rPr>
         <w:t xml:space="preserve"> (local or Atlas)</w:t>
       </w:r>
-      <w:bookmarkStart w:id="0" w:name="_GoBack"/>
-      <w:bookmarkEnd w:id="0"/>
       <w:r>
         <w:rPr>
           <w:rFonts w:ascii="Times New Roman" w:hAnsi="Times New Roman" w:cs="Times New Roman"/>
@@ -1171,6 +1171,89 @@
         </w:rPr>
         <w:t xml:space="preserve"> for production</w:t>
       </w:r>
+      <w:r>
+        <w:rPr>
+          <w:rFonts w:ascii="Times New Roman" w:hAnsi="Times New Roman" w:cs="Times New Roman"/>
+          <w:sz w:val="24"/>
+          <w:szCs w:val="24"/>
+          <w:lang w:val="en-US"/>
+        </w:rPr>
+        <w:br/>
+      </w:r>
+      <w:r>
+        <w:rPr>
+          <w:rFonts w:ascii="Times New Roman" w:hAnsi="Times New Roman" w:cs="Times New Roman"/>
+          <w:b/>
+          <w:sz w:val="28"/>
+          <w:szCs w:val="24"/>
+          <w:lang w:val="en-US"/>
+        </w:rPr>
+        <w:br/>
+        <w:t>System Design</w:t>
+      </w:r>
+      <w:r>
+        <w:rPr>
+          <w:rFonts w:ascii="Times New Roman" w:hAnsi="Times New Roman" w:cs="Times New Roman"/>
+          <w:sz w:val="28"/>
+          <w:szCs w:val="24"/>
+          <w:lang w:val="en-US"/>
+        </w:rPr>
+        <w:t xml:space="preserve"> </w:t>
+      </w:r>
+    </w:p>
+    <w:p>
+      <w:pPr>
+        <w:spacing w:line="360" w:lineRule="auto"/>
+        <w:rPr>
+          <w:rFonts w:ascii="Times New Roman" w:hAnsi="Times New Roman" w:cs="Times New Roman"/>
+          <w:sz w:val="24"/>
+          <w:szCs w:val="24"/>
+          <w:lang w:val="en-US"/>
+        </w:rPr>
+      </w:pPr>
+      <w:r>
+        <w:rPr>
+          <w:rFonts w:ascii="Times New Roman" w:hAnsi="Times New Roman" w:cs="Times New Roman"/>
+          <w:sz w:val="24"/>
+          <w:szCs w:val="24"/>
+          <w:lang w:val="en-US"/>
+        </w:rPr>
+        <w:pict>
+          <v:shapetype id="_x0000_t75" coordsize="21600,21600" o:spt="75" o:preferrelative="t" path="m@4@5l@4@11@9@11@9@5xe" filled="f" stroked="f">
+            <v:stroke joinstyle="miter"/>
+            <v:formulas>
+              <v:f eqn="if lineDrawn pixelLineWidth 0"/>
+              <v:f eqn="sum @0 1 0"/>
+              <v:f eqn="sum 0 0 @1"/>
+              <v:f eqn="prod @2 1 2"/>
+              <v:f eqn="prod @3 21600 pixelWidth"/>
+              <v:f eqn="prod @3 21600 pixelHeight"/>
+              <v:f eqn="sum @0 0 1"/>
+              <v:f eqn="prod @6 1 2"/>
+              <v:f eqn="prod @7 21600 pixelWidth"/>
+              <v:f eqn="sum @8 21600 0"/>
+              <v:f eqn="prod @7 21600 pixelHeight"/>
+              <v:f eqn="sum @10 21600 0"/>
+            </v:formulas>
+            <v:path o:extrusionok="f" gradientshapeok="t" o:connecttype="rect"/>
+            <o:lock v:ext="edit" aspectratio="t"/>
+          </v:shapetype>
+          <v:shape id="_x0000_i1025" type="#_x0000_t75" style="width:474.6pt;height:316.2pt">
+            <v:imagedata r:id="rId6" o:title="architecture diagram"/>
+          </v:shape>
+        </w:pict>
+      </w:r>
+    </w:p>
+    <w:p>
+      <w:pPr>
+        <w:spacing w:line="360" w:lineRule="auto"/>
+        <w:rPr>
+          <w:rFonts w:ascii="Times New Roman" w:hAnsi="Times New Roman" w:cs="Times New Roman"/>
+          <w:sz w:val="24"/>
+          <w:szCs w:val="24"/>
+          <w:lang w:val="en-US"/>
+        </w:rPr>
+      </w:pPr>
     </w:p>
     <w:p>
       <w:pPr>
@@ -2311,6 +2394,63 @@
         </w:rPr>
         <w:br/>
       </w:r>
+    </w:p>
+    <w:p>
+      <w:pPr>
+        <w:spacing w:line="360" w:lineRule="auto"/>
+        <w:rPr>
+          <w:rFonts w:ascii="Times New Roman" w:hAnsi="Times New Roman" w:cs="Times New Roman"/>
+          <w:sz w:val="24"/>
+          <w:szCs w:val="24"/>
+          <w:lang w:val="en-US"/>
+        </w:rPr>
+      </w:pPr>
+    </w:p>
+    <w:p>
+      <w:pPr>
+        <w:spacing w:line="360" w:lineRule="auto"/>
+        <w:rPr>
+          <w:rFonts w:ascii="Times New Roman" w:hAnsi="Times New Roman" w:cs="Times New Roman"/>
+          <w:sz w:val="24"/>
+          <w:szCs w:val="24"/>
+          <w:lang w:val="en-US"/>
+        </w:rPr>
+      </w:pPr>
+    </w:p>
+    <w:p>
+      <w:pPr>
+        <w:spacing w:line="360" w:lineRule="auto"/>
+        <w:rPr>
+          <w:rFonts w:ascii="Times New Roman" w:hAnsi="Times New Roman" w:cs="Times New Roman"/>
+          <w:sz w:val="24"/>
+          <w:szCs w:val="24"/>
+          <w:lang w:val="en-US"/>
+        </w:rPr>
+      </w:pPr>
+    </w:p>
+    <w:p>
+      <w:pPr>
+        <w:spacing w:line="360" w:lineRule="auto"/>
+        <w:rPr>
+          <w:rFonts w:ascii="Times New Roman" w:hAnsi="Times New Roman" w:cs="Times New Roman"/>
+          <w:sz w:val="24"/>
+          <w:szCs w:val="24"/>
+          <w:lang w:val="en-US"/>
+        </w:rPr>
+      </w:pPr>
+    </w:p>
+    <w:p>
+      <w:pPr>
+        <w:spacing w:line="360" w:lineRule="auto"/>
+        <w:rPr>
+          <w:rFonts w:ascii="Times New Roman" w:hAnsi="Times New Roman" w:cs="Times New Roman"/>
+          <w:sz w:val="24"/>
+          <w:szCs w:val="24"/>
+          <w:lang w:val="en-US"/>
+        </w:rPr>
+      </w:pPr>
+      <w:bookmarkStart w:id="0" w:name="_GoBack"/>
+      <w:bookmarkEnd w:id="0"/>
       <w:r>
         <w:rPr>
           <w:rFonts w:ascii="Times New Roman" w:hAnsi="Times New Roman" w:cs="Times New Roman"/>
@@ -2319,6 +2459,1347 @@
           <w:lang w:val="en-US"/>
         </w:rPr>
         <w:br/>
+      </w:r>
+    </w:p>
+    <w:p>
+      <w:pPr>
+        <w:spacing w:line="360" w:lineRule="auto"/>
+        <w:rPr>
+          <w:rFonts w:ascii="Times New Roman" w:hAnsi="Times New Roman" w:cs="Times New Roman"/>
+          <w:b/>
+          <w:bCs/>
+          <w:sz w:val="24"/>
+          <w:szCs w:val="24"/>
+          <w:lang w:val="en-US"/>
+        </w:rPr>
+      </w:pPr>
+      <w:proofErr w:type="spellStart"/>
+      <w:r>
+        <w:rPr>
+          <w:rFonts w:ascii="Times New Roman" w:hAnsi="Times New Roman" w:cs="Times New Roman"/>
+          <w:b/>
+          <w:bCs/>
+          <w:sz w:val="24"/>
+          <w:szCs w:val="24"/>
+          <w:lang w:val="en-US"/>
+        </w:rPr>
+        <w:t>ProjectEase</w:t>
+      </w:r>
+      <w:proofErr w:type="spellEnd"/>
+      <w:r>
+        <w:rPr>
+          <w:rFonts w:ascii="Times New Roman" w:hAnsi="Times New Roman" w:cs="Times New Roman"/>
+          <w:b/>
+          <w:bCs/>
+          <w:sz w:val="24"/>
+          <w:szCs w:val="24"/>
+          <w:lang w:val="en-US"/>
+        </w:rPr>
+        <w:t xml:space="preserve"> Workflow</w:t>
+      </w:r>
+    </w:p>
+    <w:p>
+      <w:pPr>
+        <w:spacing w:line="360" w:lineRule="auto"/>
+        <w:rPr>
+          <w:rFonts w:ascii="Times New Roman" w:hAnsi="Times New Roman" w:cs="Times New Roman"/>
+          <w:b/>
+          <w:bCs/>
+          <w:sz w:val="24"/>
+          <w:szCs w:val="24"/>
+          <w:lang w:val="en-US"/>
+        </w:rPr>
+      </w:pPr>
+      <w:r>
+        <w:rPr>
+          <w:rFonts w:ascii="Times New Roman" w:hAnsi="Times New Roman" w:cs="Times New Roman"/>
+          <w:b/>
+          <w:bCs/>
+          <w:sz w:val="24"/>
+          <w:szCs w:val="24"/>
+          <w:lang w:val="en-US"/>
+        </w:rPr>
+        <w:t>1. User Journey</w:t>
+      </w:r>
+    </w:p>
+    <w:p>
+      <w:pPr>
+        <w:spacing w:line="360" w:lineRule="auto"/>
+        <w:rPr>
+          <w:rFonts w:ascii="Times New Roman" w:hAnsi="Times New Roman" w:cs="Times New Roman"/>
+          <w:sz w:val="24"/>
+          <w:szCs w:val="24"/>
+          <w:lang w:val="en-US"/>
+        </w:rPr>
+      </w:pPr>
+      <w:r>
+        <w:rPr>
+          <w:rFonts w:ascii="Times New Roman" w:hAnsi="Times New Roman" w:cs="Times New Roman"/>
+          <w:b/>
+          <w:bCs/>
+          <w:sz w:val="24"/>
+          <w:szCs w:val="24"/>
+          <w:lang w:val="en-US"/>
+        </w:rPr>
+        <w:t>a. Registration &amp; Verification</w:t>
+      </w:r>
+    </w:p>
+    <w:p>
+      <w:pPr>
+        <w:numPr>
+          <w:ilvl w:val="0"/>
+          <w:numId w:val="13"/>
+        </w:numPr>
+        <w:spacing w:line="360" w:lineRule="auto"/>
+        <w:rPr>
+          <w:rFonts w:ascii="Times New Roman" w:hAnsi="Times New Roman" w:cs="Times New Roman"/>
+          <w:sz w:val="24"/>
+          <w:szCs w:val="24"/>
+          <w:lang w:val="en-US"/>
+        </w:rPr>
+      </w:pPr>
+      <w:r>
+        <w:rPr>
+          <w:rFonts w:ascii="Times New Roman" w:hAnsi="Times New Roman" w:cs="Times New Roman"/>
+          <w:sz w:val="24"/>
+          <w:szCs w:val="24"/>
+          <w:lang w:val="en-US"/>
+        </w:rPr>
+        <w:t>User (student/client) signs up with username, email, and password.</w:t>
+      </w:r>
+    </w:p>
+    <w:p>
+      <w:pPr>
+        <w:numPr>
+          <w:ilvl w:val="0"/>
+          <w:numId w:val="13"/>
+        </w:numPr>
+        <w:spacing w:line="360" w:lineRule="auto"/>
+        <w:rPr>
+          <w:rFonts w:ascii="Times New Roman" w:hAnsi="Times New Roman" w:cs="Times New Roman"/>
+          <w:sz w:val="24"/>
+          <w:szCs w:val="24"/>
+          <w:lang w:val="en-US"/>
+        </w:rPr>
+      </w:pPr>
+      <w:r>
+        <w:rPr>
+          <w:rFonts w:ascii="Times New Roman" w:hAnsi="Times New Roman" w:cs="Times New Roman"/>
+          <w:sz w:val="24"/>
+          <w:szCs w:val="24"/>
+          <w:lang w:val="en-US"/>
+        </w:rPr>
+        <w:t>System sends a verification email with a secure link.</w:t>
+      </w:r>
+    </w:p>
+    <w:p>
+      <w:pPr>
+        <w:numPr>
+          <w:ilvl w:val="0"/>
+          <w:numId w:val="13"/>
+        </w:numPr>
+        <w:spacing w:line="360" w:lineRule="auto"/>
+        <w:rPr>
+          <w:rFonts w:ascii="Times New Roman" w:hAnsi="Times New Roman" w:cs="Times New Roman"/>
+          <w:sz w:val="24"/>
+          <w:szCs w:val="24"/>
+          <w:lang w:val="en-US"/>
+        </w:rPr>
+      </w:pPr>
+      <w:r>
+        <w:rPr>
+          <w:rFonts w:ascii="Times New Roman" w:hAnsi="Times New Roman" w:cs="Times New Roman"/>
+          <w:sz w:val="24"/>
+          <w:szCs w:val="24"/>
+          <w:lang w:val="en-US"/>
+        </w:rPr>
+        <w:t>User verifies their email by clicking the link (required for login).</w:t>
+      </w:r>
+    </w:p>
+    <w:p>
+      <w:pPr>
+        <w:spacing w:line="360" w:lineRule="auto"/>
+        <w:rPr>
+          <w:rFonts w:ascii="Times New Roman" w:hAnsi="Times New Roman" w:cs="Times New Roman"/>
+          <w:sz w:val="24"/>
+          <w:szCs w:val="24"/>
+          <w:lang w:val="en-US"/>
+        </w:rPr>
+      </w:pPr>
+      <w:r>
+        <w:rPr>
+          <w:rFonts w:ascii="Times New Roman" w:hAnsi="Times New Roman" w:cs="Times New Roman"/>
+          <w:b/>
+          <w:bCs/>
+          <w:sz w:val="24"/>
+          <w:szCs w:val="24"/>
+          <w:lang w:val="en-US"/>
+        </w:rPr>
+        <w:t>b. Login &amp; Authentication</w:t>
+      </w:r>
+    </w:p>
+    <w:p>
+      <w:pPr>
+        <w:numPr>
+          <w:ilvl w:val="0"/>
+          <w:numId w:val="14"/>
+        </w:numPr>
+        <w:spacing w:line="360" w:lineRule="auto"/>
+        <w:rPr>
+          <w:rFonts w:ascii="Times New Roman" w:hAnsi="Times New Roman" w:cs="Times New Roman"/>
+          <w:sz w:val="24"/>
+          <w:szCs w:val="24"/>
+          <w:lang w:val="en-US"/>
+        </w:rPr>
+      </w:pPr>
+      <w:r>
+        <w:rPr>
+          <w:rFonts w:ascii="Times New Roman" w:hAnsi="Times New Roman" w:cs="Times New Roman"/>
+          <w:sz w:val="24"/>
+          <w:szCs w:val="24"/>
+          <w:lang w:val="en-US"/>
+        </w:rPr>
+        <w:t>User logs in with email and password.</w:t>
+      </w:r>
+    </w:p>
+    <w:p>
+      <w:pPr>
+        <w:numPr>
+          <w:ilvl w:val="0"/>
+          <w:numId w:val="14"/>
+        </w:numPr>
+        <w:spacing w:line="360" w:lineRule="auto"/>
+        <w:rPr>
+          <w:rFonts w:ascii="Times New Roman" w:hAnsi="Times New Roman" w:cs="Times New Roman"/>
+          <w:sz w:val="24"/>
+          <w:szCs w:val="24"/>
+          <w:lang w:val="en-US"/>
+        </w:rPr>
+      </w:pPr>
+      <w:r>
+        <w:rPr>
+          <w:rFonts w:ascii="Times New Roman" w:hAnsi="Times New Roman" w:cs="Times New Roman"/>
+          <w:sz w:val="24"/>
+          <w:szCs w:val="24"/>
+          <w:lang w:val="en-US"/>
+        </w:rPr>
+        <w:t>JWT token issued on successful login (email must be verified).</w:t>
+      </w:r>
+    </w:p>
+    <w:p>
+      <w:pPr>
+        <w:spacing w:line="360" w:lineRule="auto"/>
+        <w:rPr>
+          <w:rFonts w:ascii="Times New Roman" w:hAnsi="Times New Roman" w:cs="Times New Roman"/>
+          <w:sz w:val="24"/>
+          <w:szCs w:val="24"/>
+          <w:lang w:val="en-US"/>
+        </w:rPr>
+      </w:pPr>
+      <w:r>
+        <w:rPr>
+          <w:rFonts w:ascii="Times New Roman" w:hAnsi="Times New Roman" w:cs="Times New Roman"/>
+          <w:b/>
+          <w:bCs/>
+          <w:sz w:val="24"/>
+          <w:szCs w:val="24"/>
+          <w:lang w:val="en-US"/>
+        </w:rPr>
+        <w:t>c. Browsing &amp; Project Request</w:t>
+      </w:r>
+    </w:p>
+    <w:p>
+      <w:pPr>
+        <w:numPr>
+          <w:ilvl w:val="0"/>
+          <w:numId w:val="15"/>
+        </w:numPr>
+        <w:spacing w:line="360" w:lineRule="auto"/>
+        <w:rPr>
+          <w:rFonts w:ascii="Times New Roman" w:hAnsi="Times New Roman" w:cs="Times New Roman"/>
+          <w:sz w:val="24"/>
+          <w:szCs w:val="24"/>
+          <w:lang w:val="en-US"/>
+        </w:rPr>
+      </w:pPr>
+      <w:r>
+        <w:rPr>
+          <w:rFonts w:ascii="Times New Roman" w:hAnsi="Times New Roman" w:cs="Times New Roman"/>
+          <w:sz w:val="24"/>
+          <w:szCs w:val="24"/>
+          <w:lang w:val="en-US"/>
+        </w:rPr>
+        <w:t>User lands on dashboard.</w:t>
+      </w:r>
+    </w:p>
+    <w:p>
+      <w:pPr>
+        <w:numPr>
+          <w:ilvl w:val="0"/>
+          <w:numId w:val="15"/>
+        </w:numPr>
+        <w:spacing w:line="360" w:lineRule="auto"/>
+        <w:rPr>
+          <w:rFonts w:ascii="Times New Roman" w:hAnsi="Times New Roman" w:cs="Times New Roman"/>
+          <w:sz w:val="24"/>
+          <w:szCs w:val="24"/>
+          <w:lang w:val="en-US"/>
+        </w:rPr>
+      </w:pPr>
+      <w:r>
+        <w:rPr>
+          <w:rFonts w:ascii="Times New Roman" w:hAnsi="Times New Roman" w:cs="Times New Roman"/>
+          <w:sz w:val="24"/>
+          <w:szCs w:val="24"/>
+          <w:lang w:val="en-US"/>
+        </w:rPr>
+        <w:t>Two tabs available:</w:t>
+      </w:r>
+    </w:p>
+    <w:p>
+      <w:pPr>
+        <w:numPr>
+          <w:ilvl w:val="1"/>
+          <w:numId w:val="15"/>
+        </w:numPr>
+        <w:spacing w:line="360" w:lineRule="auto"/>
+        <w:rPr>
+          <w:rFonts w:ascii="Times New Roman" w:hAnsi="Times New Roman" w:cs="Times New Roman"/>
+          <w:sz w:val="24"/>
+          <w:szCs w:val="24"/>
+          <w:lang w:val="en-US"/>
+        </w:rPr>
+      </w:pPr>
+      <w:r>
+        <w:rPr>
+          <w:rFonts w:ascii="Times New Roman" w:hAnsi="Times New Roman" w:cs="Times New Roman"/>
+          <w:b/>
+          <w:bCs/>
+          <w:sz w:val="24"/>
+          <w:szCs w:val="24"/>
+          <w:lang w:val="en-US"/>
+        </w:rPr>
+        <w:t>“My Projects”</w:t>
+      </w:r>
+      <w:r>
+        <w:rPr>
+          <w:rFonts w:ascii="Times New Roman" w:hAnsi="Times New Roman" w:cs="Times New Roman"/>
+          <w:sz w:val="24"/>
+          <w:szCs w:val="24"/>
+          <w:lang w:val="en-US"/>
+        </w:rPr>
+        <w:t>: Shows projects the user has requested (pending, approved, rejected, completed).</w:t>
+      </w:r>
+    </w:p>
+    <w:p>
+      <w:pPr>
+        <w:numPr>
+          <w:ilvl w:val="1"/>
+          <w:numId w:val="15"/>
+        </w:numPr>
+        <w:spacing w:line="360" w:lineRule="auto"/>
+        <w:rPr>
+          <w:rFonts w:ascii="Times New Roman" w:hAnsi="Times New Roman" w:cs="Times New Roman"/>
+          <w:sz w:val="24"/>
+          <w:szCs w:val="24"/>
+          <w:lang w:val="en-US"/>
+        </w:rPr>
+      </w:pPr>
+      <w:r>
+        <w:rPr>
+          <w:rFonts w:ascii="Times New Roman" w:hAnsi="Times New Roman" w:cs="Times New Roman"/>
+          <w:b/>
+          <w:bCs/>
+          <w:sz w:val="24"/>
+          <w:szCs w:val="24"/>
+          <w:lang w:val="en-US"/>
+        </w:rPr>
+        <w:t>“All Projects”</w:t>
+      </w:r>
+      <w:r>
+        <w:rPr>
+          <w:rFonts w:ascii="Times New Roman" w:hAnsi="Times New Roman" w:cs="Times New Roman"/>
+          <w:sz w:val="24"/>
+          <w:szCs w:val="24"/>
+          <w:lang w:val="en-US"/>
+        </w:rPr>
+        <w:t xml:space="preserve">: Shows catalog of all available projects; user can request any for </w:t>
+      </w:r>
+      <w:proofErr w:type="gramStart"/>
+      <w:r>
+        <w:rPr>
+          <w:rFonts w:ascii="Times New Roman" w:hAnsi="Times New Roman" w:cs="Times New Roman"/>
+          <w:sz w:val="24"/>
+          <w:szCs w:val="24"/>
+          <w:lang w:val="en-US"/>
+        </w:rPr>
+        <w:t>themselves</w:t>
+      </w:r>
+      <w:proofErr w:type="gramEnd"/>
+      <w:r>
+        <w:rPr>
+          <w:rFonts w:ascii="Times New Roman" w:hAnsi="Times New Roman" w:cs="Times New Roman"/>
+          <w:sz w:val="24"/>
+          <w:szCs w:val="24"/>
+          <w:lang w:val="en-US"/>
+        </w:rPr>
+        <w:t>.</w:t>
+      </w:r>
+    </w:p>
+    <w:p>
+      <w:pPr>
+        <w:numPr>
+          <w:ilvl w:val="0"/>
+          <w:numId w:val="15"/>
+        </w:numPr>
+        <w:spacing w:line="360" w:lineRule="auto"/>
+        <w:rPr>
+          <w:rFonts w:ascii="Times New Roman" w:hAnsi="Times New Roman" w:cs="Times New Roman"/>
+          <w:sz w:val="24"/>
+          <w:szCs w:val="24"/>
+          <w:lang w:val="en-US"/>
+        </w:rPr>
+      </w:pPr>
+      <w:r>
+        <w:rPr>
+          <w:rFonts w:ascii="Times New Roman" w:hAnsi="Times New Roman" w:cs="Times New Roman"/>
+          <w:sz w:val="24"/>
+          <w:szCs w:val="24"/>
+          <w:lang w:val="en-US"/>
+        </w:rPr>
+        <w:t>User can:</w:t>
+      </w:r>
+    </w:p>
+    <w:p>
+      <w:pPr>
+        <w:numPr>
+          <w:ilvl w:val="1"/>
+          <w:numId w:val="15"/>
+        </w:numPr>
+        <w:spacing w:line="360" w:lineRule="auto"/>
+        <w:rPr>
+          <w:rFonts w:ascii="Times New Roman" w:hAnsi="Times New Roman" w:cs="Times New Roman"/>
+          <w:sz w:val="24"/>
+          <w:szCs w:val="24"/>
+          <w:lang w:val="en-US"/>
+        </w:rPr>
+      </w:pPr>
+      <w:r>
+        <w:rPr>
+          <w:rFonts w:ascii="Times New Roman" w:hAnsi="Times New Roman" w:cs="Times New Roman"/>
+          <w:sz w:val="24"/>
+          <w:szCs w:val="24"/>
+          <w:lang w:val="en-US"/>
+        </w:rPr>
+        <w:t>Request a new (catalog/existing) project</w:t>
+      </w:r>
+    </w:p>
+    <w:p>
+      <w:pPr>
+        <w:numPr>
+          <w:ilvl w:val="1"/>
+          <w:numId w:val="15"/>
+        </w:numPr>
+        <w:spacing w:line="360" w:lineRule="auto"/>
+        <w:rPr>
+          <w:rFonts w:ascii="Times New Roman" w:hAnsi="Times New Roman" w:cs="Times New Roman"/>
+          <w:sz w:val="24"/>
+          <w:szCs w:val="24"/>
+          <w:lang w:val="en-US"/>
+        </w:rPr>
+      </w:pPr>
+      <w:r>
+        <w:rPr>
+          <w:rFonts w:ascii="Times New Roman" w:hAnsi="Times New Roman" w:cs="Times New Roman"/>
+          <w:sz w:val="24"/>
+          <w:szCs w:val="24"/>
+          <w:lang w:val="en-US"/>
+        </w:rPr>
+        <w:t>Submit a custom project request (detailed form)</w:t>
+      </w:r>
+    </w:p>
+    <w:p>
+      <w:pPr>
+        <w:spacing w:line="360" w:lineRule="auto"/>
+        <w:rPr>
+          <w:rFonts w:ascii="Times New Roman" w:hAnsi="Times New Roman" w:cs="Times New Roman"/>
+          <w:sz w:val="24"/>
+          <w:szCs w:val="24"/>
+          <w:lang w:val="en-US"/>
+        </w:rPr>
+      </w:pPr>
+      <w:r>
+        <w:rPr>
+          <w:rFonts w:ascii="Times New Roman" w:hAnsi="Times New Roman" w:cs="Times New Roman"/>
+          <w:b/>
+          <w:bCs/>
+          <w:sz w:val="24"/>
+          <w:szCs w:val="24"/>
+          <w:lang w:val="en-US"/>
+        </w:rPr>
+        <w:t>d. Project Tracking &amp; Update Notifications</w:t>
+      </w:r>
+    </w:p>
+    <w:p>
+      <w:pPr>
+        <w:numPr>
+          <w:ilvl w:val="0"/>
+          <w:numId w:val="16"/>
+        </w:numPr>
+        <w:spacing w:line="360" w:lineRule="auto"/>
+        <w:rPr>
+          <w:rFonts w:ascii="Times New Roman" w:hAnsi="Times New Roman" w:cs="Times New Roman"/>
+          <w:sz w:val="24"/>
+          <w:szCs w:val="24"/>
+          <w:lang w:val="en-US"/>
+        </w:rPr>
+      </w:pPr>
+      <w:r>
+        <w:rPr>
+          <w:rFonts w:ascii="Times New Roman" w:hAnsi="Times New Roman" w:cs="Times New Roman"/>
+          <w:sz w:val="24"/>
+          <w:szCs w:val="24"/>
+          <w:lang w:val="en-US"/>
+        </w:rPr>
+        <w:t>User can view request status (pending, approved, in-progress, completed, rejected).</w:t>
+      </w:r>
+    </w:p>
+    <w:p>
+      <w:pPr>
+        <w:numPr>
+          <w:ilvl w:val="0"/>
+          <w:numId w:val="16"/>
+        </w:numPr>
+        <w:spacing w:line="360" w:lineRule="auto"/>
+        <w:rPr>
+          <w:rFonts w:ascii="Times New Roman" w:hAnsi="Times New Roman" w:cs="Times New Roman"/>
+          <w:sz w:val="24"/>
+          <w:szCs w:val="24"/>
+          <w:lang w:val="en-US"/>
+        </w:rPr>
+      </w:pPr>
+      <w:r>
+        <w:rPr>
+          <w:rFonts w:ascii="Times New Roman" w:hAnsi="Times New Roman" w:cs="Times New Roman"/>
+          <w:sz w:val="24"/>
+          <w:szCs w:val="24"/>
+          <w:lang w:val="en-US"/>
+        </w:rPr>
+        <w:t>Receives email and dashboard notifications when:</w:t>
+      </w:r>
+    </w:p>
+    <w:p>
+      <w:pPr>
+        <w:numPr>
+          <w:ilvl w:val="1"/>
+          <w:numId w:val="16"/>
+        </w:numPr>
+        <w:spacing w:line="360" w:lineRule="auto"/>
+        <w:rPr>
+          <w:rFonts w:ascii="Times New Roman" w:hAnsi="Times New Roman" w:cs="Times New Roman"/>
+          <w:sz w:val="24"/>
+          <w:szCs w:val="24"/>
+          <w:lang w:val="en-US"/>
+        </w:rPr>
+      </w:pPr>
+      <w:r>
+        <w:rPr>
+          <w:rFonts w:ascii="Times New Roman" w:hAnsi="Times New Roman" w:cs="Times New Roman"/>
+          <w:sz w:val="24"/>
+          <w:szCs w:val="24"/>
+          <w:lang w:val="en-US"/>
+        </w:rPr>
+        <w:t>Admin responds/updates status</w:t>
+      </w:r>
+    </w:p>
+    <w:p>
+      <w:pPr>
+        <w:numPr>
+          <w:ilvl w:val="1"/>
+          <w:numId w:val="16"/>
+        </w:numPr>
+        <w:spacing w:line="360" w:lineRule="auto"/>
+        <w:rPr>
+          <w:rFonts w:ascii="Times New Roman" w:hAnsi="Times New Roman" w:cs="Times New Roman"/>
+          <w:sz w:val="24"/>
+          <w:szCs w:val="24"/>
+          <w:lang w:val="en-US"/>
+        </w:rPr>
+      </w:pPr>
+      <w:r>
+        <w:rPr>
+          <w:rFonts w:ascii="Times New Roman" w:hAnsi="Times New Roman" w:cs="Times New Roman"/>
+          <w:sz w:val="24"/>
+          <w:szCs w:val="24"/>
+          <w:lang w:val="en-US"/>
+        </w:rPr>
+        <w:t>Payment is due or completed</w:t>
+      </w:r>
+    </w:p>
+    <w:p>
+      <w:pPr>
+        <w:numPr>
+          <w:ilvl w:val="1"/>
+          <w:numId w:val="16"/>
+        </w:numPr>
+        <w:spacing w:line="360" w:lineRule="auto"/>
+        <w:rPr>
+          <w:rFonts w:ascii="Times New Roman" w:hAnsi="Times New Roman" w:cs="Times New Roman"/>
+          <w:sz w:val="24"/>
+          <w:szCs w:val="24"/>
+          <w:lang w:val="en-US"/>
+        </w:rPr>
+      </w:pPr>
+      <w:r>
+        <w:rPr>
+          <w:rFonts w:ascii="Times New Roman" w:hAnsi="Times New Roman" w:cs="Times New Roman"/>
+          <w:sz w:val="24"/>
+          <w:szCs w:val="24"/>
+          <w:lang w:val="en-US"/>
+        </w:rPr>
+        <w:t>Progress update or admin note is added</w:t>
+      </w:r>
+    </w:p>
+    <w:p>
+      <w:pPr>
+        <w:numPr>
+          <w:ilvl w:val="0"/>
+          <w:numId w:val="16"/>
+        </w:numPr>
+        <w:spacing w:line="360" w:lineRule="auto"/>
+        <w:rPr>
+          <w:rFonts w:ascii="Times New Roman" w:hAnsi="Times New Roman" w:cs="Times New Roman"/>
+          <w:sz w:val="24"/>
+          <w:szCs w:val="24"/>
+          <w:lang w:val="en-US"/>
+        </w:rPr>
+      </w:pPr>
+      <w:r>
+        <w:rPr>
+          <w:rFonts w:ascii="Times New Roman" w:hAnsi="Times New Roman" w:cs="Times New Roman"/>
+          <w:sz w:val="24"/>
+          <w:szCs w:val="24"/>
+          <w:lang w:val="en-US"/>
+        </w:rPr>
+        <w:t>Can view project timeline/history and admin notes.</w:t>
+      </w:r>
+    </w:p>
+    <w:p>
+      <w:pPr>
+        <w:spacing w:line="360" w:lineRule="auto"/>
+        <w:rPr>
+          <w:rFonts w:ascii="Times New Roman" w:hAnsi="Times New Roman" w:cs="Times New Roman"/>
+          <w:sz w:val="24"/>
+          <w:szCs w:val="24"/>
+          <w:lang w:val="en-US"/>
+        </w:rPr>
+      </w:pPr>
+      <w:r>
+        <w:rPr>
+          <w:rFonts w:ascii="Times New Roman" w:hAnsi="Times New Roman" w:cs="Times New Roman"/>
+          <w:b/>
+          <w:bCs/>
+          <w:sz w:val="24"/>
+          <w:szCs w:val="24"/>
+          <w:lang w:val="en-US"/>
+        </w:rPr>
+        <w:t>e. Payments</w:t>
+      </w:r>
+    </w:p>
+    <w:p>
+      <w:pPr>
+        <w:numPr>
+          <w:ilvl w:val="0"/>
+          <w:numId w:val="17"/>
+        </w:numPr>
+        <w:spacing w:line="360" w:lineRule="auto"/>
+        <w:rPr>
+          <w:rFonts w:ascii="Times New Roman" w:hAnsi="Times New Roman" w:cs="Times New Roman"/>
+          <w:sz w:val="24"/>
+          <w:szCs w:val="24"/>
+          <w:lang w:val="en-US"/>
+        </w:rPr>
+      </w:pPr>
+      <w:r>
+        <w:rPr>
+          <w:rFonts w:ascii="Times New Roman" w:hAnsi="Times New Roman" w:cs="Times New Roman"/>
+          <w:sz w:val="24"/>
+          <w:szCs w:val="24"/>
+          <w:lang w:val="en-US"/>
+        </w:rPr>
+        <w:t xml:space="preserve">On approval, user pays upfront (70% advance or 100% full) via </w:t>
+      </w:r>
+      <w:proofErr w:type="spellStart"/>
+      <w:r>
+        <w:rPr>
+          <w:rFonts w:ascii="Times New Roman" w:hAnsi="Times New Roman" w:cs="Times New Roman"/>
+          <w:sz w:val="24"/>
+          <w:szCs w:val="24"/>
+          <w:lang w:val="en-US"/>
+        </w:rPr>
+        <w:t>Razorpay</w:t>
+      </w:r>
+      <w:proofErr w:type="spellEnd"/>
+      <w:r>
+        <w:rPr>
+          <w:rFonts w:ascii="Times New Roman" w:hAnsi="Times New Roman" w:cs="Times New Roman"/>
+          <w:sz w:val="24"/>
+          <w:szCs w:val="24"/>
+          <w:lang w:val="en-US"/>
+        </w:rPr>
+        <w:t>.</w:t>
+      </w:r>
+    </w:p>
+    <w:p>
+      <w:pPr>
+        <w:numPr>
+          <w:ilvl w:val="0"/>
+          <w:numId w:val="17"/>
+        </w:numPr>
+        <w:spacing w:line="360" w:lineRule="auto"/>
+        <w:rPr>
+          <w:rFonts w:ascii="Times New Roman" w:hAnsi="Times New Roman" w:cs="Times New Roman"/>
+          <w:sz w:val="24"/>
+          <w:szCs w:val="24"/>
+          <w:lang w:val="en-US"/>
+        </w:rPr>
+      </w:pPr>
+      <w:r>
+        <w:rPr>
+          <w:rFonts w:ascii="Times New Roman" w:hAnsi="Times New Roman" w:cs="Times New Roman"/>
+          <w:sz w:val="24"/>
+          <w:szCs w:val="24"/>
+          <w:lang w:val="en-US"/>
+        </w:rPr>
+        <w:t>On completion, user pays outstanding amount if only advance was paid.</w:t>
+      </w:r>
+    </w:p>
+    <w:p>
+      <w:pPr>
+        <w:spacing w:line="360" w:lineRule="auto"/>
+        <w:rPr>
+          <w:rFonts w:ascii="Times New Roman" w:hAnsi="Times New Roman" w:cs="Times New Roman"/>
+          <w:sz w:val="24"/>
+          <w:szCs w:val="24"/>
+          <w:lang w:val="en-US"/>
+        </w:rPr>
+      </w:pPr>
+      <w:r>
+        <w:rPr>
+          <w:rFonts w:ascii="Times New Roman" w:hAnsi="Times New Roman" w:cs="Times New Roman"/>
+          <w:b/>
+          <w:bCs/>
+          <w:sz w:val="24"/>
+          <w:szCs w:val="24"/>
+          <w:lang w:val="en-US"/>
+        </w:rPr>
+        <w:t>f. Security &amp; Profile</w:t>
+      </w:r>
+    </w:p>
+    <w:p>
+      <w:pPr>
+        <w:numPr>
+          <w:ilvl w:val="0"/>
+          <w:numId w:val="18"/>
+        </w:numPr>
+        <w:spacing w:line="360" w:lineRule="auto"/>
+        <w:rPr>
+          <w:rFonts w:ascii="Times New Roman" w:hAnsi="Times New Roman" w:cs="Times New Roman"/>
+          <w:sz w:val="24"/>
+          <w:szCs w:val="24"/>
+          <w:lang w:val="en-US"/>
+        </w:rPr>
+      </w:pPr>
+      <w:r>
+        <w:rPr>
+          <w:rFonts w:ascii="Times New Roman" w:hAnsi="Times New Roman" w:cs="Times New Roman"/>
+          <w:sz w:val="24"/>
+          <w:szCs w:val="24"/>
+          <w:lang w:val="en-US"/>
+        </w:rPr>
+        <w:t>User can update profile, picture, and contact info.</w:t>
+      </w:r>
+    </w:p>
+    <w:p>
+      <w:pPr>
+        <w:numPr>
+          <w:ilvl w:val="0"/>
+          <w:numId w:val="18"/>
+        </w:numPr>
+        <w:spacing w:line="360" w:lineRule="auto"/>
+        <w:rPr>
+          <w:rFonts w:ascii="Times New Roman" w:hAnsi="Times New Roman" w:cs="Times New Roman"/>
+          <w:sz w:val="24"/>
+          <w:szCs w:val="24"/>
+          <w:lang w:val="en-US"/>
+        </w:rPr>
+      </w:pPr>
+      <w:r>
+        <w:rPr>
+          <w:rFonts w:ascii="Times New Roman" w:hAnsi="Times New Roman" w:cs="Times New Roman"/>
+          <w:sz w:val="24"/>
+          <w:szCs w:val="24"/>
+          <w:lang w:val="en-US"/>
+        </w:rPr>
+        <w:t>User can change password (confirmation email sent).</w:t>
+      </w:r>
+    </w:p>
+    <w:p>
+      <w:pPr>
+        <w:numPr>
+          <w:ilvl w:val="0"/>
+          <w:numId w:val="18"/>
+        </w:numPr>
+        <w:spacing w:line="360" w:lineRule="auto"/>
+        <w:rPr>
+          <w:rFonts w:ascii="Times New Roman" w:hAnsi="Times New Roman" w:cs="Times New Roman"/>
+          <w:sz w:val="24"/>
+          <w:szCs w:val="24"/>
+          <w:lang w:val="en-US"/>
+        </w:rPr>
+      </w:pPr>
+      <w:r>
+        <w:rPr>
+          <w:rFonts w:ascii="Times New Roman" w:hAnsi="Times New Roman" w:cs="Times New Roman"/>
+          <w:sz w:val="24"/>
+          <w:szCs w:val="24"/>
+          <w:lang w:val="en-US"/>
+        </w:rPr>
+        <w:t>User can delete their account (with confirmation modal).</w:t>
+      </w:r>
+    </w:p>
+    <w:p>
+      <w:pPr>
+        <w:spacing w:line="360" w:lineRule="auto"/>
+        <w:rPr>
+          <w:rFonts w:ascii="Times New Roman" w:hAnsi="Times New Roman" w:cs="Times New Roman"/>
+          <w:b/>
+          <w:bCs/>
+          <w:sz w:val="24"/>
+          <w:szCs w:val="24"/>
+          <w:lang w:val="en-US"/>
+        </w:rPr>
+      </w:pPr>
+      <w:r>
+        <w:rPr>
+          <w:rFonts w:ascii="Times New Roman" w:hAnsi="Times New Roman" w:cs="Times New Roman"/>
+          <w:b/>
+          <w:bCs/>
+          <w:sz w:val="24"/>
+          <w:szCs w:val="24"/>
+          <w:lang w:val="en-US"/>
+        </w:rPr>
+        <w:t>2. Admin Journey</w:t>
+      </w:r>
+    </w:p>
+    <w:p>
+      <w:pPr>
+        <w:spacing w:line="360" w:lineRule="auto"/>
+        <w:rPr>
+          <w:rFonts w:ascii="Times New Roman" w:hAnsi="Times New Roman" w:cs="Times New Roman"/>
+          <w:sz w:val="24"/>
+          <w:szCs w:val="24"/>
+          <w:lang w:val="en-US"/>
+        </w:rPr>
+      </w:pPr>
+      <w:r>
+        <w:rPr>
+          <w:rFonts w:ascii="Times New Roman" w:hAnsi="Times New Roman" w:cs="Times New Roman"/>
+          <w:b/>
+          <w:bCs/>
+          <w:sz w:val="24"/>
+          <w:szCs w:val="24"/>
+          <w:lang w:val="en-US"/>
+        </w:rPr>
+        <w:t>a. Secure Login</w:t>
+      </w:r>
+    </w:p>
+    <w:p>
+      <w:pPr>
+        <w:numPr>
+          <w:ilvl w:val="0"/>
+          <w:numId w:val="19"/>
+        </w:numPr>
+        <w:spacing w:line="360" w:lineRule="auto"/>
+        <w:rPr>
+          <w:rFonts w:ascii="Times New Roman" w:hAnsi="Times New Roman" w:cs="Times New Roman"/>
+          <w:sz w:val="24"/>
+          <w:szCs w:val="24"/>
+          <w:lang w:val="en-US"/>
+        </w:rPr>
+      </w:pPr>
+      <w:r>
+        <w:rPr>
+          <w:rFonts w:ascii="Times New Roman" w:hAnsi="Times New Roman" w:cs="Times New Roman"/>
+          <w:sz w:val="24"/>
+          <w:szCs w:val="24"/>
+          <w:lang w:val="en-US"/>
+        </w:rPr>
+        <w:t>Admin logs in from the login page; access is role-based.</w:t>
+      </w:r>
+    </w:p>
+    <w:p>
+      <w:pPr>
+        <w:spacing w:line="360" w:lineRule="auto"/>
+        <w:rPr>
+          <w:rFonts w:ascii="Times New Roman" w:hAnsi="Times New Roman" w:cs="Times New Roman"/>
+          <w:sz w:val="24"/>
+          <w:szCs w:val="24"/>
+          <w:lang w:val="en-US"/>
+        </w:rPr>
+      </w:pPr>
+      <w:proofErr w:type="gramStart"/>
+      <w:r>
+        <w:rPr>
+          <w:rFonts w:ascii="Times New Roman" w:hAnsi="Times New Roman" w:cs="Times New Roman"/>
+          <w:b/>
+          <w:bCs/>
+          <w:sz w:val="24"/>
+          <w:szCs w:val="24"/>
+          <w:lang w:val="en-US"/>
+        </w:rPr>
+        <w:t>b</w:t>
+      </w:r>
+      <w:proofErr w:type="gramEnd"/>
+      <w:r>
+        <w:rPr>
+          <w:rFonts w:ascii="Times New Roman" w:hAnsi="Times New Roman" w:cs="Times New Roman"/>
+          <w:b/>
+          <w:bCs/>
+          <w:sz w:val="24"/>
+          <w:szCs w:val="24"/>
+          <w:lang w:val="en-US"/>
+        </w:rPr>
+        <w:t>. Admin Dashboard</w:t>
+      </w:r>
+    </w:p>
+    <w:p>
+      <w:pPr>
+        <w:numPr>
+          <w:ilvl w:val="0"/>
+          <w:numId w:val="20"/>
+        </w:numPr>
+        <w:spacing w:line="360" w:lineRule="auto"/>
+        <w:rPr>
+          <w:rFonts w:ascii="Times New Roman" w:hAnsi="Times New Roman" w:cs="Times New Roman"/>
+          <w:sz w:val="24"/>
+          <w:szCs w:val="24"/>
+          <w:lang w:val="en-US"/>
+        </w:rPr>
+      </w:pPr>
+      <w:r>
+        <w:rPr>
+          <w:rFonts w:ascii="Times New Roman" w:hAnsi="Times New Roman" w:cs="Times New Roman"/>
+          <w:sz w:val="24"/>
+          <w:szCs w:val="24"/>
+          <w:lang w:val="en-US"/>
+        </w:rPr>
+        <w:t>Can view, filter, and search all project requests (across all users).</w:t>
+      </w:r>
+    </w:p>
+    <w:p>
+      <w:pPr>
+        <w:numPr>
+          <w:ilvl w:val="0"/>
+          <w:numId w:val="20"/>
+        </w:numPr>
+        <w:spacing w:line="360" w:lineRule="auto"/>
+        <w:rPr>
+          <w:rFonts w:ascii="Times New Roman" w:hAnsi="Times New Roman" w:cs="Times New Roman"/>
+          <w:sz w:val="24"/>
+          <w:szCs w:val="24"/>
+          <w:lang w:val="en-US"/>
+        </w:rPr>
+      </w:pPr>
+      <w:r>
+        <w:rPr>
+          <w:rFonts w:ascii="Times New Roman" w:hAnsi="Times New Roman" w:cs="Times New Roman"/>
+          <w:sz w:val="24"/>
+          <w:szCs w:val="24"/>
+          <w:lang w:val="en-US"/>
+        </w:rPr>
+        <w:t>Can approve/reject/mark project requests as in-progress, completed, or rejected.</w:t>
+      </w:r>
+    </w:p>
+    <w:p>
+      <w:pPr>
+        <w:numPr>
+          <w:ilvl w:val="0"/>
+          <w:numId w:val="20"/>
+        </w:numPr>
+        <w:spacing w:line="360" w:lineRule="auto"/>
+        <w:rPr>
+          <w:rFonts w:ascii="Times New Roman" w:hAnsi="Times New Roman" w:cs="Times New Roman"/>
+          <w:sz w:val="24"/>
+          <w:szCs w:val="24"/>
+          <w:lang w:val="en-US"/>
+        </w:rPr>
+      </w:pPr>
+      <w:r>
+        <w:rPr>
+          <w:rFonts w:ascii="Times New Roman" w:hAnsi="Times New Roman" w:cs="Times New Roman"/>
+          <w:sz w:val="24"/>
+          <w:szCs w:val="24"/>
+          <w:lang w:val="en-US"/>
+        </w:rPr>
+        <w:t>Can add admin notes, set project pricing, and update progress timeline.</w:t>
+      </w:r>
+    </w:p>
+    <w:p>
+      <w:pPr>
+        <w:numPr>
+          <w:ilvl w:val="0"/>
+          <w:numId w:val="20"/>
+        </w:numPr>
+        <w:spacing w:line="360" w:lineRule="auto"/>
+        <w:rPr>
+          <w:rFonts w:ascii="Times New Roman" w:hAnsi="Times New Roman" w:cs="Times New Roman"/>
+          <w:sz w:val="24"/>
+          <w:szCs w:val="24"/>
+          <w:lang w:val="en-US"/>
+        </w:rPr>
+      </w:pPr>
+      <w:r>
+        <w:rPr>
+          <w:rFonts w:ascii="Times New Roman" w:hAnsi="Times New Roman" w:cs="Times New Roman"/>
+          <w:sz w:val="24"/>
+          <w:szCs w:val="24"/>
+          <w:lang w:val="en-US"/>
+        </w:rPr>
+        <w:t>All actions trigger email updates to the relevant user.</w:t>
+      </w:r>
+    </w:p>
+    <w:p>
+      <w:pPr>
+        <w:spacing w:line="360" w:lineRule="auto"/>
+        <w:rPr>
+          <w:rFonts w:ascii="Times New Roman" w:hAnsi="Times New Roman" w:cs="Times New Roman"/>
+          <w:sz w:val="24"/>
+          <w:szCs w:val="24"/>
+          <w:lang w:val="en-US"/>
+        </w:rPr>
+      </w:pPr>
+      <w:r>
+        <w:rPr>
+          <w:rFonts w:ascii="Times New Roman" w:hAnsi="Times New Roman" w:cs="Times New Roman"/>
+          <w:b/>
+          <w:bCs/>
+          <w:sz w:val="24"/>
+          <w:szCs w:val="24"/>
+          <w:lang w:val="en-US"/>
+        </w:rPr>
+        <w:t>c. Project Management</w:t>
+      </w:r>
+    </w:p>
+    <w:p>
+      <w:pPr>
+        <w:numPr>
+          <w:ilvl w:val="0"/>
+          <w:numId w:val="21"/>
+        </w:numPr>
+        <w:spacing w:line="360" w:lineRule="auto"/>
+        <w:rPr>
+          <w:rFonts w:ascii="Times New Roman" w:hAnsi="Times New Roman" w:cs="Times New Roman"/>
+          <w:sz w:val="24"/>
+          <w:szCs w:val="24"/>
+          <w:lang w:val="en-US"/>
+        </w:rPr>
+      </w:pPr>
+      <w:r>
+        <w:rPr>
+          <w:rFonts w:ascii="Times New Roman" w:hAnsi="Times New Roman" w:cs="Times New Roman"/>
+          <w:sz w:val="24"/>
+          <w:szCs w:val="24"/>
+          <w:lang w:val="en-US"/>
+        </w:rPr>
+        <w:t>Admin can create, update, or delete existing projects in the catalog.</w:t>
+      </w:r>
+    </w:p>
+    <w:p>
+      <w:pPr>
+        <w:numPr>
+          <w:ilvl w:val="0"/>
+          <w:numId w:val="21"/>
+        </w:numPr>
+        <w:spacing w:line="360" w:lineRule="auto"/>
+        <w:rPr>
+          <w:rFonts w:ascii="Times New Roman" w:hAnsi="Times New Roman" w:cs="Times New Roman"/>
+          <w:sz w:val="24"/>
+          <w:szCs w:val="24"/>
+          <w:lang w:val="en-US"/>
+        </w:rPr>
+      </w:pPr>
+      <w:r>
+        <w:rPr>
+          <w:rFonts w:ascii="Times New Roman" w:hAnsi="Times New Roman" w:cs="Times New Roman"/>
+          <w:sz w:val="24"/>
+          <w:szCs w:val="24"/>
+          <w:lang w:val="en-US"/>
+        </w:rPr>
+        <w:t>Can view and manage all user profiles for support.</w:t>
+      </w:r>
+    </w:p>
+    <w:p>
+      <w:pPr>
+        <w:spacing w:line="360" w:lineRule="auto"/>
+        <w:rPr>
+          <w:rFonts w:ascii="Times New Roman" w:hAnsi="Times New Roman" w:cs="Times New Roman"/>
+          <w:b/>
+          <w:bCs/>
+          <w:sz w:val="24"/>
+          <w:szCs w:val="24"/>
+          <w:lang w:val="en-US"/>
+        </w:rPr>
+      </w:pPr>
+      <w:r>
+        <w:rPr>
+          <w:rFonts w:ascii="Times New Roman" w:hAnsi="Times New Roman" w:cs="Times New Roman"/>
+          <w:b/>
+          <w:bCs/>
+          <w:sz w:val="24"/>
+          <w:szCs w:val="24"/>
+          <w:lang w:val="en-US"/>
+        </w:rPr>
+        <w:t>3. Email, Security, and Payment Flows</w:t>
+      </w:r>
+    </w:p>
+    <w:p>
+      <w:pPr>
+        <w:spacing w:line="360" w:lineRule="auto"/>
+        <w:rPr>
+          <w:rFonts w:ascii="Times New Roman" w:hAnsi="Times New Roman" w:cs="Times New Roman"/>
+          <w:sz w:val="24"/>
+          <w:szCs w:val="24"/>
+          <w:lang w:val="en-US"/>
+        </w:rPr>
+      </w:pPr>
+      <w:r>
+        <w:rPr>
+          <w:rFonts w:ascii="Times New Roman" w:hAnsi="Times New Roman" w:cs="Times New Roman"/>
+          <w:b/>
+          <w:bCs/>
+          <w:sz w:val="24"/>
+          <w:szCs w:val="24"/>
+          <w:lang w:val="en-US"/>
+        </w:rPr>
+        <w:t>a. Email</w:t>
+      </w:r>
+    </w:p>
+    <w:p>
+      <w:pPr>
+        <w:numPr>
+          <w:ilvl w:val="0"/>
+          <w:numId w:val="22"/>
+        </w:numPr>
+        <w:spacing w:line="360" w:lineRule="auto"/>
+        <w:rPr>
+          <w:rFonts w:ascii="Times New Roman" w:hAnsi="Times New Roman" w:cs="Times New Roman"/>
+          <w:sz w:val="24"/>
+          <w:szCs w:val="24"/>
+          <w:lang w:val="en-US"/>
+        </w:rPr>
+      </w:pPr>
+      <w:r>
+        <w:rPr>
+          <w:rFonts w:ascii="Times New Roman" w:hAnsi="Times New Roman" w:cs="Times New Roman"/>
+          <w:sz w:val="24"/>
+          <w:szCs w:val="24"/>
+          <w:lang w:val="en-US"/>
+        </w:rPr>
+        <w:t xml:space="preserve">Every status change, important event (signup, password update, approval, </w:t>
+      </w:r>
+      <w:proofErr w:type="gramStart"/>
+      <w:r>
+        <w:rPr>
+          <w:rFonts w:ascii="Times New Roman" w:hAnsi="Times New Roman" w:cs="Times New Roman"/>
+          <w:sz w:val="24"/>
+          <w:szCs w:val="24"/>
+          <w:lang w:val="en-US"/>
+        </w:rPr>
+        <w:t>completion</w:t>
+      </w:r>
+      <w:proofErr w:type="gramEnd"/>
+      <w:r>
+        <w:rPr>
+          <w:rFonts w:ascii="Times New Roman" w:hAnsi="Times New Roman" w:cs="Times New Roman"/>
+          <w:sz w:val="24"/>
+          <w:szCs w:val="24"/>
+          <w:lang w:val="en-US"/>
+        </w:rPr>
+        <w:t>) triggers a transactional email.</w:t>
+      </w:r>
+    </w:p>
+    <w:p>
+      <w:pPr>
+        <w:spacing w:line="360" w:lineRule="auto"/>
+        <w:rPr>
+          <w:rFonts w:ascii="Times New Roman" w:hAnsi="Times New Roman" w:cs="Times New Roman"/>
+          <w:sz w:val="24"/>
+          <w:szCs w:val="24"/>
+          <w:lang w:val="en-US"/>
+        </w:rPr>
+      </w:pPr>
+      <w:proofErr w:type="gramStart"/>
+      <w:r>
+        <w:rPr>
+          <w:rFonts w:ascii="Times New Roman" w:hAnsi="Times New Roman" w:cs="Times New Roman"/>
+          <w:b/>
+          <w:bCs/>
+          <w:sz w:val="24"/>
+          <w:szCs w:val="24"/>
+          <w:lang w:val="en-US"/>
+        </w:rPr>
+        <w:t>b</w:t>
+      </w:r>
+      <w:proofErr w:type="gramEnd"/>
+      <w:r>
+        <w:rPr>
+          <w:rFonts w:ascii="Times New Roman" w:hAnsi="Times New Roman" w:cs="Times New Roman"/>
+          <w:b/>
+          <w:bCs/>
+          <w:sz w:val="24"/>
+          <w:szCs w:val="24"/>
+          <w:lang w:val="en-US"/>
+        </w:rPr>
+        <w:t>. Authentication &amp; Roles</w:t>
+      </w:r>
+    </w:p>
+    <w:p>
+      <w:pPr>
+        <w:numPr>
+          <w:ilvl w:val="0"/>
+          <w:numId w:val="23"/>
+        </w:numPr>
+        <w:spacing w:line="360" w:lineRule="auto"/>
+        <w:rPr>
+          <w:rFonts w:ascii="Times New Roman" w:hAnsi="Times New Roman" w:cs="Times New Roman"/>
+          <w:sz w:val="24"/>
+          <w:szCs w:val="24"/>
+          <w:lang w:val="en-US"/>
+        </w:rPr>
+      </w:pPr>
+      <w:r>
+        <w:rPr>
+          <w:rFonts w:ascii="Times New Roman" w:hAnsi="Times New Roman" w:cs="Times New Roman"/>
+          <w:sz w:val="24"/>
+          <w:szCs w:val="24"/>
+          <w:lang w:val="en-US"/>
+        </w:rPr>
+        <w:t>JWT token required for all protected API endpoints.</w:t>
+      </w:r>
+    </w:p>
+    <w:p>
+      <w:pPr>
+        <w:numPr>
+          <w:ilvl w:val="0"/>
+          <w:numId w:val="23"/>
+        </w:numPr>
+        <w:spacing w:line="360" w:lineRule="auto"/>
+        <w:rPr>
+          <w:rFonts w:ascii="Times New Roman" w:hAnsi="Times New Roman" w:cs="Times New Roman"/>
+          <w:sz w:val="24"/>
+          <w:szCs w:val="24"/>
+          <w:lang w:val="en-US"/>
+        </w:rPr>
+      </w:pPr>
+      <w:r>
+        <w:rPr>
+          <w:rFonts w:ascii="Times New Roman" w:hAnsi="Times New Roman" w:cs="Times New Roman"/>
+          <w:sz w:val="24"/>
+          <w:szCs w:val="24"/>
+          <w:lang w:val="en-US"/>
+        </w:rPr>
+        <w:t>Role middleware distinguishes between user and admin endpoints.</w:t>
+      </w:r>
+    </w:p>
+    <w:p>
+      <w:pPr>
+        <w:spacing w:line="360" w:lineRule="auto"/>
+        <w:rPr>
+          <w:rFonts w:ascii="Times New Roman" w:hAnsi="Times New Roman" w:cs="Times New Roman"/>
+          <w:sz w:val="24"/>
+          <w:szCs w:val="24"/>
+          <w:lang w:val="en-US"/>
+        </w:rPr>
+      </w:pPr>
+      <w:r>
+        <w:rPr>
+          <w:rFonts w:ascii="Times New Roman" w:hAnsi="Times New Roman" w:cs="Times New Roman"/>
+          <w:b/>
+          <w:bCs/>
+          <w:sz w:val="24"/>
+          <w:szCs w:val="24"/>
+          <w:lang w:val="en-US"/>
+        </w:rPr>
+        <w:t>c. Payment</w:t>
+      </w:r>
+    </w:p>
+    <w:p>
+      <w:pPr>
+        <w:numPr>
+          <w:ilvl w:val="0"/>
+          <w:numId w:val="24"/>
+        </w:numPr>
+        <w:spacing w:line="360" w:lineRule="auto"/>
+        <w:rPr>
+          <w:rFonts w:ascii="Times New Roman" w:hAnsi="Times New Roman" w:cs="Times New Roman"/>
+          <w:sz w:val="24"/>
+          <w:szCs w:val="24"/>
+          <w:lang w:val="en-US"/>
+        </w:rPr>
+      </w:pPr>
+      <w:r>
+        <w:rPr>
+          <w:rFonts w:ascii="Times New Roman" w:hAnsi="Times New Roman" w:cs="Times New Roman"/>
+          <w:sz w:val="24"/>
+          <w:szCs w:val="24"/>
+          <w:lang w:val="en-US"/>
+        </w:rPr>
+        <w:t xml:space="preserve">Payments made via </w:t>
+      </w:r>
+      <w:proofErr w:type="spellStart"/>
+      <w:r>
+        <w:rPr>
+          <w:rFonts w:ascii="Times New Roman" w:hAnsi="Times New Roman" w:cs="Times New Roman"/>
+          <w:sz w:val="24"/>
+          <w:szCs w:val="24"/>
+          <w:lang w:val="en-US"/>
+        </w:rPr>
+        <w:t>Razorpay</w:t>
+      </w:r>
+      <w:proofErr w:type="spellEnd"/>
+      <w:r>
+        <w:rPr>
+          <w:rFonts w:ascii="Times New Roman" w:hAnsi="Times New Roman" w:cs="Times New Roman"/>
+          <w:sz w:val="24"/>
+          <w:szCs w:val="24"/>
+          <w:lang w:val="en-US"/>
+        </w:rPr>
+        <w:t>; backend verifies payment and updates request status.</w:t>
+      </w:r>
+    </w:p>
+    <w:p>
+      <w:pPr>
+        <w:numPr>
+          <w:ilvl w:val="0"/>
+          <w:numId w:val="24"/>
+        </w:numPr>
+        <w:spacing w:line="360" w:lineRule="auto"/>
+        <w:rPr>
+          <w:rFonts w:ascii="Times New Roman" w:hAnsi="Times New Roman" w:cs="Times New Roman"/>
+          <w:sz w:val="24"/>
+          <w:szCs w:val="24"/>
+          <w:lang w:val="en-US"/>
+        </w:rPr>
+      </w:pPr>
+      <w:r>
+        <w:rPr>
+          <w:rFonts w:ascii="Times New Roman" w:hAnsi="Times New Roman" w:cs="Times New Roman"/>
+          <w:sz w:val="24"/>
+          <w:szCs w:val="24"/>
+          <w:lang w:val="en-US"/>
+        </w:rPr>
+        <w:t>Payment history visible to users via dashboard.</w:t>
       </w:r>
     </w:p>
     <w:p>
@@ -2403,6 +3884,155 @@
     </w:lvl>
   </w:abstractNum>
   <w:abstractNum w:abstractNumId="1">
+    <w:nsid w:val="0BF42F38"/>
+    <w:multiLevelType w:val="multilevel"/>
+    <w:tmpl w:val="78D0402C"/>
+    <w:lvl w:ilvl="0">
+      <w:start w:val="1"/>
+      <w:numFmt w:val="bullet"/>
+      <w:lvlText w:val=""/>
+      <w:lvlJc w:val="left"/>
+      <w:pPr>
+        <w:tabs>
+          <w:tab w:val="num" w:pos="720"/>
+        </w:tabs>
+        <w:ind w:left="720" w:hanging="360"/>
+      </w:pPr>
+      <w:rPr>
+        <w:rFonts w:ascii="Symbol" w:hAnsi="Symbol" w:hint="default"/>
+        <w:sz w:val="20"/>
+      </w:rPr>
+    </w:lvl>
+    <w:lvl w:ilvl="1" w:tentative="1">
+      <w:start w:val="1"/>
+      <w:numFmt w:val="bullet"/>
+      <w:lvlText w:val=""/>
+      <w:lvlJc w:val="left"/>
+      <w:pPr>
+        <w:tabs>
+          <w:tab w:val="num" w:pos="1440"/>
+        </w:tabs>
+        <w:ind w:left="1440" w:hanging="360"/>
+      </w:pPr>
+      <w:rPr>
+        <w:rFonts w:ascii="Symbol" w:hAnsi="Symbol" w:hint="default"/>
+        <w:sz w:val="20"/>
+      </w:rPr>
+    </w:lvl>
+    <w:lvl w:ilvl="2" w:tentative="1">
+      <w:start w:val="1"/>
+      <w:numFmt w:val="bullet"/>
+      <w:lvlText w:val=""/>
+      <w:lvlJc w:val="left"/>
+      <w:pPr>
+        <w:tabs>
+          <w:tab w:val="num" w:pos="2160"/>
+        </w:tabs>
+        <w:ind w:left="2160" w:hanging="360"/>
+      </w:pPr>
+      <w:rPr>
+        <w:rFonts w:ascii="Symbol" w:hAnsi="Symbol" w:hint="default"/>
+        <w:sz w:val="20"/>
+      </w:rPr>
+    </w:lvl>
+    <w:lvl w:ilvl="3" w:tentative="1">
+      <w:start w:val="1"/>
+      <w:numFmt w:val="bullet"/>
+      <w:lvlText w:val=""/>
+      <w:lvlJc w:val="left"/>
+      <w:pPr>
+        <w:tabs>
+          <w:tab w:val="num" w:pos="2880"/>
+        </w:tabs>
+        <w:ind w:left="2880" w:hanging="360"/>
+      </w:pPr>
+      <w:rPr>
+        <w:rFonts w:ascii="Symbol" w:hAnsi="Symbol" w:hint="default"/>
+        <w:sz w:val="20"/>
+      </w:rPr>
+    </w:lvl>
+    <w:lvl w:ilvl="4" w:tentative="1">
+      <w:start w:val="1"/>
+      <w:numFmt w:val="bullet"/>
+      <w:lvlText w:val=""/>
+      <w:lvlJc w:val="left"/>
+      <w:pPr>
+        <w:tabs>
+          <w:tab w:val="num" w:pos="3600"/>
+        </w:tabs>
+        <w:ind w:left="3600" w:hanging="360"/>
+      </w:pPr>
+      <w:rPr>
+        <w:rFonts w:ascii="Symbol" w:hAnsi="Symbol" w:hint="default"/>
+        <w:sz w:val="20"/>
+      </w:rPr>
+    </w:lvl>
+    <w:lvl w:ilvl="5" w:tentative="1">
+      <w:start w:val="1"/>
+      <w:numFmt w:val="bullet"/>
+      <w:lvlText w:val=""/>
+      <w:lvlJc w:val="left"/>
+      <w:pPr>
+        <w:tabs>
+          <w:tab w:val="num" w:pos="4320"/>
+        </w:tabs>
+        <w:ind w:left="4320" w:hanging="360"/>
+      </w:pPr>
+      <w:rPr>
+        <w:rFonts w:ascii="Symbol" w:hAnsi="Symbol" w:hint="default"/>
+        <w:sz w:val="20"/>
+      </w:rPr>
+    </w:lvl>
+    <w:lvl w:ilvl="6" w:tentative="1">
+      <w:start w:val="1"/>
+      <w:numFmt w:val="bullet"/>
+      <w:lvlText w:val=""/>
+      <w:lvlJc w:val="left"/>
+      <w:pPr>
+        <w:tabs>
+          <w:tab w:val="num" w:pos="5040"/>
+        </w:tabs>
+        <w:ind w:left="5040" w:hanging="360"/>
+      </w:pPr>
+      <w:rPr>
+        <w:rFonts w:ascii="Symbol" w:hAnsi="Symbol" w:hint="default"/>
+        <w:sz w:val="20"/>
+      </w:rPr>
+    </w:lvl>
+    <w:lvl w:ilvl="7" w:tentative="1">
+      <w:start w:val="1"/>
+      <w:numFmt w:val="bullet"/>
+      <w:lvlText w:val=""/>
+      <w:lvlJc w:val="left"/>
+      <w:pPr>
+        <w:tabs>
+          <w:tab w:val="num" w:pos="5760"/>
+        </w:tabs>
+        <w:ind w:left="5760" w:hanging="360"/>
+      </w:pPr>
+      <w:rPr>
+        <w:rFonts w:ascii="Symbol" w:hAnsi="Symbol" w:hint="default"/>
+        <w:sz w:val="20"/>
+      </w:rPr>
+    </w:lvl>
+    <w:lvl w:ilvl="8" w:tentative="1">
+      <w:start w:val="1"/>
+      <w:numFmt w:val="bullet"/>
+      <w:lvlText w:val=""/>
+      <w:lvlJc w:val="left"/>
+      <w:pPr>
+        <w:tabs>
+          <w:tab w:val="num" w:pos="6480"/>
+        </w:tabs>
+        <w:ind w:left="6480" w:hanging="360"/>
+      </w:pPr>
+      <w:rPr>
+        <w:rFonts w:ascii="Symbol" w:hAnsi="Symbol" w:hint="default"/>
+        <w:sz w:val="20"/>
+      </w:rPr>
+    </w:lvl>
+  </w:abstractNum>
+  <w:abstractNum w:abstractNumId="2">
     <w:nsid w:val="0DD26373"/>
     <w:multiLevelType w:val="hybridMultilevel"/>
     <w:tmpl w:val="FE86FC36"/>
@@ -2462,7 +4092,603 @@
       <w:lvlJc w:val="left"/>
     </w:lvl>
   </w:abstractNum>
-  <w:abstractNum w:abstractNumId="2">
+  <w:abstractNum w:abstractNumId="3">
+    <w:nsid w:val="112A28C0"/>
+    <w:multiLevelType w:val="multilevel"/>
+    <w:tmpl w:val="EDDA4FC2"/>
+    <w:lvl w:ilvl="0">
+      <w:start w:val="1"/>
+      <w:numFmt w:val="bullet"/>
+      <w:lvlText w:val=""/>
+      <w:lvlJc w:val="left"/>
+      <w:pPr>
+        <w:tabs>
+          <w:tab w:val="num" w:pos="720"/>
+        </w:tabs>
+        <w:ind w:left="720" w:hanging="360"/>
+      </w:pPr>
+      <w:rPr>
+        <w:rFonts w:ascii="Symbol" w:hAnsi="Symbol" w:hint="default"/>
+        <w:sz w:val="20"/>
+      </w:rPr>
+    </w:lvl>
+    <w:lvl w:ilvl="1" w:tentative="1">
+      <w:start w:val="1"/>
+      <w:numFmt w:val="bullet"/>
+      <w:lvlText w:val=""/>
+      <w:lvlJc w:val="left"/>
+      <w:pPr>
+        <w:tabs>
+          <w:tab w:val="num" w:pos="1440"/>
+        </w:tabs>
+        <w:ind w:left="1440" w:hanging="360"/>
+      </w:pPr>
+      <w:rPr>
+        <w:rFonts w:ascii="Symbol" w:hAnsi="Symbol" w:hint="default"/>
+        <w:sz w:val="20"/>
+      </w:rPr>
+    </w:lvl>
+    <w:lvl w:ilvl="2" w:tentative="1">
+      <w:start w:val="1"/>
+      <w:numFmt w:val="bullet"/>
+      <w:lvlText w:val=""/>
+      <w:lvlJc w:val="left"/>
+      <w:pPr>
+        <w:tabs>
+          <w:tab w:val="num" w:pos="2160"/>
+        </w:tabs>
+        <w:ind w:left="2160" w:hanging="360"/>
+      </w:pPr>
+      <w:rPr>
+        <w:rFonts w:ascii="Symbol" w:hAnsi="Symbol" w:hint="default"/>
+        <w:sz w:val="20"/>
+      </w:rPr>
+    </w:lvl>
+    <w:lvl w:ilvl="3" w:tentative="1">
+      <w:start w:val="1"/>
+      <w:numFmt w:val="bullet"/>
+      <w:lvlText w:val=""/>
+      <w:lvlJc w:val="left"/>
+      <w:pPr>
+        <w:tabs>
+          <w:tab w:val="num" w:pos="2880"/>
+        </w:tabs>
+        <w:ind w:left="2880" w:hanging="360"/>
+      </w:pPr>
+      <w:rPr>
+        <w:rFonts w:ascii="Symbol" w:hAnsi="Symbol" w:hint="default"/>
+        <w:sz w:val="20"/>
+      </w:rPr>
+    </w:lvl>
+    <w:lvl w:ilvl="4" w:tentative="1">
+      <w:start w:val="1"/>
+      <w:numFmt w:val="bullet"/>
+      <w:lvlText w:val=""/>
+      <w:lvlJc w:val="left"/>
+      <w:pPr>
+        <w:tabs>
+          <w:tab w:val="num" w:pos="3600"/>
+        </w:tabs>
+        <w:ind w:left="3600" w:hanging="360"/>
+      </w:pPr>
+      <w:rPr>
+        <w:rFonts w:ascii="Symbol" w:hAnsi="Symbol" w:hint="default"/>
+        <w:sz w:val="20"/>
+      </w:rPr>
+    </w:lvl>
+    <w:lvl w:ilvl="5" w:tentative="1">
+      <w:start w:val="1"/>
+      <w:numFmt w:val="bullet"/>
+      <w:lvlText w:val=""/>
+      <w:lvlJc w:val="left"/>
+      <w:pPr>
+        <w:tabs>
+          <w:tab w:val="num" w:pos="4320"/>
+        </w:tabs>
+        <w:ind w:left="4320" w:hanging="360"/>
+      </w:pPr>
+      <w:rPr>
+        <w:rFonts w:ascii="Symbol" w:hAnsi="Symbol" w:hint="default"/>
+        <w:sz w:val="20"/>
+      </w:rPr>
+    </w:lvl>
+    <w:lvl w:ilvl="6" w:tentative="1">
+      <w:start w:val="1"/>
+      <w:numFmt w:val="bullet"/>
+      <w:lvlText w:val=""/>
+      <w:lvlJc w:val="left"/>
+      <w:pPr>
+        <w:tabs>
+          <w:tab w:val="num" w:pos="5040"/>
+        </w:tabs>
+        <w:ind w:left="5040" w:hanging="360"/>
+      </w:pPr>
+      <w:rPr>
+        <w:rFonts w:ascii="Symbol" w:hAnsi="Symbol" w:hint="default"/>
+        <w:sz w:val="20"/>
+      </w:rPr>
+    </w:lvl>
+    <w:lvl w:ilvl="7" w:tentative="1">
+      <w:start w:val="1"/>
+      <w:numFmt w:val="bullet"/>
+      <w:lvlText w:val=""/>
+      <w:lvlJc w:val="left"/>
+      <w:pPr>
+        <w:tabs>
+          <w:tab w:val="num" w:pos="5760"/>
+        </w:tabs>
+        <w:ind w:left="5760" w:hanging="360"/>
+      </w:pPr>
+      <w:rPr>
+        <w:rFonts w:ascii="Symbol" w:hAnsi="Symbol" w:hint="default"/>
+        <w:sz w:val="20"/>
+      </w:rPr>
+    </w:lvl>
+    <w:lvl w:ilvl="8" w:tentative="1">
+      <w:start w:val="1"/>
+      <w:numFmt w:val="bullet"/>
+      <w:lvlText w:val=""/>
+      <w:lvlJc w:val="left"/>
+      <w:pPr>
+        <w:tabs>
+          <w:tab w:val="num" w:pos="6480"/>
+        </w:tabs>
+        <w:ind w:left="6480" w:hanging="360"/>
+      </w:pPr>
+      <w:rPr>
+        <w:rFonts w:ascii="Symbol" w:hAnsi="Symbol" w:hint="default"/>
+        <w:sz w:val="20"/>
+      </w:rPr>
+    </w:lvl>
+  </w:abstractNum>
+  <w:abstractNum w:abstractNumId="4">
+    <w:nsid w:val="165E3FFA"/>
+    <w:multiLevelType w:val="multilevel"/>
+    <w:tmpl w:val="4810DE14"/>
+    <w:lvl w:ilvl="0">
+      <w:start w:val="1"/>
+      <w:numFmt w:val="bullet"/>
+      <w:lvlText w:val=""/>
+      <w:lvlJc w:val="left"/>
+      <w:pPr>
+        <w:tabs>
+          <w:tab w:val="num" w:pos="720"/>
+        </w:tabs>
+        <w:ind w:left="720" w:hanging="360"/>
+      </w:pPr>
+      <w:rPr>
+        <w:rFonts w:ascii="Symbol" w:hAnsi="Symbol" w:hint="default"/>
+        <w:sz w:val="20"/>
+      </w:rPr>
+    </w:lvl>
+    <w:lvl w:ilvl="1" w:tentative="1">
+      <w:start w:val="1"/>
+      <w:numFmt w:val="bullet"/>
+      <w:lvlText w:val=""/>
+      <w:lvlJc w:val="left"/>
+      <w:pPr>
+        <w:tabs>
+          <w:tab w:val="num" w:pos="1440"/>
+        </w:tabs>
+        <w:ind w:left="1440" w:hanging="360"/>
+      </w:pPr>
+      <w:rPr>
+        <w:rFonts w:ascii="Symbol" w:hAnsi="Symbol" w:hint="default"/>
+        <w:sz w:val="20"/>
+      </w:rPr>
+    </w:lvl>
+    <w:lvl w:ilvl="2" w:tentative="1">
+      <w:start w:val="1"/>
+      <w:numFmt w:val="bullet"/>
+      <w:lvlText w:val=""/>
+      <w:lvlJc w:val="left"/>
+      <w:pPr>
+        <w:tabs>
+          <w:tab w:val="num" w:pos="2160"/>
+        </w:tabs>
+        <w:ind w:left="2160" w:hanging="360"/>
+      </w:pPr>
+      <w:rPr>
+        <w:rFonts w:ascii="Symbol" w:hAnsi="Symbol" w:hint="default"/>
+        <w:sz w:val="20"/>
+      </w:rPr>
+    </w:lvl>
+    <w:lvl w:ilvl="3" w:tentative="1">
+      <w:start w:val="1"/>
+      <w:numFmt w:val="bullet"/>
+      <w:lvlText w:val=""/>
+      <w:lvlJc w:val="left"/>
+      <w:pPr>
+        <w:tabs>
+          <w:tab w:val="num" w:pos="2880"/>
+        </w:tabs>
+        <w:ind w:left="2880" w:hanging="360"/>
+      </w:pPr>
+      <w:rPr>
+        <w:rFonts w:ascii="Symbol" w:hAnsi="Symbol" w:hint="default"/>
+        <w:sz w:val="20"/>
+      </w:rPr>
+    </w:lvl>
+    <w:lvl w:ilvl="4" w:tentative="1">
+      <w:start w:val="1"/>
+      <w:numFmt w:val="bullet"/>
+      <w:lvlText w:val=""/>
+      <w:lvlJc w:val="left"/>
+      <w:pPr>
+        <w:tabs>
+          <w:tab w:val="num" w:pos="3600"/>
+        </w:tabs>
+        <w:ind w:left="3600" w:hanging="360"/>
+      </w:pPr>
+      <w:rPr>
+        <w:rFonts w:ascii="Symbol" w:hAnsi="Symbol" w:hint="default"/>
+        <w:sz w:val="20"/>
+      </w:rPr>
+    </w:lvl>
+    <w:lvl w:ilvl="5" w:tentative="1">
+      <w:start w:val="1"/>
+      <w:numFmt w:val="bullet"/>
+      <w:lvlText w:val=""/>
+      <w:lvlJc w:val="left"/>
+      <w:pPr>
+        <w:tabs>
+          <w:tab w:val="num" w:pos="4320"/>
+        </w:tabs>
+        <w:ind w:left="4320" w:hanging="360"/>
+      </w:pPr>
+      <w:rPr>
+        <w:rFonts w:ascii="Symbol" w:hAnsi="Symbol" w:hint="default"/>
+        <w:sz w:val="20"/>
+      </w:rPr>
+    </w:lvl>
+    <w:lvl w:ilvl="6" w:tentative="1">
+      <w:start w:val="1"/>
+      <w:numFmt w:val="bullet"/>
+      <w:lvlText w:val=""/>
+      <w:lvlJc w:val="left"/>
+      <w:pPr>
+        <w:tabs>
+          <w:tab w:val="num" w:pos="5040"/>
+        </w:tabs>
+        <w:ind w:left="5040" w:hanging="360"/>
+      </w:pPr>
+      <w:rPr>
+        <w:rFonts w:ascii="Symbol" w:hAnsi="Symbol" w:hint="default"/>
+        <w:sz w:val="20"/>
+      </w:rPr>
+    </w:lvl>
+    <w:lvl w:ilvl="7" w:tentative="1">
+      <w:start w:val="1"/>
+      <w:numFmt w:val="bullet"/>
+      <w:lvlText w:val=""/>
+      <w:lvlJc w:val="left"/>
+      <w:pPr>
+        <w:tabs>
+          <w:tab w:val="num" w:pos="5760"/>
+        </w:tabs>
+        <w:ind w:left="5760" w:hanging="360"/>
+      </w:pPr>
+      <w:rPr>
+        <w:rFonts w:ascii="Symbol" w:hAnsi="Symbol" w:hint="default"/>
+        <w:sz w:val="20"/>
+      </w:rPr>
+    </w:lvl>
+    <w:lvl w:ilvl="8" w:tentative="1">
+      <w:start w:val="1"/>
+      <w:numFmt w:val="bullet"/>
+      <w:lvlText w:val=""/>
+      <w:lvlJc w:val="left"/>
+      <w:pPr>
+        <w:tabs>
+          <w:tab w:val="num" w:pos="6480"/>
+        </w:tabs>
+        <w:ind w:left="6480" w:hanging="360"/>
+      </w:pPr>
+      <w:rPr>
+        <w:rFonts w:ascii="Symbol" w:hAnsi="Symbol" w:hint="default"/>
+        <w:sz w:val="20"/>
+      </w:rPr>
+    </w:lvl>
+  </w:abstractNum>
+  <w:abstractNum w:abstractNumId="5">
+    <w:nsid w:val="1A392CB1"/>
+    <w:multiLevelType w:val="multilevel"/>
+    <w:tmpl w:val="93021B1E"/>
+    <w:lvl w:ilvl="0">
+      <w:start w:val="1"/>
+      <w:numFmt w:val="bullet"/>
+      <w:lvlText w:val=""/>
+      <w:lvlJc w:val="left"/>
+      <w:pPr>
+        <w:tabs>
+          <w:tab w:val="num" w:pos="720"/>
+        </w:tabs>
+        <w:ind w:left="720" w:hanging="360"/>
+      </w:pPr>
+      <w:rPr>
+        <w:rFonts w:ascii="Symbol" w:hAnsi="Symbol" w:hint="default"/>
+        <w:sz w:val="20"/>
+      </w:rPr>
+    </w:lvl>
+    <w:lvl w:ilvl="1" w:tentative="1">
+      <w:start w:val="1"/>
+      <w:numFmt w:val="bullet"/>
+      <w:lvlText w:val=""/>
+      <w:lvlJc w:val="left"/>
+      <w:pPr>
+        <w:tabs>
+          <w:tab w:val="num" w:pos="1440"/>
+        </w:tabs>
+        <w:ind w:left="1440" w:hanging="360"/>
+      </w:pPr>
+      <w:rPr>
+        <w:rFonts w:ascii="Symbol" w:hAnsi="Symbol" w:hint="default"/>
+        <w:sz w:val="20"/>
+      </w:rPr>
+    </w:lvl>
+    <w:lvl w:ilvl="2" w:tentative="1">
+      <w:start w:val="1"/>
+      <w:numFmt w:val="bullet"/>
+      <w:lvlText w:val=""/>
+      <w:lvlJc w:val="left"/>
+      <w:pPr>
+        <w:tabs>
+          <w:tab w:val="num" w:pos="2160"/>
+        </w:tabs>
+        <w:ind w:left="2160" w:hanging="360"/>
+      </w:pPr>
+      <w:rPr>
+        <w:rFonts w:ascii="Symbol" w:hAnsi="Symbol" w:hint="default"/>
+        <w:sz w:val="20"/>
+      </w:rPr>
+    </w:lvl>
+    <w:lvl w:ilvl="3" w:tentative="1">
+      <w:start w:val="1"/>
+      <w:numFmt w:val="bullet"/>
+      <w:lvlText w:val=""/>
+      <w:lvlJc w:val="left"/>
+      <w:pPr>
+        <w:tabs>
+          <w:tab w:val="num" w:pos="2880"/>
+        </w:tabs>
+        <w:ind w:left="2880" w:hanging="360"/>
+      </w:pPr>
+      <w:rPr>
+        <w:rFonts w:ascii="Symbol" w:hAnsi="Symbol" w:hint="default"/>
+        <w:sz w:val="20"/>
+      </w:rPr>
+    </w:lvl>
+    <w:lvl w:ilvl="4" w:tentative="1">
+      <w:start w:val="1"/>
+      <w:numFmt w:val="bullet"/>
+      <w:lvlText w:val=""/>
+      <w:lvlJc w:val="left"/>
+      <w:pPr>
+        <w:tabs>
+          <w:tab w:val="num" w:pos="3600"/>
+        </w:tabs>
+        <w:ind w:left="3600" w:hanging="360"/>
+      </w:pPr>
+      <w:rPr>
+        <w:rFonts w:ascii="Symbol" w:hAnsi="Symbol" w:hint="default"/>
+        <w:sz w:val="20"/>
+      </w:rPr>
+    </w:lvl>
+    <w:lvl w:ilvl="5" w:tentative="1">
+      <w:start w:val="1"/>
+      <w:numFmt w:val="bullet"/>
+      <w:lvlText w:val=""/>
+      <w:lvlJc w:val="left"/>
+      <w:pPr>
+        <w:tabs>
+          <w:tab w:val="num" w:pos="4320"/>
+        </w:tabs>
+        <w:ind w:left="4320" w:hanging="360"/>
+      </w:pPr>
+      <w:rPr>
+        <w:rFonts w:ascii="Symbol" w:hAnsi="Symbol" w:hint="default"/>
+        <w:sz w:val="20"/>
+      </w:rPr>
+    </w:lvl>
+    <w:lvl w:ilvl="6" w:tentative="1">
+      <w:start w:val="1"/>
+      <w:numFmt w:val="bullet"/>
+      <w:lvlText w:val=""/>
+      <w:lvlJc w:val="left"/>
+      <w:pPr>
+        <w:tabs>
+          <w:tab w:val="num" w:pos="5040"/>
+        </w:tabs>
+        <w:ind w:left="5040" w:hanging="360"/>
+      </w:pPr>
+      <w:rPr>
+        <w:rFonts w:ascii="Symbol" w:hAnsi="Symbol" w:hint="default"/>
+        <w:sz w:val="20"/>
+      </w:rPr>
+    </w:lvl>
+    <w:lvl w:ilvl="7" w:tentative="1">
+      <w:start w:val="1"/>
+      <w:numFmt w:val="bullet"/>
+      <w:lvlText w:val=""/>
+      <w:lvlJc w:val="left"/>
+      <w:pPr>
+        <w:tabs>
+          <w:tab w:val="num" w:pos="5760"/>
+        </w:tabs>
+        <w:ind w:left="5760" w:hanging="360"/>
+      </w:pPr>
+      <w:rPr>
+        <w:rFonts w:ascii="Symbol" w:hAnsi="Symbol" w:hint="default"/>
+        <w:sz w:val="20"/>
+      </w:rPr>
+    </w:lvl>
+    <w:lvl w:ilvl="8" w:tentative="1">
+      <w:start w:val="1"/>
+      <w:numFmt w:val="bullet"/>
+      <w:lvlText w:val=""/>
+      <w:lvlJc w:val="left"/>
+      <w:pPr>
+        <w:tabs>
+          <w:tab w:val="num" w:pos="6480"/>
+        </w:tabs>
+        <w:ind w:left="6480" w:hanging="360"/>
+      </w:pPr>
+      <w:rPr>
+        <w:rFonts w:ascii="Symbol" w:hAnsi="Symbol" w:hint="default"/>
+        <w:sz w:val="20"/>
+      </w:rPr>
+    </w:lvl>
+  </w:abstractNum>
+  <w:abstractNum w:abstractNumId="6">
+    <w:nsid w:val="21C82AAE"/>
+    <w:multiLevelType w:val="multilevel"/>
+    <w:tmpl w:val="075E0E92"/>
+    <w:lvl w:ilvl="0">
+      <w:start w:val="1"/>
+      <w:numFmt w:val="bullet"/>
+      <w:lvlText w:val=""/>
+      <w:lvlJc w:val="left"/>
+      <w:pPr>
+        <w:tabs>
+          <w:tab w:val="num" w:pos="720"/>
+        </w:tabs>
+        <w:ind w:left="720" w:hanging="360"/>
+      </w:pPr>
+      <w:rPr>
+        <w:rFonts w:ascii="Symbol" w:hAnsi="Symbol" w:hint="default"/>
+        <w:sz w:val="20"/>
+      </w:rPr>
+    </w:lvl>
+    <w:lvl w:ilvl="1" w:tentative="1">
+      <w:start w:val="1"/>
+      <w:numFmt w:val="bullet"/>
+      <w:lvlText w:val=""/>
+      <w:lvlJc w:val="left"/>
+      <w:pPr>
+        <w:tabs>
+          <w:tab w:val="num" w:pos="1440"/>
+        </w:tabs>
+        <w:ind w:left="1440" w:hanging="360"/>
+      </w:pPr>
+      <w:rPr>
+        <w:rFonts w:ascii="Symbol" w:hAnsi="Symbol" w:hint="default"/>
+        <w:sz w:val="20"/>
+      </w:rPr>
+    </w:lvl>
+    <w:lvl w:ilvl="2" w:tentative="1">
+      <w:start w:val="1"/>
+      <w:numFmt w:val="bullet"/>
+      <w:lvlText w:val=""/>
+      <w:lvlJc w:val="left"/>
+      <w:pPr>
+        <w:tabs>
+          <w:tab w:val="num" w:pos="2160"/>
+        </w:tabs>
+        <w:ind w:left="2160" w:hanging="360"/>
+      </w:pPr>
+      <w:rPr>
+        <w:rFonts w:ascii="Symbol" w:hAnsi="Symbol" w:hint="default"/>
+        <w:sz w:val="20"/>
+      </w:rPr>
+    </w:lvl>
+    <w:lvl w:ilvl="3" w:tentative="1">
+      <w:start w:val="1"/>
+      <w:numFmt w:val="bullet"/>
+      <w:lvlText w:val=""/>
+      <w:lvlJc w:val="left"/>
+      <w:pPr>
+        <w:tabs>
+          <w:tab w:val="num" w:pos="2880"/>
+        </w:tabs>
+        <w:ind w:left="2880" w:hanging="360"/>
+      </w:pPr>
+      <w:rPr>
+        <w:rFonts w:ascii="Symbol" w:hAnsi="Symbol" w:hint="default"/>
+        <w:sz w:val="20"/>
+      </w:rPr>
+    </w:lvl>
+    <w:lvl w:ilvl="4" w:tentative="1">
+      <w:start w:val="1"/>
+      <w:numFmt w:val="bullet"/>
+      <w:lvlText w:val=""/>
+      <w:lvlJc w:val="left"/>
+      <w:pPr>
+        <w:tabs>
+          <w:tab w:val="num" w:pos="3600"/>
+        </w:tabs>
+        <w:ind w:left="3600" w:hanging="360"/>
+      </w:pPr>
+      <w:rPr>
+        <w:rFonts w:ascii="Symbol" w:hAnsi="Symbol" w:hint="default"/>
+        <w:sz w:val="20"/>
+      </w:rPr>
+    </w:lvl>
+    <w:lvl w:ilvl="5" w:tentative="1">
+      <w:start w:val="1"/>
+      <w:numFmt w:val="bullet"/>
+      <w:lvlText w:val=""/>
+      <w:lvlJc w:val="left"/>
+      <w:pPr>
+        <w:tabs>
+          <w:tab w:val="num" w:pos="4320"/>
+        </w:tabs>
+        <w:ind w:left="4320" w:hanging="360"/>
+      </w:pPr>
+      <w:rPr>
+        <w:rFonts w:ascii="Symbol" w:hAnsi="Symbol" w:hint="default"/>
+        <w:sz w:val="20"/>
+      </w:rPr>
+    </w:lvl>
+    <w:lvl w:ilvl="6" w:tentative="1">
+      <w:start w:val="1"/>
+      <w:numFmt w:val="bullet"/>
+      <w:lvlText w:val=""/>
+      <w:lvlJc w:val="left"/>
+      <w:pPr>
+        <w:tabs>
+          <w:tab w:val="num" w:pos="5040"/>
+        </w:tabs>
+        <w:ind w:left="5040" w:hanging="360"/>
+      </w:pPr>
+      <w:rPr>
+        <w:rFonts w:ascii="Symbol" w:hAnsi="Symbol" w:hint="default"/>
+        <w:sz w:val="20"/>
+      </w:rPr>
+    </w:lvl>
+    <w:lvl w:ilvl="7" w:tentative="1">
+      <w:start w:val="1"/>
+      <w:numFmt w:val="bullet"/>
+      <w:lvlText w:val=""/>
+      <w:lvlJc w:val="left"/>
+      <w:pPr>
+        <w:tabs>
+          <w:tab w:val="num" w:pos="5760"/>
+        </w:tabs>
+        <w:ind w:left="5760" w:hanging="360"/>
+      </w:pPr>
+      <w:rPr>
+        <w:rFonts w:ascii="Symbol" w:hAnsi="Symbol" w:hint="default"/>
+        <w:sz w:val="20"/>
+      </w:rPr>
+    </w:lvl>
+    <w:lvl w:ilvl="8" w:tentative="1">
+      <w:start w:val="1"/>
+      <w:numFmt w:val="bullet"/>
+      <w:lvlText w:val=""/>
+      <w:lvlJc w:val="left"/>
+      <w:pPr>
+        <w:tabs>
+          <w:tab w:val="num" w:pos="6480"/>
+        </w:tabs>
+        <w:ind w:left="6480" w:hanging="360"/>
+      </w:pPr>
+      <w:rPr>
+        <w:rFonts w:ascii="Symbol" w:hAnsi="Symbol" w:hint="default"/>
+        <w:sz w:val="20"/>
+      </w:rPr>
+    </w:lvl>
+  </w:abstractNum>
+  <w:abstractNum w:abstractNumId="7">
     <w:nsid w:val="22833985"/>
     <w:multiLevelType w:val="multilevel"/>
     <w:tmpl w:val="A3B62BF4"/>
@@ -2611,7 +4837,7 @@
       </w:rPr>
     </w:lvl>
   </w:abstractNum>
-  <w:abstractNum w:abstractNumId="3">
+  <w:abstractNum w:abstractNumId="8">
     <w:nsid w:val="281146C9"/>
     <w:multiLevelType w:val="multilevel"/>
     <w:tmpl w:val="8B549C70"/>
@@ -2760,7 +4986,7 @@
       </w:rPr>
     </w:lvl>
   </w:abstractNum>
-  <w:abstractNum w:abstractNumId="4">
+  <w:abstractNum w:abstractNumId="9">
     <w:nsid w:val="299B58DB"/>
     <w:multiLevelType w:val="multilevel"/>
     <w:tmpl w:val="20FE199C"/>
@@ -2909,7 +5135,156 @@
       </w:rPr>
     </w:lvl>
   </w:abstractNum>
-  <w:abstractNum w:abstractNumId="5">
+  <w:abstractNum w:abstractNumId="10">
+    <w:nsid w:val="2F30080C"/>
+    <w:multiLevelType w:val="multilevel"/>
+    <w:tmpl w:val="E7820CF8"/>
+    <w:lvl w:ilvl="0">
+      <w:start w:val="1"/>
+      <w:numFmt w:val="bullet"/>
+      <w:lvlText w:val=""/>
+      <w:lvlJc w:val="left"/>
+      <w:pPr>
+        <w:tabs>
+          <w:tab w:val="num" w:pos="720"/>
+        </w:tabs>
+        <w:ind w:left="720" w:hanging="360"/>
+      </w:pPr>
+      <w:rPr>
+        <w:rFonts w:ascii="Symbol" w:hAnsi="Symbol" w:hint="default"/>
+        <w:sz w:val="20"/>
+      </w:rPr>
+    </w:lvl>
+    <w:lvl w:ilvl="1" w:tentative="1">
+      <w:start w:val="1"/>
+      <w:numFmt w:val="bullet"/>
+      <w:lvlText w:val=""/>
+      <w:lvlJc w:val="left"/>
+      <w:pPr>
+        <w:tabs>
+          <w:tab w:val="num" w:pos="1440"/>
+        </w:tabs>
+        <w:ind w:left="1440" w:hanging="360"/>
+      </w:pPr>
+      <w:rPr>
+        <w:rFonts w:ascii="Symbol" w:hAnsi="Symbol" w:hint="default"/>
+        <w:sz w:val="20"/>
+      </w:rPr>
+    </w:lvl>
+    <w:lvl w:ilvl="2" w:tentative="1">
+      <w:start w:val="1"/>
+      <w:numFmt w:val="bullet"/>
+      <w:lvlText w:val=""/>
+      <w:lvlJc w:val="left"/>
+      <w:pPr>
+        <w:tabs>
+          <w:tab w:val="num" w:pos="2160"/>
+        </w:tabs>
+        <w:ind w:left="2160" w:hanging="360"/>
+      </w:pPr>
+      <w:rPr>
+        <w:rFonts w:ascii="Symbol" w:hAnsi="Symbol" w:hint="default"/>
+        <w:sz w:val="20"/>
+      </w:rPr>
+    </w:lvl>
+    <w:lvl w:ilvl="3" w:tentative="1">
+      <w:start w:val="1"/>
+      <w:numFmt w:val="bullet"/>
+      <w:lvlText w:val=""/>
+      <w:lvlJc w:val="left"/>
+      <w:pPr>
+        <w:tabs>
+          <w:tab w:val="num" w:pos="2880"/>
+        </w:tabs>
+        <w:ind w:left="2880" w:hanging="360"/>
+      </w:pPr>
+      <w:rPr>
+        <w:rFonts w:ascii="Symbol" w:hAnsi="Symbol" w:hint="default"/>
+        <w:sz w:val="20"/>
+      </w:rPr>
+    </w:lvl>
+    <w:lvl w:ilvl="4" w:tentative="1">
+      <w:start w:val="1"/>
+      <w:numFmt w:val="bullet"/>
+      <w:lvlText w:val=""/>
+      <w:lvlJc w:val="left"/>
+      <w:pPr>
+        <w:tabs>
+          <w:tab w:val="num" w:pos="3600"/>
+        </w:tabs>
+        <w:ind w:left="3600" w:hanging="360"/>
+      </w:pPr>
+      <w:rPr>
+        <w:rFonts w:ascii="Symbol" w:hAnsi="Symbol" w:hint="default"/>
+        <w:sz w:val="20"/>
+      </w:rPr>
+    </w:lvl>
+    <w:lvl w:ilvl="5" w:tentative="1">
+      <w:start w:val="1"/>
+      <w:numFmt w:val="bullet"/>
+      <w:lvlText w:val=""/>
+      <w:lvlJc w:val="left"/>
+      <w:pPr>
+        <w:tabs>
+          <w:tab w:val="num" w:pos="4320"/>
+        </w:tabs>
+        <w:ind w:left="4320" w:hanging="360"/>
+      </w:pPr>
+      <w:rPr>
+        <w:rFonts w:ascii="Symbol" w:hAnsi="Symbol" w:hint="default"/>
+        <w:sz w:val="20"/>
+      </w:rPr>
+    </w:lvl>
+    <w:lvl w:ilvl="6" w:tentative="1">
+      <w:start w:val="1"/>
+      <w:numFmt w:val="bullet"/>
+      <w:lvlText w:val=""/>
+      <w:lvlJc w:val="left"/>
+      <w:pPr>
+        <w:tabs>
+          <w:tab w:val="num" w:pos="5040"/>
+        </w:tabs>
+        <w:ind w:left="5040" w:hanging="360"/>
+      </w:pPr>
+      <w:rPr>
+        <w:rFonts w:ascii="Symbol" w:hAnsi="Symbol" w:hint="default"/>
+        <w:sz w:val="20"/>
+      </w:rPr>
+    </w:lvl>
+    <w:lvl w:ilvl="7" w:tentative="1">
+      <w:start w:val="1"/>
+      <w:numFmt w:val="bullet"/>
+      <w:lvlText w:val=""/>
+      <w:lvlJc w:val="left"/>
+      <w:pPr>
+        <w:tabs>
+          <w:tab w:val="num" w:pos="5760"/>
+        </w:tabs>
+        <w:ind w:left="5760" w:hanging="360"/>
+      </w:pPr>
+      <w:rPr>
+        <w:rFonts w:ascii="Symbol" w:hAnsi="Symbol" w:hint="default"/>
+        <w:sz w:val="20"/>
+      </w:rPr>
+    </w:lvl>
+    <w:lvl w:ilvl="8" w:tentative="1">
+      <w:start w:val="1"/>
+      <w:numFmt w:val="bullet"/>
+      <w:lvlText w:val=""/>
+      <w:lvlJc w:val="left"/>
+      <w:pPr>
+        <w:tabs>
+          <w:tab w:val="num" w:pos="6480"/>
+        </w:tabs>
+        <w:ind w:left="6480" w:hanging="360"/>
+      </w:pPr>
+      <w:rPr>
+        <w:rFonts w:ascii="Symbol" w:hAnsi="Symbol" w:hint="default"/>
+        <w:sz w:val="20"/>
+      </w:rPr>
+    </w:lvl>
+  </w:abstractNum>
+  <w:abstractNum w:abstractNumId="11">
     <w:nsid w:val="31F36B8B"/>
     <w:multiLevelType w:val="multilevel"/>
     <w:tmpl w:val="24F08E8E"/>
@@ -3058,7 +5433,7 @@
       </w:rPr>
     </w:lvl>
   </w:abstractNum>
-  <w:abstractNum w:abstractNumId="6">
+  <w:abstractNum w:abstractNumId="12">
     <w:nsid w:val="36150F85"/>
     <w:multiLevelType w:val="hybridMultilevel"/>
     <w:tmpl w:val="04C2D744"/>
@@ -3118,7 +5493,156 @@
       <w:lvlJc w:val="left"/>
     </w:lvl>
   </w:abstractNum>
-  <w:abstractNum w:abstractNumId="7">
+  <w:abstractNum w:abstractNumId="13">
+    <w:nsid w:val="3BC36AD8"/>
+    <w:multiLevelType w:val="multilevel"/>
+    <w:tmpl w:val="72D84930"/>
+    <w:lvl w:ilvl="0">
+      <w:start w:val="1"/>
+      <w:numFmt w:val="bullet"/>
+      <w:lvlText w:val=""/>
+      <w:lvlJc w:val="left"/>
+      <w:pPr>
+        <w:tabs>
+          <w:tab w:val="num" w:pos="720"/>
+        </w:tabs>
+        <w:ind w:left="720" w:hanging="360"/>
+      </w:pPr>
+      <w:rPr>
+        <w:rFonts w:ascii="Symbol" w:hAnsi="Symbol" w:hint="default"/>
+        <w:sz w:val="20"/>
+      </w:rPr>
+    </w:lvl>
+    <w:lvl w:ilvl="1" w:tentative="1">
+      <w:start w:val="1"/>
+      <w:numFmt w:val="bullet"/>
+      <w:lvlText w:val=""/>
+      <w:lvlJc w:val="left"/>
+      <w:pPr>
+        <w:tabs>
+          <w:tab w:val="num" w:pos="1440"/>
+        </w:tabs>
+        <w:ind w:left="1440" w:hanging="360"/>
+      </w:pPr>
+      <w:rPr>
+        <w:rFonts w:ascii="Symbol" w:hAnsi="Symbol" w:hint="default"/>
+        <w:sz w:val="20"/>
+      </w:rPr>
+    </w:lvl>
+    <w:lvl w:ilvl="2" w:tentative="1">
+      <w:start w:val="1"/>
+      <w:numFmt w:val="bullet"/>
+      <w:lvlText w:val=""/>
+      <w:lvlJc w:val="left"/>
+      <w:pPr>
+        <w:tabs>
+          <w:tab w:val="num" w:pos="2160"/>
+        </w:tabs>
+        <w:ind w:left="2160" w:hanging="360"/>
+      </w:pPr>
+      <w:rPr>
+        <w:rFonts w:ascii="Symbol" w:hAnsi="Symbol" w:hint="default"/>
+        <w:sz w:val="20"/>
+      </w:rPr>
+    </w:lvl>
+    <w:lvl w:ilvl="3" w:tentative="1">
+      <w:start w:val="1"/>
+      <w:numFmt w:val="bullet"/>
+      <w:lvlText w:val=""/>
+      <w:lvlJc w:val="left"/>
+      <w:pPr>
+        <w:tabs>
+          <w:tab w:val="num" w:pos="2880"/>
+        </w:tabs>
+        <w:ind w:left="2880" w:hanging="360"/>
+      </w:pPr>
+      <w:rPr>
+        <w:rFonts w:ascii="Symbol" w:hAnsi="Symbol" w:hint="default"/>
+        <w:sz w:val="20"/>
+      </w:rPr>
+    </w:lvl>
+    <w:lvl w:ilvl="4" w:tentative="1">
+      <w:start w:val="1"/>
+      <w:numFmt w:val="bullet"/>
+      <w:lvlText w:val=""/>
+      <w:lvlJc w:val="left"/>
+      <w:pPr>
+        <w:tabs>
+          <w:tab w:val="num" w:pos="3600"/>
+        </w:tabs>
+        <w:ind w:left="3600" w:hanging="360"/>
+      </w:pPr>
+      <w:rPr>
+        <w:rFonts w:ascii="Symbol" w:hAnsi="Symbol" w:hint="default"/>
+        <w:sz w:val="20"/>
+      </w:rPr>
+    </w:lvl>
+    <w:lvl w:ilvl="5" w:tentative="1">
+      <w:start w:val="1"/>
+      <w:numFmt w:val="bullet"/>
+      <w:lvlText w:val=""/>
+      <w:lvlJc w:val="left"/>
+      <w:pPr>
+        <w:tabs>
+          <w:tab w:val="num" w:pos="4320"/>
+        </w:tabs>
+        <w:ind w:left="4320" w:hanging="360"/>
+      </w:pPr>
+      <w:rPr>
+        <w:rFonts w:ascii="Symbol" w:hAnsi="Symbol" w:hint="default"/>
+        <w:sz w:val="20"/>
+      </w:rPr>
+    </w:lvl>
+    <w:lvl w:ilvl="6" w:tentative="1">
+      <w:start w:val="1"/>
+      <w:numFmt w:val="bullet"/>
+      <w:lvlText w:val=""/>
+      <w:lvlJc w:val="left"/>
+      <w:pPr>
+        <w:tabs>
+          <w:tab w:val="num" w:pos="5040"/>
+        </w:tabs>
+        <w:ind w:left="5040" w:hanging="360"/>
+      </w:pPr>
+      <w:rPr>
+        <w:rFonts w:ascii="Symbol" w:hAnsi="Symbol" w:hint="default"/>
+        <w:sz w:val="20"/>
+      </w:rPr>
+    </w:lvl>
+    <w:lvl w:ilvl="7" w:tentative="1">
+      <w:start w:val="1"/>
+      <w:numFmt w:val="bullet"/>
+      <w:lvlText w:val=""/>
+      <w:lvlJc w:val="left"/>
+      <w:pPr>
+        <w:tabs>
+          <w:tab w:val="num" w:pos="5760"/>
+        </w:tabs>
+        <w:ind w:left="5760" w:hanging="360"/>
+      </w:pPr>
+      <w:rPr>
+        <w:rFonts w:ascii="Symbol" w:hAnsi="Symbol" w:hint="default"/>
+        <w:sz w:val="20"/>
+      </w:rPr>
+    </w:lvl>
+    <w:lvl w:ilvl="8" w:tentative="1">
+      <w:start w:val="1"/>
+      <w:numFmt w:val="bullet"/>
+      <w:lvlText w:val=""/>
+      <w:lvlJc w:val="left"/>
+      <w:pPr>
+        <w:tabs>
+          <w:tab w:val="num" w:pos="6480"/>
+        </w:tabs>
+        <w:ind w:left="6480" w:hanging="360"/>
+      </w:pPr>
+      <w:rPr>
+        <w:rFonts w:ascii="Symbol" w:hAnsi="Symbol" w:hint="default"/>
+        <w:sz w:val="20"/>
+      </w:rPr>
+    </w:lvl>
+  </w:abstractNum>
+  <w:abstractNum w:abstractNumId="14">
     <w:nsid w:val="405E15D0"/>
     <w:multiLevelType w:val="hybridMultilevel"/>
     <w:tmpl w:val="0630C548"/>
@@ -3178,7 +5702,7 @@
       <w:lvlJc w:val="left"/>
     </w:lvl>
   </w:abstractNum>
-  <w:abstractNum w:abstractNumId="8">
+  <w:abstractNum w:abstractNumId="15">
     <w:nsid w:val="4D4A5C5B"/>
     <w:multiLevelType w:val="hybridMultilevel"/>
     <w:tmpl w:val="A0E64806"/>
@@ -3238,7 +5762,156 @@
       <w:lvlJc w:val="left"/>
     </w:lvl>
   </w:abstractNum>
-  <w:abstractNum w:abstractNumId="9">
+  <w:abstractNum w:abstractNumId="16">
+    <w:nsid w:val="4E9E493E"/>
+    <w:multiLevelType w:val="multilevel"/>
+    <w:tmpl w:val="32F2BECC"/>
+    <w:lvl w:ilvl="0">
+      <w:start w:val="1"/>
+      <w:numFmt w:val="bullet"/>
+      <w:lvlText w:val=""/>
+      <w:lvlJc w:val="left"/>
+      <w:pPr>
+        <w:tabs>
+          <w:tab w:val="num" w:pos="720"/>
+        </w:tabs>
+        <w:ind w:left="720" w:hanging="360"/>
+      </w:pPr>
+      <w:rPr>
+        <w:rFonts w:ascii="Symbol" w:hAnsi="Symbol" w:hint="default"/>
+        <w:sz w:val="20"/>
+      </w:rPr>
+    </w:lvl>
+    <w:lvl w:ilvl="1" w:tentative="1">
+      <w:start w:val="1"/>
+      <w:numFmt w:val="bullet"/>
+      <w:lvlText w:val=""/>
+      <w:lvlJc w:val="left"/>
+      <w:pPr>
+        <w:tabs>
+          <w:tab w:val="num" w:pos="1440"/>
+        </w:tabs>
+        <w:ind w:left="1440" w:hanging="360"/>
+      </w:pPr>
+      <w:rPr>
+        <w:rFonts w:ascii="Symbol" w:hAnsi="Symbol" w:hint="default"/>
+        <w:sz w:val="20"/>
+      </w:rPr>
+    </w:lvl>
+    <w:lvl w:ilvl="2" w:tentative="1">
+      <w:start w:val="1"/>
+      <w:numFmt w:val="bullet"/>
+      <w:lvlText w:val=""/>
+      <w:lvlJc w:val="left"/>
+      <w:pPr>
+        <w:tabs>
+          <w:tab w:val="num" w:pos="2160"/>
+        </w:tabs>
+        <w:ind w:left="2160" w:hanging="360"/>
+      </w:pPr>
+      <w:rPr>
+        <w:rFonts w:ascii="Symbol" w:hAnsi="Symbol" w:hint="default"/>
+        <w:sz w:val="20"/>
+      </w:rPr>
+    </w:lvl>
+    <w:lvl w:ilvl="3" w:tentative="1">
+      <w:start w:val="1"/>
+      <w:numFmt w:val="bullet"/>
+      <w:lvlText w:val=""/>
+      <w:lvlJc w:val="left"/>
+      <w:pPr>
+        <w:tabs>
+          <w:tab w:val="num" w:pos="2880"/>
+        </w:tabs>
+        <w:ind w:left="2880" w:hanging="360"/>
+      </w:pPr>
+      <w:rPr>
+        <w:rFonts w:ascii="Symbol" w:hAnsi="Symbol" w:hint="default"/>
+        <w:sz w:val="20"/>
+      </w:rPr>
+    </w:lvl>
+    <w:lvl w:ilvl="4" w:tentative="1">
+      <w:start w:val="1"/>
+      <w:numFmt w:val="bullet"/>
+      <w:lvlText w:val=""/>
+      <w:lvlJc w:val="left"/>
+      <w:pPr>
+        <w:tabs>
+          <w:tab w:val="num" w:pos="3600"/>
+        </w:tabs>
+        <w:ind w:left="3600" w:hanging="360"/>
+      </w:pPr>
+      <w:rPr>
+        <w:rFonts w:ascii="Symbol" w:hAnsi="Symbol" w:hint="default"/>
+        <w:sz w:val="20"/>
+      </w:rPr>
+    </w:lvl>
+    <w:lvl w:ilvl="5" w:tentative="1">
+      <w:start w:val="1"/>
+      <w:numFmt w:val="bullet"/>
+      <w:lvlText w:val=""/>
+      <w:lvlJc w:val="left"/>
+      <w:pPr>
+        <w:tabs>
+          <w:tab w:val="num" w:pos="4320"/>
+        </w:tabs>
+        <w:ind w:left="4320" w:hanging="360"/>
+      </w:pPr>
+      <w:rPr>
+        <w:rFonts w:ascii="Symbol" w:hAnsi="Symbol" w:hint="default"/>
+        <w:sz w:val="20"/>
+      </w:rPr>
+    </w:lvl>
+    <w:lvl w:ilvl="6" w:tentative="1">
+      <w:start w:val="1"/>
+      <w:numFmt w:val="bullet"/>
+      <w:lvlText w:val=""/>
+      <w:lvlJc w:val="left"/>
+      <w:pPr>
+        <w:tabs>
+          <w:tab w:val="num" w:pos="5040"/>
+        </w:tabs>
+        <w:ind w:left="5040" w:hanging="360"/>
+      </w:pPr>
+      <w:rPr>
+        <w:rFonts w:ascii="Symbol" w:hAnsi="Symbol" w:hint="default"/>
+        <w:sz w:val="20"/>
+      </w:rPr>
+    </w:lvl>
+    <w:lvl w:ilvl="7" w:tentative="1">
+      <w:start w:val="1"/>
+      <w:numFmt w:val="bullet"/>
+      <w:lvlText w:val=""/>
+      <w:lvlJc w:val="left"/>
+      <w:pPr>
+        <w:tabs>
+          <w:tab w:val="num" w:pos="5760"/>
+        </w:tabs>
+        <w:ind w:left="5760" w:hanging="360"/>
+      </w:pPr>
+      <w:rPr>
+        <w:rFonts w:ascii="Symbol" w:hAnsi="Symbol" w:hint="default"/>
+        <w:sz w:val="20"/>
+      </w:rPr>
+    </w:lvl>
+    <w:lvl w:ilvl="8" w:tentative="1">
+      <w:start w:val="1"/>
+      <w:numFmt w:val="bullet"/>
+      <w:lvlText w:val=""/>
+      <w:lvlJc w:val="left"/>
+      <w:pPr>
+        <w:tabs>
+          <w:tab w:val="num" w:pos="6480"/>
+        </w:tabs>
+        <w:ind w:left="6480" w:hanging="360"/>
+      </w:pPr>
+      <w:rPr>
+        <w:rFonts w:ascii="Symbol" w:hAnsi="Symbol" w:hint="default"/>
+        <w:sz w:val="20"/>
+      </w:rPr>
+    </w:lvl>
+  </w:abstractNum>
+  <w:abstractNum w:abstractNumId="17">
     <w:nsid w:val="50D658E9"/>
     <w:multiLevelType w:val="multilevel"/>
     <w:tmpl w:val="3D92991C"/>
@@ -3387,7 +6060,603 @@
       </w:rPr>
     </w:lvl>
   </w:abstractNum>
-  <w:abstractNum w:abstractNumId="10">
+  <w:abstractNum w:abstractNumId="18">
+    <w:nsid w:val="57CF5707"/>
+    <w:multiLevelType w:val="multilevel"/>
+    <w:tmpl w:val="F58A6DFE"/>
+    <w:lvl w:ilvl="0">
+      <w:start w:val="1"/>
+      <w:numFmt w:val="bullet"/>
+      <w:lvlText w:val=""/>
+      <w:lvlJc w:val="left"/>
+      <w:pPr>
+        <w:tabs>
+          <w:tab w:val="num" w:pos="720"/>
+        </w:tabs>
+        <w:ind w:left="720" w:hanging="360"/>
+      </w:pPr>
+      <w:rPr>
+        <w:rFonts w:ascii="Symbol" w:hAnsi="Symbol" w:hint="default"/>
+        <w:sz w:val="20"/>
+      </w:rPr>
+    </w:lvl>
+    <w:lvl w:ilvl="1">
+      <w:start w:val="1"/>
+      <w:numFmt w:val="bullet"/>
+      <w:lvlText w:val=""/>
+      <w:lvlJc w:val="left"/>
+      <w:pPr>
+        <w:tabs>
+          <w:tab w:val="num" w:pos="1440"/>
+        </w:tabs>
+        <w:ind w:left="1440" w:hanging="360"/>
+      </w:pPr>
+      <w:rPr>
+        <w:rFonts w:ascii="Symbol" w:hAnsi="Symbol" w:hint="default"/>
+        <w:sz w:val="20"/>
+      </w:rPr>
+    </w:lvl>
+    <w:lvl w:ilvl="2" w:tentative="1">
+      <w:start w:val="1"/>
+      <w:numFmt w:val="bullet"/>
+      <w:lvlText w:val=""/>
+      <w:lvlJc w:val="left"/>
+      <w:pPr>
+        <w:tabs>
+          <w:tab w:val="num" w:pos="2160"/>
+        </w:tabs>
+        <w:ind w:left="2160" w:hanging="360"/>
+      </w:pPr>
+      <w:rPr>
+        <w:rFonts w:ascii="Symbol" w:hAnsi="Symbol" w:hint="default"/>
+        <w:sz w:val="20"/>
+      </w:rPr>
+    </w:lvl>
+    <w:lvl w:ilvl="3" w:tentative="1">
+      <w:start w:val="1"/>
+      <w:numFmt w:val="bullet"/>
+      <w:lvlText w:val=""/>
+      <w:lvlJc w:val="left"/>
+      <w:pPr>
+        <w:tabs>
+          <w:tab w:val="num" w:pos="2880"/>
+        </w:tabs>
+        <w:ind w:left="2880" w:hanging="360"/>
+      </w:pPr>
+      <w:rPr>
+        <w:rFonts w:ascii="Symbol" w:hAnsi="Symbol" w:hint="default"/>
+        <w:sz w:val="20"/>
+      </w:rPr>
+    </w:lvl>
+    <w:lvl w:ilvl="4" w:tentative="1">
+      <w:start w:val="1"/>
+      <w:numFmt w:val="bullet"/>
+      <w:lvlText w:val=""/>
+      <w:lvlJc w:val="left"/>
+      <w:pPr>
+        <w:tabs>
+          <w:tab w:val="num" w:pos="3600"/>
+        </w:tabs>
+        <w:ind w:left="3600" w:hanging="360"/>
+      </w:pPr>
+      <w:rPr>
+        <w:rFonts w:ascii="Symbol" w:hAnsi="Symbol" w:hint="default"/>
+        <w:sz w:val="20"/>
+      </w:rPr>
+    </w:lvl>
+    <w:lvl w:ilvl="5" w:tentative="1">
+      <w:start w:val="1"/>
+      <w:numFmt w:val="bullet"/>
+      <w:lvlText w:val=""/>
+      <w:lvlJc w:val="left"/>
+      <w:pPr>
+        <w:tabs>
+          <w:tab w:val="num" w:pos="4320"/>
+        </w:tabs>
+        <w:ind w:left="4320" w:hanging="360"/>
+      </w:pPr>
+      <w:rPr>
+        <w:rFonts w:ascii="Symbol" w:hAnsi="Symbol" w:hint="default"/>
+        <w:sz w:val="20"/>
+      </w:rPr>
+    </w:lvl>
+    <w:lvl w:ilvl="6" w:tentative="1">
+      <w:start w:val="1"/>
+      <w:numFmt w:val="bullet"/>
+      <w:lvlText w:val=""/>
+      <w:lvlJc w:val="left"/>
+      <w:pPr>
+        <w:tabs>
+          <w:tab w:val="num" w:pos="5040"/>
+        </w:tabs>
+        <w:ind w:left="5040" w:hanging="360"/>
+      </w:pPr>
+      <w:rPr>
+        <w:rFonts w:ascii="Symbol" w:hAnsi="Symbol" w:hint="default"/>
+        <w:sz w:val="20"/>
+      </w:rPr>
+    </w:lvl>
+    <w:lvl w:ilvl="7" w:tentative="1">
+      <w:start w:val="1"/>
+      <w:numFmt w:val="bullet"/>
+      <w:lvlText w:val=""/>
+      <w:lvlJc w:val="left"/>
+      <w:pPr>
+        <w:tabs>
+          <w:tab w:val="num" w:pos="5760"/>
+        </w:tabs>
+        <w:ind w:left="5760" w:hanging="360"/>
+      </w:pPr>
+      <w:rPr>
+        <w:rFonts w:ascii="Symbol" w:hAnsi="Symbol" w:hint="default"/>
+        <w:sz w:val="20"/>
+      </w:rPr>
+    </w:lvl>
+    <w:lvl w:ilvl="8" w:tentative="1">
+      <w:start w:val="1"/>
+      <w:numFmt w:val="bullet"/>
+      <w:lvlText w:val=""/>
+      <w:lvlJc w:val="left"/>
+      <w:pPr>
+        <w:tabs>
+          <w:tab w:val="num" w:pos="6480"/>
+        </w:tabs>
+        <w:ind w:left="6480" w:hanging="360"/>
+      </w:pPr>
+      <w:rPr>
+        <w:rFonts w:ascii="Symbol" w:hAnsi="Symbol" w:hint="default"/>
+        <w:sz w:val="20"/>
+      </w:rPr>
+    </w:lvl>
+  </w:abstractNum>
+  <w:abstractNum w:abstractNumId="19">
+    <w:nsid w:val="6F7F1C45"/>
+    <w:multiLevelType w:val="multilevel"/>
+    <w:tmpl w:val="9280DD62"/>
+    <w:lvl w:ilvl="0">
+      <w:start w:val="1"/>
+      <w:numFmt w:val="bullet"/>
+      <w:lvlText w:val=""/>
+      <w:lvlJc w:val="left"/>
+      <w:pPr>
+        <w:tabs>
+          <w:tab w:val="num" w:pos="720"/>
+        </w:tabs>
+        <w:ind w:left="720" w:hanging="360"/>
+      </w:pPr>
+      <w:rPr>
+        <w:rFonts w:ascii="Symbol" w:hAnsi="Symbol" w:hint="default"/>
+        <w:sz w:val="20"/>
+      </w:rPr>
+    </w:lvl>
+    <w:lvl w:ilvl="1">
+      <w:start w:val="1"/>
+      <w:numFmt w:val="bullet"/>
+      <w:lvlText w:val=""/>
+      <w:lvlJc w:val="left"/>
+      <w:pPr>
+        <w:tabs>
+          <w:tab w:val="num" w:pos="1440"/>
+        </w:tabs>
+        <w:ind w:left="1440" w:hanging="360"/>
+      </w:pPr>
+      <w:rPr>
+        <w:rFonts w:ascii="Symbol" w:hAnsi="Symbol" w:hint="default"/>
+        <w:sz w:val="20"/>
+      </w:rPr>
+    </w:lvl>
+    <w:lvl w:ilvl="2" w:tentative="1">
+      <w:start w:val="1"/>
+      <w:numFmt w:val="bullet"/>
+      <w:lvlText w:val=""/>
+      <w:lvlJc w:val="left"/>
+      <w:pPr>
+        <w:tabs>
+          <w:tab w:val="num" w:pos="2160"/>
+        </w:tabs>
+        <w:ind w:left="2160" w:hanging="360"/>
+      </w:pPr>
+      <w:rPr>
+        <w:rFonts w:ascii="Symbol" w:hAnsi="Symbol" w:hint="default"/>
+        <w:sz w:val="20"/>
+      </w:rPr>
+    </w:lvl>
+    <w:lvl w:ilvl="3" w:tentative="1">
+      <w:start w:val="1"/>
+      <w:numFmt w:val="bullet"/>
+      <w:lvlText w:val=""/>
+      <w:lvlJc w:val="left"/>
+      <w:pPr>
+        <w:tabs>
+          <w:tab w:val="num" w:pos="2880"/>
+        </w:tabs>
+        <w:ind w:left="2880" w:hanging="360"/>
+      </w:pPr>
+      <w:rPr>
+        <w:rFonts w:ascii="Symbol" w:hAnsi="Symbol" w:hint="default"/>
+        <w:sz w:val="20"/>
+      </w:rPr>
+    </w:lvl>
+    <w:lvl w:ilvl="4" w:tentative="1">
+      <w:start w:val="1"/>
+      <w:numFmt w:val="bullet"/>
+      <w:lvlText w:val=""/>
+      <w:lvlJc w:val="left"/>
+      <w:pPr>
+        <w:tabs>
+          <w:tab w:val="num" w:pos="3600"/>
+        </w:tabs>
+        <w:ind w:left="3600" w:hanging="360"/>
+      </w:pPr>
+      <w:rPr>
+        <w:rFonts w:ascii="Symbol" w:hAnsi="Symbol" w:hint="default"/>
+        <w:sz w:val="20"/>
+      </w:rPr>
+    </w:lvl>
+    <w:lvl w:ilvl="5" w:tentative="1">
+      <w:start w:val="1"/>
+      <w:numFmt w:val="bullet"/>
+      <w:lvlText w:val=""/>
+      <w:lvlJc w:val="left"/>
+      <w:pPr>
+        <w:tabs>
+          <w:tab w:val="num" w:pos="4320"/>
+        </w:tabs>
+        <w:ind w:left="4320" w:hanging="360"/>
+      </w:pPr>
+      <w:rPr>
+        <w:rFonts w:ascii="Symbol" w:hAnsi="Symbol" w:hint="default"/>
+        <w:sz w:val="20"/>
+      </w:rPr>
+    </w:lvl>
+    <w:lvl w:ilvl="6" w:tentative="1">
+      <w:start w:val="1"/>
+      <w:numFmt w:val="bullet"/>
+      <w:lvlText w:val=""/>
+      <w:lvlJc w:val="left"/>
+      <w:pPr>
+        <w:tabs>
+          <w:tab w:val="num" w:pos="5040"/>
+        </w:tabs>
+        <w:ind w:left="5040" w:hanging="360"/>
+      </w:pPr>
+      <w:rPr>
+        <w:rFonts w:ascii="Symbol" w:hAnsi="Symbol" w:hint="default"/>
+        <w:sz w:val="20"/>
+      </w:rPr>
+    </w:lvl>
+    <w:lvl w:ilvl="7" w:tentative="1">
+      <w:start w:val="1"/>
+      <w:numFmt w:val="bullet"/>
+      <w:lvlText w:val=""/>
+      <w:lvlJc w:val="left"/>
+      <w:pPr>
+        <w:tabs>
+          <w:tab w:val="num" w:pos="5760"/>
+        </w:tabs>
+        <w:ind w:left="5760" w:hanging="360"/>
+      </w:pPr>
+      <w:rPr>
+        <w:rFonts w:ascii="Symbol" w:hAnsi="Symbol" w:hint="default"/>
+        <w:sz w:val="20"/>
+      </w:rPr>
+    </w:lvl>
+    <w:lvl w:ilvl="8" w:tentative="1">
+      <w:start w:val="1"/>
+      <w:numFmt w:val="bullet"/>
+      <w:lvlText w:val=""/>
+      <w:lvlJc w:val="left"/>
+      <w:pPr>
+        <w:tabs>
+          <w:tab w:val="num" w:pos="6480"/>
+        </w:tabs>
+        <w:ind w:left="6480" w:hanging="360"/>
+      </w:pPr>
+      <w:rPr>
+        <w:rFonts w:ascii="Symbol" w:hAnsi="Symbol" w:hint="default"/>
+        <w:sz w:val="20"/>
+      </w:rPr>
+    </w:lvl>
+  </w:abstractNum>
+  <w:abstractNum w:abstractNumId="20">
+    <w:nsid w:val="70623E1D"/>
+    <w:multiLevelType w:val="multilevel"/>
+    <w:tmpl w:val="20C68D66"/>
+    <w:lvl w:ilvl="0">
+      <w:start w:val="1"/>
+      <w:numFmt w:val="bullet"/>
+      <w:lvlText w:val=""/>
+      <w:lvlJc w:val="left"/>
+      <w:pPr>
+        <w:tabs>
+          <w:tab w:val="num" w:pos="720"/>
+        </w:tabs>
+        <w:ind w:left="720" w:hanging="360"/>
+      </w:pPr>
+      <w:rPr>
+        <w:rFonts w:ascii="Symbol" w:hAnsi="Symbol" w:hint="default"/>
+        <w:sz w:val="20"/>
+      </w:rPr>
+    </w:lvl>
+    <w:lvl w:ilvl="1" w:tentative="1">
+      <w:start w:val="1"/>
+      <w:numFmt w:val="bullet"/>
+      <w:lvlText w:val=""/>
+      <w:lvlJc w:val="left"/>
+      <w:pPr>
+        <w:tabs>
+          <w:tab w:val="num" w:pos="1440"/>
+        </w:tabs>
+        <w:ind w:left="1440" w:hanging="360"/>
+      </w:pPr>
+      <w:rPr>
+        <w:rFonts w:ascii="Symbol" w:hAnsi="Symbol" w:hint="default"/>
+        <w:sz w:val="20"/>
+      </w:rPr>
+    </w:lvl>
+    <w:lvl w:ilvl="2" w:tentative="1">
+      <w:start w:val="1"/>
+      <w:numFmt w:val="bullet"/>
+      <w:lvlText w:val=""/>
+      <w:lvlJc w:val="left"/>
+      <w:pPr>
+        <w:tabs>
+          <w:tab w:val="num" w:pos="2160"/>
+        </w:tabs>
+        <w:ind w:left="2160" w:hanging="360"/>
+      </w:pPr>
+      <w:rPr>
+        <w:rFonts w:ascii="Symbol" w:hAnsi="Symbol" w:hint="default"/>
+        <w:sz w:val="20"/>
+      </w:rPr>
+    </w:lvl>
+    <w:lvl w:ilvl="3" w:tentative="1">
+      <w:start w:val="1"/>
+      <w:numFmt w:val="bullet"/>
+      <w:lvlText w:val=""/>
+      <w:lvlJc w:val="left"/>
+      <w:pPr>
+        <w:tabs>
+          <w:tab w:val="num" w:pos="2880"/>
+        </w:tabs>
+        <w:ind w:left="2880" w:hanging="360"/>
+      </w:pPr>
+      <w:rPr>
+        <w:rFonts w:ascii="Symbol" w:hAnsi="Symbol" w:hint="default"/>
+        <w:sz w:val="20"/>
+      </w:rPr>
+    </w:lvl>
+    <w:lvl w:ilvl="4" w:tentative="1">
+      <w:start w:val="1"/>
+      <w:numFmt w:val="bullet"/>
+      <w:lvlText w:val=""/>
+      <w:lvlJc w:val="left"/>
+      <w:pPr>
+        <w:tabs>
+          <w:tab w:val="num" w:pos="3600"/>
+        </w:tabs>
+        <w:ind w:left="3600" w:hanging="360"/>
+      </w:pPr>
+      <w:rPr>
+        <w:rFonts w:ascii="Symbol" w:hAnsi="Symbol" w:hint="default"/>
+        <w:sz w:val="20"/>
+      </w:rPr>
+    </w:lvl>
+    <w:lvl w:ilvl="5" w:tentative="1">
+      <w:start w:val="1"/>
+      <w:numFmt w:val="bullet"/>
+      <w:lvlText w:val=""/>
+      <w:lvlJc w:val="left"/>
+      <w:pPr>
+        <w:tabs>
+          <w:tab w:val="num" w:pos="4320"/>
+        </w:tabs>
+        <w:ind w:left="4320" w:hanging="360"/>
+      </w:pPr>
+      <w:rPr>
+        <w:rFonts w:ascii="Symbol" w:hAnsi="Symbol" w:hint="default"/>
+        <w:sz w:val="20"/>
+      </w:rPr>
+    </w:lvl>
+    <w:lvl w:ilvl="6" w:tentative="1">
+      <w:start w:val="1"/>
+      <w:numFmt w:val="bullet"/>
+      <w:lvlText w:val=""/>
+      <w:lvlJc w:val="left"/>
+      <w:pPr>
+        <w:tabs>
+          <w:tab w:val="num" w:pos="5040"/>
+        </w:tabs>
+        <w:ind w:left="5040" w:hanging="360"/>
+      </w:pPr>
+      <w:rPr>
+        <w:rFonts w:ascii="Symbol" w:hAnsi="Symbol" w:hint="default"/>
+        <w:sz w:val="20"/>
+      </w:rPr>
+    </w:lvl>
+    <w:lvl w:ilvl="7" w:tentative="1">
+      <w:start w:val="1"/>
+      <w:numFmt w:val="bullet"/>
+      <w:lvlText w:val=""/>
+      <w:lvlJc w:val="left"/>
+      <w:pPr>
+        <w:tabs>
+          <w:tab w:val="num" w:pos="5760"/>
+        </w:tabs>
+        <w:ind w:left="5760" w:hanging="360"/>
+      </w:pPr>
+      <w:rPr>
+        <w:rFonts w:ascii="Symbol" w:hAnsi="Symbol" w:hint="default"/>
+        <w:sz w:val="20"/>
+      </w:rPr>
+    </w:lvl>
+    <w:lvl w:ilvl="8" w:tentative="1">
+      <w:start w:val="1"/>
+      <w:numFmt w:val="bullet"/>
+      <w:lvlText w:val=""/>
+      <w:lvlJc w:val="left"/>
+      <w:pPr>
+        <w:tabs>
+          <w:tab w:val="num" w:pos="6480"/>
+        </w:tabs>
+        <w:ind w:left="6480" w:hanging="360"/>
+      </w:pPr>
+      <w:rPr>
+        <w:rFonts w:ascii="Symbol" w:hAnsi="Symbol" w:hint="default"/>
+        <w:sz w:val="20"/>
+      </w:rPr>
+    </w:lvl>
+  </w:abstractNum>
+  <w:abstractNum w:abstractNumId="21">
+    <w:nsid w:val="77C9350D"/>
+    <w:multiLevelType w:val="multilevel"/>
+    <w:tmpl w:val="EA38F768"/>
+    <w:lvl w:ilvl="0">
+      <w:start w:val="1"/>
+      <w:numFmt w:val="bullet"/>
+      <w:lvlText w:val=""/>
+      <w:lvlJc w:val="left"/>
+      <w:pPr>
+        <w:tabs>
+          <w:tab w:val="num" w:pos="720"/>
+        </w:tabs>
+        <w:ind w:left="720" w:hanging="360"/>
+      </w:pPr>
+      <w:rPr>
+        <w:rFonts w:ascii="Symbol" w:hAnsi="Symbol" w:hint="default"/>
+        <w:sz w:val="20"/>
+      </w:rPr>
+    </w:lvl>
+    <w:lvl w:ilvl="1" w:tentative="1">
+      <w:start w:val="1"/>
+      <w:numFmt w:val="bullet"/>
+      <w:lvlText w:val=""/>
+      <w:lvlJc w:val="left"/>
+      <w:pPr>
+        <w:tabs>
+          <w:tab w:val="num" w:pos="1440"/>
+        </w:tabs>
+        <w:ind w:left="1440" w:hanging="360"/>
+      </w:pPr>
+      <w:rPr>
+        <w:rFonts w:ascii="Symbol" w:hAnsi="Symbol" w:hint="default"/>
+        <w:sz w:val="20"/>
+      </w:rPr>
+    </w:lvl>
+    <w:lvl w:ilvl="2" w:tentative="1">
+      <w:start w:val="1"/>
+      <w:numFmt w:val="bullet"/>
+      <w:lvlText w:val=""/>
+      <w:lvlJc w:val="left"/>
+      <w:pPr>
+        <w:tabs>
+          <w:tab w:val="num" w:pos="2160"/>
+        </w:tabs>
+        <w:ind w:left="2160" w:hanging="360"/>
+      </w:pPr>
+      <w:rPr>
+        <w:rFonts w:ascii="Symbol" w:hAnsi="Symbol" w:hint="default"/>
+        <w:sz w:val="20"/>
+      </w:rPr>
+    </w:lvl>
+    <w:lvl w:ilvl="3" w:tentative="1">
+      <w:start w:val="1"/>
+      <w:numFmt w:val="bullet"/>
+      <w:lvlText w:val=""/>
+      <w:lvlJc w:val="left"/>
+      <w:pPr>
+        <w:tabs>
+          <w:tab w:val="num" w:pos="2880"/>
+        </w:tabs>
+        <w:ind w:left="2880" w:hanging="360"/>
+      </w:pPr>
+      <w:rPr>
+        <w:rFonts w:ascii="Symbol" w:hAnsi="Symbol" w:hint="default"/>
+        <w:sz w:val="20"/>
+      </w:rPr>
+    </w:lvl>
+    <w:lvl w:ilvl="4" w:tentative="1">
+      <w:start w:val="1"/>
+      <w:numFmt w:val="bullet"/>
+      <w:lvlText w:val=""/>
+      <w:lvlJc w:val="left"/>
+      <w:pPr>
+        <w:tabs>
+          <w:tab w:val="num" w:pos="3600"/>
+        </w:tabs>
+        <w:ind w:left="3600" w:hanging="360"/>
+      </w:pPr>
+      <w:rPr>
+        <w:rFonts w:ascii="Symbol" w:hAnsi="Symbol" w:hint="default"/>
+        <w:sz w:val="20"/>
+      </w:rPr>
+    </w:lvl>
+    <w:lvl w:ilvl="5" w:tentative="1">
+      <w:start w:val="1"/>
+      <w:numFmt w:val="bullet"/>
+      <w:lvlText w:val=""/>
+      <w:lvlJc w:val="left"/>
+      <w:pPr>
+        <w:tabs>
+          <w:tab w:val="num" w:pos="4320"/>
+        </w:tabs>
+        <w:ind w:left="4320" w:hanging="360"/>
+      </w:pPr>
+      <w:rPr>
+        <w:rFonts w:ascii="Symbol" w:hAnsi="Symbol" w:hint="default"/>
+        <w:sz w:val="20"/>
+      </w:rPr>
+    </w:lvl>
+    <w:lvl w:ilvl="6" w:tentative="1">
+      <w:start w:val="1"/>
+      <w:numFmt w:val="bullet"/>
+      <w:lvlText w:val=""/>
+      <w:lvlJc w:val="left"/>
+      <w:pPr>
+        <w:tabs>
+          <w:tab w:val="num" w:pos="5040"/>
+        </w:tabs>
+        <w:ind w:left="5040" w:hanging="360"/>
+      </w:pPr>
+      <w:rPr>
+        <w:rFonts w:ascii="Symbol" w:hAnsi="Symbol" w:hint="default"/>
+        <w:sz w:val="20"/>
+      </w:rPr>
+    </w:lvl>
+    <w:lvl w:ilvl="7" w:tentative="1">
+      <w:start w:val="1"/>
+      <w:numFmt w:val="bullet"/>
+      <w:lvlText w:val=""/>
+      <w:lvlJc w:val="left"/>
+      <w:pPr>
+        <w:tabs>
+          <w:tab w:val="num" w:pos="5760"/>
+        </w:tabs>
+        <w:ind w:left="5760" w:hanging="360"/>
+      </w:pPr>
+      <w:rPr>
+        <w:rFonts w:ascii="Symbol" w:hAnsi="Symbol" w:hint="default"/>
+        <w:sz w:val="20"/>
+      </w:rPr>
+    </w:lvl>
+    <w:lvl w:ilvl="8" w:tentative="1">
+      <w:start w:val="1"/>
+      <w:numFmt w:val="bullet"/>
+      <w:lvlText w:val=""/>
+      <w:lvlJc w:val="left"/>
+      <w:pPr>
+        <w:tabs>
+          <w:tab w:val="num" w:pos="6480"/>
+        </w:tabs>
+        <w:ind w:left="6480" w:hanging="360"/>
+      </w:pPr>
+      <w:rPr>
+        <w:rFonts w:ascii="Symbol" w:hAnsi="Symbol" w:hint="default"/>
+        <w:sz w:val="20"/>
+      </w:rPr>
+    </w:lvl>
+  </w:abstractNum>
+  <w:abstractNum w:abstractNumId="22">
     <w:nsid w:val="78843879"/>
     <w:multiLevelType w:val="multilevel"/>
     <w:tmpl w:val="5BCAB8F6"/>
@@ -3536,7 +6805,7 @@
       </w:rPr>
     </w:lvl>
   </w:abstractNum>
-  <w:abstractNum w:abstractNumId="11">
+  <w:abstractNum w:abstractNumId="23">
     <w:nsid w:val="7E1D7D2D"/>
     <w:multiLevelType w:val="hybridMultilevel"/>
     <w:tmpl w:val="DECA99A6"/>
@@ -3597,39 +6866,75 @@
     </w:lvl>
   </w:abstractNum>
   <w:num w:numId="1">
-    <w:abstractNumId w:val="8"/>
+    <w:abstractNumId w:val="15"/>
   </w:num>
   <w:num w:numId="2">
-    <w:abstractNumId w:val="7"/>
+    <w:abstractNumId w:val="14"/>
   </w:num>
   <w:num w:numId="3">
-    <w:abstractNumId w:val="6"/>
+    <w:abstractNumId w:val="12"/>
   </w:num>
   <w:num w:numId="4">
-    <w:abstractNumId w:val="1"/>
+    <w:abstractNumId w:val="2"/>
   </w:num>
   <w:num w:numId="5">
-    <w:abstractNumId w:val="11"/>
+    <w:abstractNumId w:val="23"/>
   </w:num>
   <w:num w:numId="6">
     <w:abstractNumId w:val="0"/>
   </w:num>
   <w:num w:numId="7">
+    <w:abstractNumId w:val="11"/>
+  </w:num>
+  <w:num w:numId="8">
+    <w:abstractNumId w:val="7"/>
+  </w:num>
+  <w:num w:numId="9">
+    <w:abstractNumId w:val="17"/>
+  </w:num>
+  <w:num w:numId="10">
+    <w:abstractNumId w:val="8"/>
+  </w:num>
+  <w:num w:numId="11">
+    <w:abstractNumId w:val="9"/>
+  </w:num>
+  <w:num w:numId="12">
+    <w:abstractNumId w:val="22"/>
+  </w:num>
+  <w:num w:numId="13">
+    <w:abstractNumId w:val="20"/>
+  </w:num>
+  <w:num w:numId="14">
+    <w:abstractNumId w:val="21"/>
+  </w:num>
+  <w:num w:numId="15">
+    <w:abstractNumId w:val="19"/>
+  </w:num>
+  <w:num w:numId="16">
+    <w:abstractNumId w:val="18"/>
+  </w:num>
+  <w:num w:numId="17">
+    <w:abstractNumId w:val="3"/>
+  </w:num>
+  <w:num w:numId="18">
     <w:abstractNumId w:val="5"/>
   </w:num>
-  <w:num w:numId="8">
-    <w:abstractNumId w:val="2"/>
+  <w:num w:numId="19">
+    <w:abstractNumId w:val="16"/>
   </w:num>
-  <w:num w:numId="9">
-    <w:abstractNumId w:val="9"/>
+  <w:num w:numId="20">
+    <w:abstractNumId w:val="1"/>
   </w:num>
-  <w:num w:numId="10">
-    <w:abstractNumId w:val="3"/>
+  <w:num w:numId="21">
+    <w:abstractNumId w:val="6"/>
   </w:num>
-  <w:num w:numId="11">
+  <w:num w:numId="22">
+    <w:abstractNumId w:val="13"/>
+  </w:num>
+  <w:num w:numId="23">
     <w:abstractNumId w:val="4"/>
   </w:num>
-  <w:num w:numId="12">
+  <w:num w:numId="24">
     <w:abstractNumId w:val="10"/>
   </w:num>
 </w:numbering>

--- a/synopsis.docx
+++ b/synopsis.docx
@@ -13,7 +13,6 @@
           <w:lang w:val="en-US"/>
         </w:rPr>
       </w:pPr>
-      <w:proofErr w:type="gramStart"/>
       <w:r>
         <w:rPr>
           <w:rFonts w:ascii="Times New Roman" w:hAnsi="Times New Roman" w:cs="Times New Roman"/>
@@ -22,10 +21,12 @@
           <w:szCs w:val="32"/>
           <w:lang w:val="en-US"/>
         </w:rPr>
-        <w:t>Name :</w:t>
-      </w:r>
-      <w:proofErr w:type="gramEnd"/>
-      <w:r>
+        <w:t>Name : Mohammed Sami Nadaf</w:t>
+      </w:r>
+    </w:p>
+    <w:p>
+      <w:pPr>
+        <w:spacing w:line="360" w:lineRule="auto"/>
         <w:rPr>
           <w:rFonts w:ascii="Times New Roman" w:hAnsi="Times New Roman" w:cs="Times New Roman"/>
           <w:b/>
@@ -33,9 +34,7 @@
           <w:szCs w:val="32"/>
           <w:lang w:val="en-US"/>
         </w:rPr>
-        <w:t xml:space="preserve"> Mohammed Sami </w:t>
-      </w:r>
-      <w:proofErr w:type="spellStart"/>
+      </w:pPr>
       <w:r>
         <w:rPr>
           <w:rFonts w:ascii="Times New Roman" w:hAnsi="Times New Roman" w:cs="Times New Roman"/>
@@ -44,9 +43,8 @@
           <w:szCs w:val="32"/>
           <w:lang w:val="en-US"/>
         </w:rPr>
-        <w:t>Nadaf</w:t>
-      </w:r>
-      <w:proofErr w:type="spellEnd"/>
+        <w:t>SRN : 01FE23MCA022</w:t>
+      </w:r>
     </w:p>
     <w:p>
       <w:pPr>
@@ -59,7 +57,6 @@
           <w:lang w:val="en-US"/>
         </w:rPr>
       </w:pPr>
-      <w:proofErr w:type="gramStart"/>
       <w:r>
         <w:rPr>
           <w:rFonts w:ascii="Times New Roman" w:hAnsi="Times New Roman" w:cs="Times New Roman"/>
@@ -68,9 +65,9 @@
           <w:szCs w:val="32"/>
           <w:lang w:val="en-US"/>
         </w:rPr>
-        <w:t>SRN :</w:t>
-      </w:r>
-      <w:proofErr w:type="gramEnd"/>
+        <w:t xml:space="preserve">Guide : Dr. P R </w:t>
+      </w:r>
+      <w:proofErr w:type="spellStart"/>
       <w:r>
         <w:rPr>
           <w:rFonts w:ascii="Times New Roman" w:hAnsi="Times New Roman" w:cs="Times New Roman"/>
@@ -79,8 +76,9 @@
           <w:szCs w:val="32"/>
           <w:lang w:val="en-US"/>
         </w:rPr>
-        <w:t xml:space="preserve"> 01FE23MCA022</w:t>
-      </w:r>
+        <w:t>Patil</w:t>
+      </w:r>
+      <w:proofErr w:type="spellEnd"/>
     </w:p>
     <w:p>
       <w:pPr>
@@ -124,7 +122,6 @@
         </w:rPr>
         <w:t xml:space="preserve"> </w:t>
       </w:r>
-      <w:proofErr w:type="spellStart"/>
       <w:r>
         <w:rPr>
           <w:rFonts w:ascii="Times New Roman" w:hAnsi="Times New Roman" w:cs="Times New Roman"/>
@@ -133,9 +130,64 @@
           <w:szCs w:val="32"/>
           <w:lang w:val="en-US"/>
         </w:rPr>
-        <w:t>ProjectEase</w:t>
+        <w:t xml:space="preserve">software </w:t>
+      </w:r>
+      <w:proofErr w:type="spellStart"/>
+      <w:r>
+        <w:rPr>
+          <w:rFonts w:ascii="Times New Roman" w:hAnsi="Times New Roman" w:cs="Times New Roman"/>
+          <w:b/>
+          <w:sz w:val="32"/>
+          <w:szCs w:val="32"/>
+          <w:lang w:val="en-US"/>
+        </w:rPr>
+        <w:t>prj</w:t>
       </w:r>
       <w:proofErr w:type="spellEnd"/>
+      <w:r>
+        <w:rPr>
+          <w:rFonts w:ascii="Times New Roman" w:hAnsi="Times New Roman" w:cs="Times New Roman"/>
+          <w:b/>
+          <w:sz w:val="32"/>
+          <w:szCs w:val="32"/>
+          <w:lang w:val="en-US"/>
+        </w:rPr>
+        <w:t xml:space="preserve"> </w:t>
+      </w:r>
+      <w:proofErr w:type="spellStart"/>
+      <w:r>
+        <w:rPr>
+          <w:rFonts w:ascii="Times New Roman" w:hAnsi="Times New Roman" w:cs="Times New Roman"/>
+          <w:b/>
+          <w:sz w:val="32"/>
+          <w:szCs w:val="32"/>
+          <w:lang w:val="en-US"/>
+        </w:rPr>
+        <w:t>dev</w:t>
+      </w:r>
+      <w:proofErr w:type="spellEnd"/>
+      <w:r>
+        <w:rPr>
+          <w:rFonts w:ascii="Times New Roman" w:hAnsi="Times New Roman" w:cs="Times New Roman"/>
+          <w:b/>
+          <w:sz w:val="32"/>
+          <w:szCs w:val="32"/>
+          <w:lang w:val="en-US"/>
+        </w:rPr>
+        <w:t xml:space="preserve"> workflow tracking</w:t>
+      </w:r>
+      <w:bookmarkStart w:id="0" w:name="_GoBack"/>
+      <w:bookmarkEnd w:id="0"/>
+      <w:r>
+        <w:rPr>
+          <w:rFonts w:ascii="Times New Roman" w:hAnsi="Times New Roman" w:cs="Times New Roman"/>
+          <w:b/>
+          <w:sz w:val="32"/>
+          <w:szCs w:val="32"/>
+          <w:lang w:val="en-US"/>
+        </w:rPr>
+        <w:t xml:space="preserve"> and information system</w:t>
+      </w:r>
     </w:p>
     <w:p>
       <w:pPr>
@@ -165,66 +217,7 @@
           <w:lang w:val="en-US"/>
         </w:rPr>
         <w:br/>
-      </w:r>
-      <w:proofErr w:type="spellStart"/>
-      <w:r>
-        <w:rPr>
-          <w:rFonts w:ascii="Times New Roman" w:hAnsi="Times New Roman" w:cs="Times New Roman"/>
-          <w:sz w:val="24"/>
-          <w:szCs w:val="24"/>
-          <w:lang w:val="en-US"/>
-        </w:rPr>
-        <w:t>ProjectEase</w:t>
-      </w:r>
-      <w:proofErr w:type="spellEnd"/>
-      <w:r>
-        <w:rPr>
-          <w:rFonts w:ascii="Times New Roman" w:hAnsi="Times New Roman" w:cs="Times New Roman"/>
-          <w:sz w:val="24"/>
-          <w:szCs w:val="24"/>
-          <w:lang w:val="en-US"/>
-        </w:rPr>
-        <w:t xml:space="preserve"> is a full-stack MERN (</w:t>
-      </w:r>
-      <w:proofErr w:type="spellStart"/>
-      <w:r>
-        <w:rPr>
-          <w:rFonts w:ascii="Times New Roman" w:hAnsi="Times New Roman" w:cs="Times New Roman"/>
-          <w:sz w:val="24"/>
-          <w:szCs w:val="24"/>
-          <w:lang w:val="en-US"/>
-        </w:rPr>
-        <w:t>MongoDB</w:t>
-      </w:r>
-      <w:proofErr w:type="spellEnd"/>
-      <w:r>
-        <w:rPr>
-          <w:rFonts w:ascii="Times New Roman" w:hAnsi="Times New Roman" w:cs="Times New Roman"/>
-          <w:sz w:val="24"/>
-          <w:szCs w:val="24"/>
-          <w:lang w:val="en-US"/>
-        </w:rPr>
-        <w:t xml:space="preserve">, Express.js, React, Node.js) web platform designed to streamline project requests, approvals, management, and delivery for students and organizations. As academic and professional demands increase, </w:t>
-      </w:r>
-      <w:proofErr w:type="spellStart"/>
-      <w:r>
-        <w:rPr>
-          <w:rFonts w:ascii="Times New Roman" w:hAnsi="Times New Roman" w:cs="Times New Roman"/>
-          <w:sz w:val="24"/>
-          <w:szCs w:val="24"/>
-          <w:lang w:val="en-US"/>
-        </w:rPr>
-        <w:t>ProjectEase</w:t>
-      </w:r>
-      <w:proofErr w:type="spellEnd"/>
-      <w:r>
-        <w:rPr>
-          <w:rFonts w:ascii="Times New Roman" w:hAnsi="Times New Roman" w:cs="Times New Roman"/>
-          <w:sz w:val="24"/>
-          <w:szCs w:val="24"/>
-          <w:lang w:val="en-US"/>
-        </w:rPr>
-        <w:t xml:space="preserve"> offers an efficient, transparent, and automated solution that connects clients and administrators in a single, unified portal.</w:t>
+        <w:t>ProjectEase is a full-stack MERN (MongoDB, Express.js, React, Node.js) web platform designed to streamline project requests, approvals, management, and delivery for students and organizations. As academic and professional demands increase, ProjectEase offers an efficient, transparent, and automated solution that connects clients and administrators in a single, unified portal.</w:t>
       </w:r>
     </w:p>
     <w:p>
@@ -388,27 +381,7 @@
           <w:szCs w:val="24"/>
           <w:lang w:val="en-US"/>
         </w:rPr>
-        <w:t xml:space="preserve">Implement real-time payment processing via </w:t>
-      </w:r>
-      <w:proofErr w:type="spellStart"/>
-      <w:r>
-        <w:rPr>
-          <w:rFonts w:ascii="Times New Roman" w:hAnsi="Times New Roman" w:cs="Times New Roman"/>
-          <w:sz w:val="24"/>
-          <w:szCs w:val="24"/>
-          <w:lang w:val="en-US"/>
-        </w:rPr>
-        <w:t>Razorpay</w:t>
-      </w:r>
-      <w:proofErr w:type="spellEnd"/>
-      <w:r>
-        <w:rPr>
-          <w:rFonts w:ascii="Times New Roman" w:hAnsi="Times New Roman" w:cs="Times New Roman"/>
-          <w:sz w:val="24"/>
-          <w:szCs w:val="24"/>
-          <w:lang w:val="en-US"/>
-        </w:rPr>
-        <w:t xml:space="preserve"> (advance/full payments).</w:t>
+        <w:t>Implement real-time payment processing via Razorpay (advance/full payments).</w:t>
       </w:r>
     </w:p>
     <w:p>
@@ -440,19 +413,67 @@
         <w:spacing w:line="360" w:lineRule="auto"/>
         <w:rPr>
           <w:rFonts w:ascii="Times New Roman" w:hAnsi="Times New Roman" w:cs="Times New Roman"/>
-          <w:sz w:val="24"/>
-          <w:szCs w:val="24"/>
-          <w:lang w:val="en-US"/>
-        </w:rPr>
-      </w:pPr>
-      <w:r>
-        <w:rPr>
-          <w:rFonts w:ascii="Times New Roman" w:hAnsi="Times New Roman" w:cs="Times New Roman"/>
           <w:b/>
           <w:sz w:val="28"/>
           <w:szCs w:val="24"/>
           <w:lang w:val="en-US"/>
         </w:rPr>
+      </w:pPr>
+    </w:p>
+    <w:p>
+      <w:pPr>
+        <w:spacing w:line="360" w:lineRule="auto"/>
+        <w:rPr>
+          <w:rFonts w:ascii="Times New Roman" w:hAnsi="Times New Roman" w:cs="Times New Roman"/>
+          <w:b/>
+          <w:sz w:val="28"/>
+          <w:szCs w:val="24"/>
+          <w:lang w:val="en-US"/>
+        </w:rPr>
+      </w:pPr>
+    </w:p>
+    <w:p>
+      <w:pPr>
+        <w:spacing w:line="360" w:lineRule="auto"/>
+        <w:rPr>
+          <w:rFonts w:ascii="Times New Roman" w:hAnsi="Times New Roman" w:cs="Times New Roman"/>
+          <w:b/>
+          <w:sz w:val="28"/>
+          <w:szCs w:val="24"/>
+          <w:lang w:val="en-US"/>
+        </w:rPr>
+      </w:pPr>
+    </w:p>
+    <w:p>
+      <w:pPr>
+        <w:spacing w:line="360" w:lineRule="auto"/>
+        <w:rPr>
+          <w:rFonts w:ascii="Times New Roman" w:hAnsi="Times New Roman" w:cs="Times New Roman"/>
+          <w:b/>
+          <w:sz w:val="28"/>
+          <w:szCs w:val="24"/>
+          <w:lang w:val="en-US"/>
+        </w:rPr>
+      </w:pPr>
+    </w:p>
+    <w:p>
+      <w:pPr>
+        <w:spacing w:line="360" w:lineRule="auto"/>
+        <w:rPr>
+          <w:rFonts w:ascii="Times New Roman" w:hAnsi="Times New Roman" w:cs="Times New Roman"/>
+          <w:sz w:val="24"/>
+          <w:szCs w:val="24"/>
+          <w:lang w:val="en-US"/>
+        </w:rPr>
+      </w:pPr>
+      <w:r>
+        <w:rPr>
+          <w:rFonts w:ascii="Times New Roman" w:hAnsi="Times New Roman" w:cs="Times New Roman"/>
+          <w:b/>
+          <w:sz w:val="28"/>
+          <w:szCs w:val="24"/>
+          <w:lang w:val="en-US"/>
+        </w:rPr>
         <w:t>Problem Statement</w:t>
       </w:r>
       <w:r>
@@ -505,7 +526,6 @@
           <w:szCs w:val="24"/>
           <w:lang w:val="en-US"/>
         </w:rPr>
-        <w:lastRenderedPageBreak/>
         <w:br/>
       </w:r>
       <w:r>
@@ -540,27 +560,7 @@
           <w:szCs w:val="24"/>
           <w:lang w:val="en-US"/>
         </w:rPr>
-        <w:t xml:space="preserve">Signup/login, profile management (picture, contact, </w:t>
-      </w:r>
-      <w:proofErr w:type="spellStart"/>
-      <w:r>
-        <w:rPr>
-          <w:rFonts w:ascii="Times New Roman" w:hAnsi="Times New Roman" w:cs="Times New Roman"/>
-          <w:sz w:val="24"/>
-          <w:szCs w:val="24"/>
-          <w:lang w:val="en-US"/>
-        </w:rPr>
-        <w:t>GitHub</w:t>
-      </w:r>
-      <w:proofErr w:type="spellEnd"/>
-      <w:r>
-        <w:rPr>
-          <w:rFonts w:ascii="Times New Roman" w:hAnsi="Times New Roman" w:cs="Times New Roman"/>
-          <w:sz w:val="24"/>
-          <w:szCs w:val="24"/>
-          <w:lang w:val="en-US"/>
-        </w:rPr>
-        <w:t xml:space="preserve"> link, change/forgot password)</w:t>
+        <w:t>Signup/login, profile management (picture, contact, GitHub link, change/forgot password)</w:t>
       </w:r>
     </w:p>
     <w:p>
@@ -632,19 +632,8 @@
           <w:szCs w:val="24"/>
           <w:lang w:val="en-US"/>
         </w:rPr>
-        <w:t xml:space="preserve">Make advance or full payments via </w:t>
-      </w:r>
-      <w:proofErr w:type="spellStart"/>
-      <w:r>
-        <w:rPr>
-          <w:rFonts w:ascii="Times New Roman" w:hAnsi="Times New Roman" w:cs="Times New Roman"/>
-          <w:sz w:val="24"/>
-          <w:szCs w:val="24"/>
-          <w:lang w:val="en-US"/>
-        </w:rPr>
-        <w:t>Razorpay</w:t>
-      </w:r>
-      <w:proofErr w:type="spellEnd"/>
+        <w:t>Make advance or full payments via Razorpay</w:t>
+      </w:r>
     </w:p>
     <w:p>
       <w:pPr>
@@ -807,27 +796,7 @@
           <w:szCs w:val="24"/>
           <w:lang w:val="en-US"/>
         </w:rPr>
-        <w:t>Automated email notifications (</w:t>
-      </w:r>
-      <w:proofErr w:type="spellStart"/>
-      <w:r>
-        <w:rPr>
-          <w:rFonts w:ascii="Times New Roman" w:hAnsi="Times New Roman" w:cs="Times New Roman"/>
-          <w:sz w:val="24"/>
-          <w:szCs w:val="24"/>
-          <w:lang w:val="en-US"/>
-        </w:rPr>
-        <w:t>Nodemailer</w:t>
-      </w:r>
-      <w:proofErr w:type="spellEnd"/>
-      <w:r>
-        <w:rPr>
-          <w:rFonts w:ascii="Times New Roman" w:hAnsi="Times New Roman" w:cs="Times New Roman"/>
-          <w:sz w:val="24"/>
-          <w:szCs w:val="24"/>
-          <w:lang w:val="en-US"/>
-        </w:rPr>
-        <w:t>/SMTP)</w:t>
+        <w:t>Automated email notifications (Nodemailer/SMTP)</w:t>
       </w:r>
     </w:p>
     <w:p>
@@ -868,25 +837,14 @@
           <w:lang w:val="en-US"/>
         </w:rPr>
       </w:pPr>
-      <w:proofErr w:type="spellStart"/>
-      <w:r>
-        <w:rPr>
-          <w:rFonts w:ascii="Times New Roman" w:hAnsi="Times New Roman" w:cs="Times New Roman"/>
-          <w:sz w:val="24"/>
-          <w:szCs w:val="24"/>
-          <w:lang w:val="en-US"/>
-        </w:rPr>
-        <w:t>MongoDB</w:t>
-      </w:r>
-      <w:proofErr w:type="spellEnd"/>
-      <w:r>
-        <w:rPr>
-          <w:rFonts w:ascii="Times New Roman" w:hAnsi="Times New Roman" w:cs="Times New Roman"/>
-          <w:sz w:val="24"/>
-          <w:szCs w:val="24"/>
-          <w:lang w:val="en-US"/>
-        </w:rPr>
-        <w:t xml:space="preserve"> data models with status history</w:t>
+      <w:r>
+        <w:rPr>
+          <w:rFonts w:ascii="Times New Roman" w:hAnsi="Times New Roman" w:cs="Times New Roman"/>
+          <w:sz w:val="24"/>
+          <w:szCs w:val="24"/>
+          <w:lang w:val="en-US"/>
+        </w:rPr>
+        <w:t>MongoDB data models with status history</w:t>
       </w:r>
     </w:p>
     <w:p>
@@ -927,49 +885,29 @@
           <w:lang w:val="en-US"/>
         </w:rPr>
       </w:pPr>
-      <w:proofErr w:type="spellStart"/>
-      <w:r>
-        <w:rPr>
-          <w:rFonts w:ascii="Times New Roman" w:hAnsi="Times New Roman" w:cs="Times New Roman"/>
-          <w:sz w:val="24"/>
-          <w:szCs w:val="24"/>
-          <w:lang w:val="en-US"/>
-        </w:rPr>
-        <w:t>Vite</w:t>
-      </w:r>
-      <w:proofErr w:type="spellEnd"/>
-      <w:r>
-        <w:rPr>
-          <w:rFonts w:ascii="Times New Roman" w:hAnsi="Times New Roman" w:cs="Times New Roman"/>
-          <w:sz w:val="24"/>
-          <w:szCs w:val="24"/>
-          <w:lang w:val="en-US"/>
-        </w:rPr>
-        <w:t xml:space="preserve"> for fast development &amp; builds</w:t>
-      </w:r>
-    </w:p>
-    <w:p>
-      <w:pPr>
-        <w:spacing w:line="360" w:lineRule="auto"/>
-        <w:rPr>
-          <w:rFonts w:ascii="Times New Roman" w:hAnsi="Times New Roman" w:cs="Times New Roman"/>
-          <w:sz w:val="24"/>
-          <w:szCs w:val="24"/>
-          <w:lang w:val="en-US"/>
-        </w:rPr>
-      </w:pPr>
-    </w:p>
-    <w:p>
-      <w:pPr>
-        <w:spacing w:line="360" w:lineRule="auto"/>
-        <w:rPr>
-          <w:rFonts w:ascii="Times New Roman" w:hAnsi="Times New Roman" w:cs="Times New Roman"/>
-          <w:sz w:val="24"/>
-          <w:szCs w:val="24"/>
-          <w:lang w:val="en-US"/>
-        </w:rPr>
-      </w:pPr>
-      <w:r>
+      <w:r>
+        <w:rPr>
+          <w:rFonts w:ascii="Times New Roman" w:hAnsi="Times New Roman" w:cs="Times New Roman"/>
+          <w:sz w:val="24"/>
+          <w:szCs w:val="24"/>
+          <w:lang w:val="en-US"/>
+        </w:rPr>
+        <w:t>Vite for fast development &amp; builds</w:t>
+      </w:r>
+    </w:p>
+    <w:p>
+      <w:pPr>
+        <w:spacing w:line="360" w:lineRule="auto"/>
+        <w:rPr>
+          <w:rFonts w:ascii="Times New Roman" w:hAnsi="Times New Roman" w:cs="Times New Roman"/>
+          <w:sz w:val="24"/>
+          <w:szCs w:val="24"/>
+          <w:lang w:val="en-US"/>
+        </w:rPr>
+      </w:pPr>
+    </w:p>
+    <w:p>
+      <w:pPr>
         <w:rPr>
           <w:rFonts w:ascii="Times New Roman" w:hAnsi="Times New Roman" w:cs="Times New Roman"/>
           <w:b/>
@@ -977,6 +915,36 @@
           <w:szCs w:val="24"/>
           <w:lang w:val="en-US"/>
         </w:rPr>
+      </w:pPr>
+      <w:r>
+        <w:rPr>
+          <w:rFonts w:ascii="Times New Roman" w:hAnsi="Times New Roman" w:cs="Times New Roman"/>
+          <w:b/>
+          <w:sz w:val="28"/>
+          <w:szCs w:val="24"/>
+          <w:lang w:val="en-US"/>
+        </w:rPr>
+        <w:br w:type="page"/>
+      </w:r>
+    </w:p>
+    <w:p>
+      <w:pPr>
+        <w:spacing w:line="360" w:lineRule="auto"/>
+        <w:rPr>
+          <w:rFonts w:ascii="Times New Roman" w:hAnsi="Times New Roman" w:cs="Times New Roman"/>
+          <w:sz w:val="24"/>
+          <w:szCs w:val="24"/>
+          <w:lang w:val="en-US"/>
+        </w:rPr>
+      </w:pPr>
+      <w:r>
+        <w:rPr>
+          <w:rFonts w:ascii="Times New Roman" w:hAnsi="Times New Roman" w:cs="Times New Roman"/>
+          <w:b/>
+          <w:sz w:val="28"/>
+          <w:szCs w:val="24"/>
+          <w:lang w:val="en-US"/>
+        </w:rPr>
         <w:t>Proposed Solution</w:t>
       </w:r>
       <w:r>
@@ -1003,192 +971,11 @@
       <w:r>
         <w:rPr>
           <w:rFonts w:ascii="Times New Roman" w:hAnsi="Times New Roman" w:cs="Times New Roman"/>
-          <w:sz w:val="24"/>
-          <w:szCs w:val="24"/>
-          <w:lang w:val="en-US"/>
-        </w:rPr>
-        <w:t>Technical Details</w:t>
-      </w:r>
-      <w:r>
-        <w:rPr>
-          <w:rFonts w:ascii="Times New Roman" w:hAnsi="Times New Roman" w:cs="Times New Roman"/>
-          <w:sz w:val="24"/>
-          <w:szCs w:val="24"/>
-          <w:lang w:val="en-US"/>
-        </w:rPr>
-        <w:br/>
-        <w:t>Frontend: React, React Router, React Hook Form, Tailwind CSS, Framer Motion, React-</w:t>
-      </w:r>
-      <w:proofErr w:type="spellStart"/>
-      <w:r>
-        <w:rPr>
-          <w:rFonts w:ascii="Times New Roman" w:hAnsi="Times New Roman" w:cs="Times New Roman"/>
-          <w:sz w:val="24"/>
-          <w:szCs w:val="24"/>
-          <w:lang w:val="en-US"/>
-        </w:rPr>
-        <w:t>Toastify</w:t>
-      </w:r>
-      <w:proofErr w:type="spellEnd"/>
-      <w:r>
-        <w:rPr>
-          <w:rFonts w:ascii="Times New Roman" w:hAnsi="Times New Roman" w:cs="Times New Roman"/>
-          <w:sz w:val="24"/>
-          <w:szCs w:val="24"/>
-          <w:lang w:val="en-US"/>
-        </w:rPr>
-        <w:br/>
-        <w:t>Backend: Node.js, Express, Mongoose, JWT authentication, role middleware</w:t>
-      </w:r>
-      <w:r>
-        <w:rPr>
-          <w:rFonts w:ascii="Times New Roman" w:hAnsi="Times New Roman" w:cs="Times New Roman"/>
-          <w:sz w:val="24"/>
-          <w:szCs w:val="24"/>
-          <w:lang w:val="en-US"/>
-        </w:rPr>
-        <w:br/>
-        <w:t xml:space="preserve">Database: </w:t>
-      </w:r>
-      <w:proofErr w:type="spellStart"/>
-      <w:r>
-        <w:rPr>
-          <w:rFonts w:ascii="Times New Roman" w:hAnsi="Times New Roman" w:cs="Times New Roman"/>
-          <w:sz w:val="24"/>
-          <w:szCs w:val="24"/>
-          <w:lang w:val="en-US"/>
-        </w:rPr>
-        <w:t>MongoDB</w:t>
-      </w:r>
-      <w:proofErr w:type="spellEnd"/>
-      <w:r>
-        <w:rPr>
-          <w:rFonts w:ascii="Times New Roman" w:hAnsi="Times New Roman" w:cs="Times New Roman"/>
-          <w:sz w:val="24"/>
-          <w:szCs w:val="24"/>
-          <w:lang w:val="en-US"/>
-        </w:rPr>
-        <w:t xml:space="preserve"> (local or Atlas)</w:t>
-      </w:r>
-      <w:r>
-        <w:rPr>
-          <w:rFonts w:ascii="Times New Roman" w:hAnsi="Times New Roman" w:cs="Times New Roman"/>
-          <w:sz w:val="24"/>
-          <w:szCs w:val="24"/>
-          <w:lang w:val="en-US"/>
-        </w:rPr>
-        <w:br/>
-        <w:t xml:space="preserve">Payments: </w:t>
-      </w:r>
-      <w:proofErr w:type="spellStart"/>
-      <w:r>
-        <w:rPr>
-          <w:rFonts w:ascii="Times New Roman" w:hAnsi="Times New Roman" w:cs="Times New Roman"/>
-          <w:sz w:val="24"/>
-          <w:szCs w:val="24"/>
-          <w:lang w:val="en-US"/>
-        </w:rPr>
-        <w:t>Razorpay</w:t>
-      </w:r>
-      <w:proofErr w:type="spellEnd"/>
-      <w:r>
-        <w:rPr>
-          <w:rFonts w:ascii="Times New Roman" w:hAnsi="Times New Roman" w:cs="Times New Roman"/>
-          <w:sz w:val="24"/>
-          <w:szCs w:val="24"/>
-          <w:lang w:val="en-US"/>
-        </w:rPr>
-        <w:t xml:space="preserve"> integration (sandbox &amp; live)</w:t>
-      </w:r>
-      <w:r>
-        <w:rPr>
-          <w:rFonts w:ascii="Times New Roman" w:hAnsi="Times New Roman" w:cs="Times New Roman"/>
-          <w:sz w:val="24"/>
-          <w:szCs w:val="24"/>
-          <w:lang w:val="en-US"/>
-        </w:rPr>
-        <w:br/>
-        <w:t xml:space="preserve">Email: </w:t>
-      </w:r>
-      <w:proofErr w:type="spellStart"/>
-      <w:r>
-        <w:rPr>
-          <w:rFonts w:ascii="Times New Roman" w:hAnsi="Times New Roman" w:cs="Times New Roman"/>
-          <w:sz w:val="24"/>
-          <w:szCs w:val="24"/>
-          <w:lang w:val="en-US"/>
-        </w:rPr>
-        <w:t>Nodemailer</w:t>
-      </w:r>
-      <w:proofErr w:type="spellEnd"/>
-      <w:r>
-        <w:rPr>
-          <w:rFonts w:ascii="Times New Roman" w:hAnsi="Times New Roman" w:cs="Times New Roman"/>
-          <w:sz w:val="24"/>
-          <w:szCs w:val="24"/>
-          <w:lang w:val="en-US"/>
-        </w:rPr>
-        <w:t xml:space="preserve"> via SMTP or </w:t>
-      </w:r>
-      <w:proofErr w:type="spellStart"/>
-      <w:r>
-        <w:rPr>
-          <w:rFonts w:ascii="Times New Roman" w:hAnsi="Times New Roman" w:cs="Times New Roman"/>
-          <w:sz w:val="24"/>
-          <w:szCs w:val="24"/>
-          <w:lang w:val="en-US"/>
-        </w:rPr>
-        <w:t>SendGrid</w:t>
-      </w:r>
-      <w:proofErr w:type="spellEnd"/>
-      <w:r>
-        <w:rPr>
-          <w:rFonts w:ascii="Times New Roman" w:hAnsi="Times New Roman" w:cs="Times New Roman"/>
-          <w:sz w:val="24"/>
-          <w:szCs w:val="24"/>
-          <w:lang w:val="en-US"/>
-        </w:rPr>
-        <w:br/>
-        <w:t xml:space="preserve">Deployment: Separate front-end/back-end with environment </w:t>
-      </w:r>
-      <w:proofErr w:type="spellStart"/>
-      <w:r>
-        <w:rPr>
-          <w:rFonts w:ascii="Times New Roman" w:hAnsi="Times New Roman" w:cs="Times New Roman"/>
-          <w:sz w:val="24"/>
-          <w:szCs w:val="24"/>
-          <w:lang w:val="en-US"/>
-        </w:rPr>
-        <w:t>configs</w:t>
-      </w:r>
-      <w:proofErr w:type="spellEnd"/>
-      <w:r>
-        <w:rPr>
-          <w:rFonts w:ascii="Times New Roman" w:hAnsi="Times New Roman" w:cs="Times New Roman"/>
-          <w:sz w:val="24"/>
-          <w:szCs w:val="24"/>
-          <w:lang w:val="en-US"/>
-        </w:rPr>
-        <w:t xml:space="preserve"> for production</w:t>
-      </w:r>
-      <w:r>
-        <w:rPr>
-          <w:rFonts w:ascii="Times New Roman" w:hAnsi="Times New Roman" w:cs="Times New Roman"/>
-          <w:sz w:val="24"/>
-          <w:szCs w:val="24"/>
-          <w:lang w:val="en-US"/>
-        </w:rPr>
-        <w:br/>
-      </w:r>
-      <w:r>
-        <w:rPr>
-          <w:rFonts w:ascii="Times New Roman" w:hAnsi="Times New Roman" w:cs="Times New Roman"/>
           <w:b/>
           <w:sz w:val="28"/>
           <w:szCs w:val="24"/>
           <w:lang w:val="en-US"/>
         </w:rPr>
-        <w:br/>
         <w:t>System Design</w:t>
       </w:r>
       <w:r>
@@ -1257,14 +1044,467 @@
     </w:p>
     <w:p>
       <w:pPr>
-        <w:spacing w:line="360" w:lineRule="auto"/>
-        <w:rPr>
-          <w:rFonts w:ascii="Times New Roman" w:hAnsi="Times New Roman" w:cs="Times New Roman"/>
-          <w:sz w:val="24"/>
-          <w:szCs w:val="24"/>
-          <w:lang w:val="en-US"/>
-        </w:rPr>
-      </w:pPr>
+        <w:rPr>
+          <w:rFonts w:ascii="Times New Roman" w:hAnsi="Times New Roman" w:cs="Times New Roman"/>
+          <w:b/>
+          <w:bCs/>
+          <w:sz w:val="28"/>
+          <w:szCs w:val="24"/>
+        </w:rPr>
+      </w:pPr>
+      <w:r>
+        <w:rPr>
+          <w:rFonts w:ascii="Times New Roman" w:hAnsi="Times New Roman" w:cs="Times New Roman"/>
+          <w:b/>
+          <w:bCs/>
+          <w:sz w:val="28"/>
+          <w:szCs w:val="24"/>
+        </w:rPr>
+        <w:br w:type="page"/>
+      </w:r>
+    </w:p>
+    <w:p>
+      <w:pPr>
+        <w:spacing w:line="360" w:lineRule="auto"/>
+        <w:rPr>
+          <w:rFonts w:ascii="Times New Roman" w:hAnsi="Times New Roman" w:cs="Times New Roman"/>
+          <w:b/>
+          <w:bCs/>
+          <w:sz w:val="28"/>
+          <w:szCs w:val="24"/>
+        </w:rPr>
+      </w:pPr>
+      <w:r>
+        <w:rPr>
+          <w:rFonts w:ascii="Times New Roman" w:hAnsi="Times New Roman" w:cs="Times New Roman"/>
+          <w:b/>
+          <w:bCs/>
+          <w:sz w:val="28"/>
+          <w:szCs w:val="24"/>
+        </w:rPr>
+        <w:t>T</w:t>
+      </w:r>
+      <w:r>
+        <w:rPr>
+          <w:rFonts w:ascii="Times New Roman" w:hAnsi="Times New Roman" w:cs="Times New Roman"/>
+          <w:b/>
+          <w:bCs/>
+          <w:sz w:val="28"/>
+          <w:szCs w:val="24"/>
+        </w:rPr>
+        <w:t>echnologies</w:t>
+      </w:r>
+    </w:p>
+    <w:p>
+      <w:pPr>
+        <w:spacing w:line="360" w:lineRule="auto"/>
+        <w:rPr>
+          <w:rFonts w:ascii="Times New Roman" w:hAnsi="Times New Roman" w:cs="Times New Roman"/>
+          <w:b/>
+          <w:sz w:val="28"/>
+          <w:szCs w:val="24"/>
+          <w:lang w:val="en-US"/>
+        </w:rPr>
+      </w:pPr>
+      <w:r>
+        <w:rPr>
+          <w:rFonts w:ascii="Times New Roman" w:hAnsi="Times New Roman" w:cs="Times New Roman"/>
+          <w:b/>
+          <w:sz w:val="28"/>
+          <w:szCs w:val="24"/>
+          <w:lang w:val="en-US"/>
+        </w:rPr>
+        <w:t>Frontend:</w:t>
+      </w:r>
+    </w:p>
+    <w:p>
+      <w:pPr>
+        <w:pStyle w:val="ListParagraph"/>
+        <w:numPr>
+          <w:ilvl w:val="0"/>
+          <w:numId w:val="27"/>
+        </w:numPr>
+        <w:spacing w:line="360" w:lineRule="auto"/>
+        <w:rPr>
+          <w:rFonts w:ascii="Times New Roman" w:hAnsi="Times New Roman" w:cs="Times New Roman"/>
+          <w:sz w:val="24"/>
+          <w:szCs w:val="24"/>
+          <w:lang w:val="en-US"/>
+        </w:rPr>
+      </w:pPr>
+      <w:r>
+        <w:rPr>
+          <w:rFonts w:ascii="Times New Roman" w:hAnsi="Times New Roman" w:cs="Times New Roman"/>
+          <w:sz w:val="24"/>
+          <w:szCs w:val="24"/>
+          <w:lang w:val="en-US"/>
+        </w:rPr>
+        <w:t>HTML</w:t>
+      </w:r>
+    </w:p>
+    <w:p>
+      <w:pPr>
+        <w:pStyle w:val="ListParagraph"/>
+        <w:numPr>
+          <w:ilvl w:val="0"/>
+          <w:numId w:val="27"/>
+        </w:numPr>
+        <w:spacing w:line="360" w:lineRule="auto"/>
+        <w:rPr>
+          <w:rFonts w:ascii="Times New Roman" w:hAnsi="Times New Roman" w:cs="Times New Roman"/>
+          <w:sz w:val="24"/>
+          <w:szCs w:val="24"/>
+          <w:lang w:val="en-US"/>
+        </w:rPr>
+      </w:pPr>
+      <w:r>
+        <w:rPr>
+          <w:rFonts w:ascii="Times New Roman" w:hAnsi="Times New Roman" w:cs="Times New Roman"/>
+          <w:sz w:val="24"/>
+          <w:szCs w:val="24"/>
+          <w:lang w:val="en-US"/>
+        </w:rPr>
+        <w:t>React</w:t>
+      </w:r>
+    </w:p>
+    <w:p>
+      <w:pPr>
+        <w:pStyle w:val="ListParagraph"/>
+        <w:numPr>
+          <w:ilvl w:val="0"/>
+          <w:numId w:val="27"/>
+        </w:numPr>
+        <w:spacing w:line="360" w:lineRule="auto"/>
+        <w:rPr>
+          <w:rFonts w:ascii="Times New Roman" w:hAnsi="Times New Roman" w:cs="Times New Roman"/>
+          <w:sz w:val="24"/>
+          <w:szCs w:val="24"/>
+          <w:lang w:val="en-US"/>
+        </w:rPr>
+      </w:pPr>
+      <w:r>
+        <w:rPr>
+          <w:rFonts w:ascii="Times New Roman" w:hAnsi="Times New Roman" w:cs="Times New Roman"/>
+          <w:sz w:val="24"/>
+          <w:szCs w:val="24"/>
+          <w:lang w:val="en-US"/>
+        </w:rPr>
+        <w:t>Tailwind CSS</w:t>
+      </w:r>
+    </w:p>
+    <w:p>
+      <w:pPr>
+        <w:pStyle w:val="ListParagraph"/>
+        <w:numPr>
+          <w:ilvl w:val="0"/>
+          <w:numId w:val="27"/>
+        </w:numPr>
+        <w:spacing w:line="360" w:lineRule="auto"/>
+        <w:rPr>
+          <w:rFonts w:ascii="Times New Roman" w:hAnsi="Times New Roman" w:cs="Times New Roman"/>
+          <w:sz w:val="24"/>
+          <w:szCs w:val="24"/>
+          <w:lang w:val="en-US"/>
+        </w:rPr>
+      </w:pPr>
+      <w:r>
+        <w:rPr>
+          <w:rFonts w:ascii="Times New Roman" w:hAnsi="Times New Roman" w:cs="Times New Roman"/>
+          <w:sz w:val="24"/>
+          <w:szCs w:val="24"/>
+          <w:lang w:val="en-US"/>
+        </w:rPr>
+        <w:t>Framer Motion</w:t>
+      </w:r>
+    </w:p>
+    <w:p>
+      <w:pPr>
+        <w:spacing w:line="360" w:lineRule="auto"/>
+        <w:rPr>
+          <w:rFonts w:ascii="Times New Roman" w:hAnsi="Times New Roman" w:cs="Times New Roman"/>
+          <w:b/>
+          <w:sz w:val="28"/>
+          <w:szCs w:val="24"/>
+          <w:lang w:val="en-US"/>
+        </w:rPr>
+      </w:pPr>
+      <w:r>
+        <w:rPr>
+          <w:rFonts w:ascii="Times New Roman" w:hAnsi="Times New Roman" w:cs="Times New Roman"/>
+          <w:b/>
+          <w:sz w:val="28"/>
+          <w:szCs w:val="24"/>
+          <w:lang w:val="en-US"/>
+        </w:rPr>
+        <w:t>Backend:</w:t>
+      </w:r>
+    </w:p>
+    <w:p>
+      <w:pPr>
+        <w:pStyle w:val="ListParagraph"/>
+        <w:numPr>
+          <w:ilvl w:val="0"/>
+          <w:numId w:val="28"/>
+        </w:numPr>
+        <w:spacing w:line="360" w:lineRule="auto"/>
+        <w:rPr>
+          <w:rFonts w:ascii="Times New Roman" w:hAnsi="Times New Roman" w:cs="Times New Roman"/>
+          <w:sz w:val="24"/>
+          <w:szCs w:val="24"/>
+          <w:lang w:val="en-US"/>
+        </w:rPr>
+      </w:pPr>
+      <w:r>
+        <w:rPr>
+          <w:rFonts w:ascii="Times New Roman" w:hAnsi="Times New Roman" w:cs="Times New Roman"/>
+          <w:sz w:val="24"/>
+          <w:szCs w:val="24"/>
+          <w:lang w:val="en-US"/>
+        </w:rPr>
+        <w:t>Node.js</w:t>
+      </w:r>
+    </w:p>
+    <w:p>
+      <w:pPr>
+        <w:pStyle w:val="ListParagraph"/>
+        <w:numPr>
+          <w:ilvl w:val="0"/>
+          <w:numId w:val="28"/>
+        </w:numPr>
+        <w:spacing w:line="360" w:lineRule="auto"/>
+        <w:rPr>
+          <w:rFonts w:ascii="Times New Roman" w:hAnsi="Times New Roman" w:cs="Times New Roman"/>
+          <w:sz w:val="24"/>
+          <w:szCs w:val="24"/>
+          <w:lang w:val="en-US"/>
+        </w:rPr>
+      </w:pPr>
+      <w:r>
+        <w:rPr>
+          <w:rFonts w:ascii="Times New Roman" w:hAnsi="Times New Roman" w:cs="Times New Roman"/>
+          <w:sz w:val="24"/>
+          <w:szCs w:val="24"/>
+          <w:lang w:val="en-US"/>
+        </w:rPr>
+        <w:t>Express</w:t>
+      </w:r>
+    </w:p>
+    <w:p>
+      <w:pPr>
+        <w:pStyle w:val="ListParagraph"/>
+        <w:numPr>
+          <w:ilvl w:val="0"/>
+          <w:numId w:val="28"/>
+        </w:numPr>
+        <w:spacing w:line="360" w:lineRule="auto"/>
+        <w:rPr>
+          <w:rFonts w:ascii="Times New Roman" w:hAnsi="Times New Roman" w:cs="Times New Roman"/>
+          <w:sz w:val="24"/>
+          <w:szCs w:val="24"/>
+          <w:lang w:val="en-US"/>
+        </w:rPr>
+      </w:pPr>
+      <w:r>
+        <w:rPr>
+          <w:rFonts w:ascii="Times New Roman" w:hAnsi="Times New Roman" w:cs="Times New Roman"/>
+          <w:sz w:val="24"/>
+          <w:szCs w:val="24"/>
+          <w:lang w:val="en-US"/>
+        </w:rPr>
+        <w:t>Mongoose</w:t>
+      </w:r>
+    </w:p>
+    <w:p>
+      <w:pPr>
+        <w:pStyle w:val="ListParagraph"/>
+        <w:numPr>
+          <w:ilvl w:val="0"/>
+          <w:numId w:val="28"/>
+        </w:numPr>
+        <w:spacing w:line="360" w:lineRule="auto"/>
+        <w:rPr>
+          <w:rFonts w:ascii="Times New Roman" w:hAnsi="Times New Roman" w:cs="Times New Roman"/>
+          <w:sz w:val="24"/>
+          <w:szCs w:val="24"/>
+          <w:lang w:val="en-US"/>
+        </w:rPr>
+      </w:pPr>
+      <w:r>
+        <w:rPr>
+          <w:rFonts w:ascii="Times New Roman" w:hAnsi="Times New Roman" w:cs="Times New Roman"/>
+          <w:sz w:val="24"/>
+          <w:szCs w:val="24"/>
+          <w:lang w:val="en-US"/>
+        </w:rPr>
+        <w:t>JWT authentication</w:t>
+      </w:r>
+    </w:p>
+    <w:p>
+      <w:pPr>
+        <w:spacing w:line="360" w:lineRule="auto"/>
+        <w:rPr>
+          <w:rFonts w:ascii="Times New Roman" w:hAnsi="Times New Roman" w:cs="Times New Roman"/>
+          <w:sz w:val="28"/>
+          <w:szCs w:val="24"/>
+          <w:lang w:val="en-US"/>
+        </w:rPr>
+      </w:pPr>
+    </w:p>
+    <w:p>
+      <w:pPr>
+        <w:spacing w:line="360" w:lineRule="auto"/>
+        <w:rPr>
+          <w:rFonts w:ascii="Times New Roman" w:hAnsi="Times New Roman" w:cs="Times New Roman"/>
+          <w:b/>
+          <w:sz w:val="28"/>
+          <w:szCs w:val="24"/>
+          <w:lang w:val="en-US"/>
+        </w:rPr>
+      </w:pPr>
+      <w:r>
+        <w:rPr>
+          <w:rFonts w:ascii="Times New Roman" w:hAnsi="Times New Roman" w:cs="Times New Roman"/>
+          <w:b/>
+          <w:sz w:val="28"/>
+          <w:szCs w:val="24"/>
+          <w:lang w:val="en-US"/>
+        </w:rPr>
+        <w:t>Other Technologies:</w:t>
+      </w:r>
+    </w:p>
+    <w:p>
+      <w:pPr>
+        <w:pStyle w:val="ListParagraph"/>
+        <w:numPr>
+          <w:ilvl w:val="0"/>
+          <w:numId w:val="29"/>
+        </w:numPr>
+        <w:spacing w:line="360" w:lineRule="auto"/>
+        <w:rPr>
+          <w:rStyle w:val="oypena"/>
+          <w:color w:val="0A152F"/>
+          <w:sz w:val="24"/>
+        </w:rPr>
+      </w:pPr>
+      <w:r>
+        <w:rPr>
+          <w:rStyle w:val="oypena"/>
+          <w:color w:val="0A152F"/>
+          <w:sz w:val="24"/>
+        </w:rPr>
+        <w:t>Database: MongoDB (local or Atlas)</w:t>
+      </w:r>
+    </w:p>
+    <w:p>
+      <w:pPr>
+        <w:pStyle w:val="ListParagraph"/>
+        <w:numPr>
+          <w:ilvl w:val="0"/>
+          <w:numId w:val="29"/>
+        </w:numPr>
+        <w:spacing w:line="360" w:lineRule="auto"/>
+        <w:rPr>
+          <w:rStyle w:val="oypena"/>
+          <w:color w:val="0A152F"/>
+          <w:sz w:val="24"/>
+        </w:rPr>
+      </w:pPr>
+      <w:r>
+        <w:rPr>
+          <w:rStyle w:val="oypena"/>
+          <w:color w:val="0A152F"/>
+          <w:sz w:val="24"/>
+        </w:rPr>
+        <w:t>Payments: Razorpay integration</w:t>
+      </w:r>
+    </w:p>
+    <w:p>
+      <w:pPr>
+        <w:pStyle w:val="ListParagraph"/>
+        <w:numPr>
+          <w:ilvl w:val="0"/>
+          <w:numId w:val="29"/>
+        </w:numPr>
+        <w:spacing w:line="360" w:lineRule="auto"/>
+        <w:rPr>
+          <w:rStyle w:val="oypena"/>
+          <w:color w:val="0A152F"/>
+          <w:sz w:val="24"/>
+        </w:rPr>
+      </w:pPr>
+      <w:r>
+        <w:rPr>
+          <w:rStyle w:val="oypena"/>
+          <w:color w:val="0A152F"/>
+          <w:sz w:val="24"/>
+        </w:rPr>
+        <w:t>Email: Nodemailer via SMTP</w:t>
+      </w:r>
+    </w:p>
+    <w:p>
+      <w:pPr>
+        <w:pStyle w:val="ListParagraph"/>
+        <w:numPr>
+          <w:ilvl w:val="0"/>
+          <w:numId w:val="29"/>
+        </w:numPr>
+        <w:spacing w:line="360" w:lineRule="auto"/>
+        <w:rPr>
+          <w:color w:val="0A152F"/>
+          <w:sz w:val="24"/>
+        </w:rPr>
+      </w:pPr>
+      <w:r>
+        <w:rPr>
+          <w:rStyle w:val="oypena"/>
+          <w:color w:val="0A152F"/>
+          <w:sz w:val="24"/>
+        </w:rPr>
+        <w:t>Deployment: Vercel</w:t>
+      </w:r>
+    </w:p>
+    <w:p>
+      <w:pPr>
+        <w:spacing w:line="360" w:lineRule="auto"/>
+        <w:rPr>
+          <w:rFonts w:ascii="Times New Roman" w:hAnsi="Times New Roman" w:cs="Times New Roman"/>
+          <w:sz w:val="28"/>
+          <w:szCs w:val="24"/>
+          <w:lang w:val="en-US"/>
+        </w:rPr>
+      </w:pPr>
+    </w:p>
+    <w:p>
+      <w:pPr>
+        <w:spacing w:line="360" w:lineRule="auto"/>
+        <w:rPr>
+          <w:rFonts w:ascii="Times New Roman" w:hAnsi="Times New Roman" w:cs="Times New Roman"/>
+          <w:sz w:val="28"/>
+          <w:szCs w:val="24"/>
+          <w:lang w:val="en-US"/>
+        </w:rPr>
+      </w:pPr>
+    </w:p>
+    <w:p>
+      <w:pPr>
+        <w:rPr>
+          <w:rFonts w:ascii="Times New Roman" w:hAnsi="Times New Roman" w:cs="Times New Roman"/>
+          <w:b/>
+          <w:sz w:val="28"/>
+          <w:szCs w:val="24"/>
+          <w:lang w:val="en-US"/>
+        </w:rPr>
+      </w:pPr>
+      <w:r>
+        <w:rPr>
+          <w:rFonts w:ascii="Times New Roman" w:hAnsi="Times New Roman" w:cs="Times New Roman"/>
+          <w:b/>
+          <w:sz w:val="28"/>
+          <w:szCs w:val="24"/>
+          <w:lang w:val="en-US"/>
+        </w:rPr>
+        <w:br w:type="page"/>
+      </w:r>
     </w:p>
     <w:p>
       <w:pPr>
@@ -1581,27 +1821,7 @@
                 <w:szCs w:val="24"/>
                 <w:lang w:val="en-US"/>
               </w:rPr>
-              <w:t xml:space="preserve">Models, routes, </w:t>
-            </w:r>
-            <w:proofErr w:type="spellStart"/>
-            <w:r>
-              <w:rPr>
-                <w:rFonts w:ascii="Times New Roman" w:hAnsi="Times New Roman" w:cs="Times New Roman"/>
-                <w:sz w:val="24"/>
-                <w:szCs w:val="24"/>
-                <w:lang w:val="en-US"/>
-              </w:rPr>
-              <w:t>auth</w:t>
-            </w:r>
-            <w:proofErr w:type="spellEnd"/>
-            <w:r>
-              <w:rPr>
-                <w:rFonts w:ascii="Times New Roman" w:hAnsi="Times New Roman" w:cs="Times New Roman"/>
-                <w:sz w:val="24"/>
-                <w:szCs w:val="24"/>
-                <w:lang w:val="en-US"/>
-              </w:rPr>
-              <w:t>, email &amp; payment integration</w:t>
+              <w:t>Models, routes, auth, email &amp; payment integration</w:t>
             </w:r>
           </w:p>
         </w:tc>
@@ -1669,19 +1889,8 @@
                 <w:szCs w:val="24"/>
                 <w:lang w:val="en-US"/>
               </w:rPr>
-              <w:t xml:space="preserve">Frontend </w:t>
+              <w:t>Frontend Dev</w:t>
             </w:r>
-            <w:proofErr w:type="spellStart"/>
-            <w:r>
-              <w:rPr>
-                <w:rFonts w:ascii="Times New Roman" w:hAnsi="Times New Roman" w:cs="Times New Roman"/>
-                <w:sz w:val="24"/>
-                <w:szCs w:val="24"/>
-                <w:lang w:val="en-US"/>
-              </w:rPr>
-              <w:t>Dev</w:t>
-            </w:r>
-            <w:proofErr w:type="spellEnd"/>
           </w:p>
         </w:tc>
         <w:tc>
@@ -2025,27 +2234,7 @@
                 <w:szCs w:val="24"/>
                 <w:lang w:val="en-US"/>
               </w:rPr>
-              <w:t xml:space="preserve">CI/CD setup, environment </w:t>
-            </w:r>
-            <w:proofErr w:type="spellStart"/>
-            <w:r>
-              <w:rPr>
-                <w:rFonts w:ascii="Times New Roman" w:hAnsi="Times New Roman" w:cs="Times New Roman"/>
-                <w:sz w:val="24"/>
-                <w:szCs w:val="24"/>
-                <w:lang w:val="en-US"/>
-              </w:rPr>
-              <w:t>configs</w:t>
-            </w:r>
-            <w:proofErr w:type="spellEnd"/>
-            <w:r>
-              <w:rPr>
-                <w:rFonts w:ascii="Times New Roman" w:hAnsi="Times New Roman" w:cs="Times New Roman"/>
-                <w:sz w:val="24"/>
-                <w:szCs w:val="24"/>
-                <w:lang w:val="en-US"/>
-              </w:rPr>
-              <w:t>, documentation</w:t>
+              <w:t>CI/CD setup, environment configs, documentation</w:t>
             </w:r>
           </w:p>
         </w:tc>
@@ -2245,27 +2434,7 @@
           <w:szCs w:val="24"/>
           <w:lang w:val="en-US"/>
         </w:rPr>
-        <w:t>MERN Stack documentation (</w:t>
-      </w:r>
-      <w:proofErr w:type="spellStart"/>
-      <w:r>
-        <w:rPr>
-          <w:rFonts w:ascii="Times New Roman" w:hAnsi="Times New Roman" w:cs="Times New Roman"/>
-          <w:sz w:val="24"/>
-          <w:szCs w:val="24"/>
-          <w:lang w:val="en-US"/>
-        </w:rPr>
-        <w:t>MongoDB</w:t>
-      </w:r>
-      <w:proofErr w:type="spellEnd"/>
-      <w:r>
-        <w:rPr>
-          <w:rFonts w:ascii="Times New Roman" w:hAnsi="Times New Roman" w:cs="Times New Roman"/>
-          <w:sz w:val="24"/>
-          <w:szCs w:val="24"/>
-          <w:lang w:val="en-US"/>
-        </w:rPr>
-        <w:t>, Express, React, Node.js)</w:t>
+        <w:t>MERN Stack documentation (MongoDB, Express, React, Node.js)</w:t>
       </w:r>
     </w:p>
     <w:p>
@@ -2282,25 +2451,14 @@
           <w:lang w:val="en-US"/>
         </w:rPr>
       </w:pPr>
-      <w:proofErr w:type="spellStart"/>
-      <w:r>
-        <w:rPr>
-          <w:rFonts w:ascii="Times New Roman" w:hAnsi="Times New Roman" w:cs="Times New Roman"/>
-          <w:sz w:val="24"/>
-          <w:szCs w:val="24"/>
-          <w:lang w:val="en-US"/>
-        </w:rPr>
-        <w:t>Razorpay</w:t>
-      </w:r>
-      <w:proofErr w:type="spellEnd"/>
-      <w:r>
-        <w:rPr>
-          <w:rFonts w:ascii="Times New Roman" w:hAnsi="Times New Roman" w:cs="Times New Roman"/>
-          <w:sz w:val="24"/>
-          <w:szCs w:val="24"/>
-          <w:lang w:val="en-US"/>
-        </w:rPr>
-        <w:t xml:space="preserve"> API docs</w:t>
+      <w:r>
+        <w:rPr>
+          <w:rFonts w:ascii="Times New Roman" w:hAnsi="Times New Roman" w:cs="Times New Roman"/>
+          <w:sz w:val="24"/>
+          <w:szCs w:val="24"/>
+          <w:lang w:val="en-US"/>
+        </w:rPr>
+        <w:t>Razorpay API docs</w:t>
       </w:r>
     </w:p>
     <w:p>
@@ -2317,25 +2475,14 @@
           <w:lang w:val="en-US"/>
         </w:rPr>
       </w:pPr>
-      <w:proofErr w:type="spellStart"/>
-      <w:r>
-        <w:rPr>
-          <w:rFonts w:ascii="Times New Roman" w:hAnsi="Times New Roman" w:cs="Times New Roman"/>
-          <w:sz w:val="24"/>
-          <w:szCs w:val="24"/>
-          <w:lang w:val="en-US"/>
-        </w:rPr>
-        <w:t>Nodemailer</w:t>
-      </w:r>
-      <w:proofErr w:type="spellEnd"/>
-      <w:r>
-        <w:rPr>
-          <w:rFonts w:ascii="Times New Roman" w:hAnsi="Times New Roman" w:cs="Times New Roman"/>
-          <w:sz w:val="24"/>
-          <w:szCs w:val="24"/>
-          <w:lang w:val="en-US"/>
-        </w:rPr>
-        <w:t xml:space="preserve"> guides</w:t>
+      <w:r>
+        <w:rPr>
+          <w:rFonts w:ascii="Times New Roman" w:hAnsi="Times New Roman" w:cs="Times New Roman"/>
+          <w:sz w:val="24"/>
+          <w:szCs w:val="24"/>
+          <w:lang w:val="en-US"/>
+        </w:rPr>
+        <w:t>Nodemailer guides</w:t>
       </w:r>
     </w:p>
     <w:p>
@@ -2449,8 +2596,6 @@
           <w:lang w:val="en-US"/>
         </w:rPr>
       </w:pPr>
-      <w:bookmarkStart w:id="0" w:name="_GoBack"/>
-      <w:bookmarkEnd w:id="0"/>
       <w:r>
         <w:rPr>
           <w:rFonts w:ascii="Times New Roman" w:hAnsi="Times New Roman" w:cs="Times New Roman"/>
@@ -2459,6 +2604,25 @@
           <w:lang w:val="en-US"/>
         </w:rPr>
         <w:br/>
+      </w:r>
+    </w:p>
+    <w:p>
+      <w:pPr>
+        <w:rPr>
+          <w:rFonts w:ascii="Times New Roman" w:hAnsi="Times New Roman" w:cs="Times New Roman"/>
+          <w:sz w:val="24"/>
+          <w:szCs w:val="24"/>
+          <w:lang w:val="en-US"/>
+        </w:rPr>
+      </w:pPr>
+      <w:r>
+        <w:rPr>
+          <w:rFonts w:ascii="Times New Roman" w:hAnsi="Times New Roman" w:cs="Times New Roman"/>
+          <w:sz w:val="24"/>
+          <w:szCs w:val="24"/>
+          <w:lang w:val="en-US"/>
+        </w:rPr>
+        <w:br w:type="page"/>
       </w:r>
     </w:p>
     <w:p>
@@ -2473,7 +2637,6 @@
           <w:lang w:val="en-US"/>
         </w:rPr>
       </w:pPr>
-      <w:proofErr w:type="spellStart"/>
       <w:r>
         <w:rPr>
           <w:rFonts w:ascii="Times New Roman" w:hAnsi="Times New Roman" w:cs="Times New Roman"/>
@@ -2483,19 +2646,7 @@
           <w:szCs w:val="24"/>
           <w:lang w:val="en-US"/>
         </w:rPr>
-        <w:t>ProjectEase</w:t>
-      </w:r>
-      <w:proofErr w:type="spellEnd"/>
-      <w:r>
-        <w:rPr>
-          <w:rFonts w:ascii="Times New Roman" w:hAnsi="Times New Roman" w:cs="Times New Roman"/>
-          <w:b/>
-          <w:bCs/>
-          <w:sz w:val="24"/>
-          <w:szCs w:val="24"/>
-          <w:lang w:val="en-US"/>
-        </w:rPr>
-        <w:t xml:space="preserve"> Workflow</w:t>
+        <w:t>ProjectEase Workflow</w:t>
       </w:r>
     </w:p>
     <w:p>
@@ -2823,27 +2974,7 @@
           <w:szCs w:val="24"/>
           <w:lang w:val="en-US"/>
         </w:rPr>
-        <w:t xml:space="preserve">: Shows catalog of all available projects; user can request any for </w:t>
-      </w:r>
-      <w:proofErr w:type="gramStart"/>
-      <w:r>
-        <w:rPr>
-          <w:rFonts w:ascii="Times New Roman" w:hAnsi="Times New Roman" w:cs="Times New Roman"/>
-          <w:sz w:val="24"/>
-          <w:szCs w:val="24"/>
-          <w:lang w:val="en-US"/>
-        </w:rPr>
-        <w:t>themselves</w:t>
-      </w:r>
-      <w:proofErr w:type="gramEnd"/>
-      <w:r>
-        <w:rPr>
-          <w:rFonts w:ascii="Times New Roman" w:hAnsi="Times New Roman" w:cs="Times New Roman"/>
-          <w:sz w:val="24"/>
-          <w:szCs w:val="24"/>
-          <w:lang w:val="en-US"/>
-        </w:rPr>
-        <w:t>.</w:t>
+        <w:t>: Shows catalog of all available projects; user can request any for themselves.</w:t>
       </w:r>
     </w:p>
     <w:p>
@@ -3127,27 +3258,7 @@
           <w:szCs w:val="24"/>
           <w:lang w:val="en-US"/>
         </w:rPr>
-        <w:t xml:space="preserve">On approval, user pays upfront (70% advance or 100% full) via </w:t>
-      </w:r>
-      <w:proofErr w:type="spellStart"/>
-      <w:r>
-        <w:rPr>
-          <w:rFonts w:ascii="Times New Roman" w:hAnsi="Times New Roman" w:cs="Times New Roman"/>
-          <w:sz w:val="24"/>
-          <w:szCs w:val="24"/>
-          <w:lang w:val="en-US"/>
-        </w:rPr>
-        <w:t>Razorpay</w:t>
-      </w:r>
-      <w:proofErr w:type="spellEnd"/>
-      <w:r>
-        <w:rPr>
-          <w:rFonts w:ascii="Times New Roman" w:hAnsi="Times New Roman" w:cs="Times New Roman"/>
-          <w:sz w:val="24"/>
-          <w:szCs w:val="24"/>
-          <w:lang w:val="en-US"/>
-        </w:rPr>
-        <w:t>.</w:t>
+        <w:t>On approval, user pays upfront (70% advance or 100% full) via Razorpay.</w:t>
       </w:r>
     </w:p>
     <w:p>
@@ -3348,7 +3459,6 @@
           <w:lang w:val="en-US"/>
         </w:rPr>
       </w:pPr>
-      <w:proofErr w:type="gramStart"/>
       <w:r>
         <w:rPr>
           <w:rFonts w:ascii="Times New Roman" w:hAnsi="Times New Roman" w:cs="Times New Roman"/>
@@ -3358,19 +3468,7 @@
           <w:szCs w:val="24"/>
           <w:lang w:val="en-US"/>
         </w:rPr>
-        <w:t>b</w:t>
-      </w:r>
-      <w:proofErr w:type="gramEnd"/>
-      <w:r>
-        <w:rPr>
-          <w:rFonts w:ascii="Times New Roman" w:hAnsi="Times New Roman" w:cs="Times New Roman"/>
-          <w:b/>
-          <w:bCs/>
-          <w:sz w:val="24"/>
-          <w:szCs w:val="24"/>
-          <w:lang w:val="en-US"/>
-        </w:rPr>
-        <w:t>. Admin Dashboard</w:t>
+        <w:t>b. Admin Dashboard</w:t>
       </w:r>
     </w:p>
     <w:p>
@@ -3606,40 +3704,19 @@
           <w:szCs w:val="24"/>
           <w:lang w:val="en-US"/>
         </w:rPr>
-        <w:t xml:space="preserve">Every status change, important event (signup, password update, approval, </w:t>
-      </w:r>
-      <w:proofErr w:type="gramStart"/>
-      <w:r>
-        <w:rPr>
-          <w:rFonts w:ascii="Times New Roman" w:hAnsi="Times New Roman" w:cs="Times New Roman"/>
-          <w:sz w:val="24"/>
-          <w:szCs w:val="24"/>
-          <w:lang w:val="en-US"/>
-        </w:rPr>
-        <w:t>completion</w:t>
-      </w:r>
-      <w:proofErr w:type="gramEnd"/>
-      <w:r>
-        <w:rPr>
-          <w:rFonts w:ascii="Times New Roman" w:hAnsi="Times New Roman" w:cs="Times New Roman"/>
-          <w:sz w:val="24"/>
-          <w:szCs w:val="24"/>
-          <w:lang w:val="en-US"/>
-        </w:rPr>
-        <w:t>) triggers a transactional email.</w:t>
-      </w:r>
-    </w:p>
-    <w:p>
-      <w:pPr>
-        <w:spacing w:line="360" w:lineRule="auto"/>
-        <w:rPr>
-          <w:rFonts w:ascii="Times New Roman" w:hAnsi="Times New Roman" w:cs="Times New Roman"/>
-          <w:sz w:val="24"/>
-          <w:szCs w:val="24"/>
-          <w:lang w:val="en-US"/>
-        </w:rPr>
-      </w:pPr>
-      <w:proofErr w:type="gramStart"/>
+        <w:t>Every status change, important event (signup, password update, approval, completion) triggers a transactional email.</w:t>
+      </w:r>
+    </w:p>
+    <w:p>
+      <w:pPr>
+        <w:spacing w:line="360" w:lineRule="auto"/>
+        <w:rPr>
+          <w:rFonts w:ascii="Times New Roman" w:hAnsi="Times New Roman" w:cs="Times New Roman"/>
+          <w:sz w:val="24"/>
+          <w:szCs w:val="24"/>
+          <w:lang w:val="en-US"/>
+        </w:rPr>
+      </w:pPr>
       <w:r>
         <w:rPr>
           <w:rFonts w:ascii="Times New Roman" w:hAnsi="Times New Roman" w:cs="Times New Roman"/>
@@ -3649,19 +3726,7 @@
           <w:szCs w:val="24"/>
           <w:lang w:val="en-US"/>
         </w:rPr>
-        <w:t>b</w:t>
-      </w:r>
-      <w:proofErr w:type="gramEnd"/>
-      <w:r>
-        <w:rPr>
-          <w:rFonts w:ascii="Times New Roman" w:hAnsi="Times New Roman" w:cs="Times New Roman"/>
-          <w:b/>
-          <w:bCs/>
-          <w:sz w:val="24"/>
-          <w:szCs w:val="24"/>
-          <w:lang w:val="en-US"/>
-        </w:rPr>
-        <w:t>. Authentication &amp; Roles</w:t>
+        <w:t>b. Authentication &amp; Roles</w:t>
       </w:r>
     </w:p>
     <w:p>
@@ -3755,27 +3820,7 @@
           <w:szCs w:val="24"/>
           <w:lang w:val="en-US"/>
         </w:rPr>
-        <w:t xml:space="preserve">Payments made via </w:t>
-      </w:r>
-      <w:proofErr w:type="spellStart"/>
-      <w:r>
-        <w:rPr>
-          <w:rFonts w:ascii="Times New Roman" w:hAnsi="Times New Roman" w:cs="Times New Roman"/>
-          <w:sz w:val="24"/>
-          <w:szCs w:val="24"/>
-          <w:lang w:val="en-US"/>
-        </w:rPr>
-        <w:t>Razorpay</w:t>
-      </w:r>
-      <w:proofErr w:type="spellEnd"/>
-      <w:r>
-        <w:rPr>
-          <w:rFonts w:ascii="Times New Roman" w:hAnsi="Times New Roman" w:cs="Times New Roman"/>
-          <w:sz w:val="24"/>
-          <w:szCs w:val="24"/>
-          <w:lang w:val="en-US"/>
-        </w:rPr>
-        <w:t>; backend verifies payment and updates request status.</w:t>
+        <w:t>Payments made via Razorpay; backend verifies payment and updates request status.</w:t>
       </w:r>
     </w:p>
     <w:p>
@@ -3815,6 +3860,12 @@
     <w:sectPr>
       <w:pgSz w:w="12240" w:h="15840"/>
       <w:pgMar w:top="1365" w:right="1365" w:bottom="1365" w:left="1365" w:header="720" w:footer="720" w:gutter="0"/>
+      <w:pgBorders w:offsetFrom="page">
+        <w:top w:val="thinThickSmallGap" w:sz="24" w:space="24" w:color="auto"/>
+        <w:left w:val="thinThickSmallGap" w:sz="24" w:space="24" w:color="auto"/>
+        <w:bottom w:val="thickThinSmallGap" w:sz="24" w:space="24" w:color="auto"/>
+        <w:right w:val="thickThinSmallGap" w:sz="24" w:space="24" w:color="auto"/>
+      </w:pgBorders>
       <w:cols w:space="720"/>
     </w:sectPr>
   </w:body>
@@ -3884,6 +3935,119 @@
     </w:lvl>
   </w:abstractNum>
   <w:abstractNum w:abstractNumId="1">
+    <w:nsid w:val="0A970562"/>
+    <w:multiLevelType w:val="hybridMultilevel"/>
+    <w:tmpl w:val="962488BC"/>
+    <w:lvl w:ilvl="0" w:tplc="04090001">
+      <w:start w:val="1"/>
+      <w:numFmt w:val="bullet"/>
+      <w:lvlText w:val=""/>
+      <w:lvlJc w:val="left"/>
+      <w:pPr>
+        <w:ind w:left="720" w:hanging="360"/>
+      </w:pPr>
+      <w:rPr>
+        <w:rFonts w:ascii="Symbol" w:hAnsi="Symbol" w:hint="default"/>
+      </w:rPr>
+    </w:lvl>
+    <w:lvl w:ilvl="1" w:tplc="04090003" w:tentative="1">
+      <w:start w:val="1"/>
+      <w:numFmt w:val="bullet"/>
+      <w:lvlText w:val="o"/>
+      <w:lvlJc w:val="left"/>
+      <w:pPr>
+        <w:ind w:left="1440" w:hanging="360"/>
+      </w:pPr>
+      <w:rPr>
+        <w:rFonts w:ascii="Courier New" w:hAnsi="Courier New" w:cs="Courier New" w:hint="default"/>
+      </w:rPr>
+    </w:lvl>
+    <w:lvl w:ilvl="2" w:tplc="04090005" w:tentative="1">
+      <w:start w:val="1"/>
+      <w:numFmt w:val="bullet"/>
+      <w:lvlText w:val=""/>
+      <w:lvlJc w:val="left"/>
+      <w:pPr>
+        <w:ind w:left="2160" w:hanging="360"/>
+      </w:pPr>
+      <w:rPr>
+        <w:rFonts w:ascii="Wingdings" w:hAnsi="Wingdings" w:hint="default"/>
+      </w:rPr>
+    </w:lvl>
+    <w:lvl w:ilvl="3" w:tplc="04090001" w:tentative="1">
+      <w:start w:val="1"/>
+      <w:numFmt w:val="bullet"/>
+      <w:lvlText w:val=""/>
+      <w:lvlJc w:val="left"/>
+      <w:pPr>
+        <w:ind w:left="2880" w:hanging="360"/>
+      </w:pPr>
+      <w:rPr>
+        <w:rFonts w:ascii="Symbol" w:hAnsi="Symbol" w:hint="default"/>
+      </w:rPr>
+    </w:lvl>
+    <w:lvl w:ilvl="4" w:tplc="04090003" w:tentative="1">
+      <w:start w:val="1"/>
+      <w:numFmt w:val="bullet"/>
+      <w:lvlText w:val="o"/>
+      <w:lvlJc w:val="left"/>
+      <w:pPr>
+        <w:ind w:left="3600" w:hanging="360"/>
+      </w:pPr>
+      <w:rPr>
+        <w:rFonts w:ascii="Courier New" w:hAnsi="Courier New" w:cs="Courier New" w:hint="default"/>
+      </w:rPr>
+    </w:lvl>
+    <w:lvl w:ilvl="5" w:tplc="04090005" w:tentative="1">
+      <w:start w:val="1"/>
+      <w:numFmt w:val="bullet"/>
+      <w:lvlText w:val=""/>
+      <w:lvlJc w:val="left"/>
+      <w:pPr>
+        <w:ind w:left="4320" w:hanging="360"/>
+      </w:pPr>
+      <w:rPr>
+        <w:rFonts w:ascii="Wingdings" w:hAnsi="Wingdings" w:hint="default"/>
+      </w:rPr>
+    </w:lvl>
+    <w:lvl w:ilvl="6" w:tplc="04090001" w:tentative="1">
+      <w:start w:val="1"/>
+      <w:numFmt w:val="bullet"/>
+      <w:lvlText w:val=""/>
+      <w:lvlJc w:val="left"/>
+      <w:pPr>
+        <w:ind w:left="5040" w:hanging="360"/>
+      </w:pPr>
+      <w:rPr>
+        <w:rFonts w:ascii="Symbol" w:hAnsi="Symbol" w:hint="default"/>
+      </w:rPr>
+    </w:lvl>
+    <w:lvl w:ilvl="7" w:tplc="04090003" w:tentative="1">
+      <w:start w:val="1"/>
+      <w:numFmt w:val="bullet"/>
+      <w:lvlText w:val="o"/>
+      <w:lvlJc w:val="left"/>
+      <w:pPr>
+        <w:ind w:left="5760" w:hanging="360"/>
+      </w:pPr>
+      <w:rPr>
+        <w:rFonts w:ascii="Courier New" w:hAnsi="Courier New" w:cs="Courier New" w:hint="default"/>
+      </w:rPr>
+    </w:lvl>
+    <w:lvl w:ilvl="8" w:tplc="04090005" w:tentative="1">
+      <w:start w:val="1"/>
+      <w:numFmt w:val="bullet"/>
+      <w:lvlText w:val=""/>
+      <w:lvlJc w:val="left"/>
+      <w:pPr>
+        <w:ind w:left="6480" w:hanging="360"/>
+      </w:pPr>
+      <w:rPr>
+        <w:rFonts w:ascii="Wingdings" w:hAnsi="Wingdings" w:hint="default"/>
+      </w:rPr>
+    </w:lvl>
+  </w:abstractNum>
+  <w:abstractNum w:abstractNumId="2">
     <w:nsid w:val="0BF42F38"/>
     <w:multiLevelType w:val="multilevel"/>
     <w:tmpl w:val="78D0402C"/>
@@ -4032,7 +4196,7 @@
       </w:rPr>
     </w:lvl>
   </w:abstractNum>
-  <w:abstractNum w:abstractNumId="2">
+  <w:abstractNum w:abstractNumId="3">
     <w:nsid w:val="0DD26373"/>
     <w:multiLevelType w:val="hybridMultilevel"/>
     <w:tmpl w:val="FE86FC36"/>
@@ -4092,7 +4256,7 @@
       <w:lvlJc w:val="left"/>
     </w:lvl>
   </w:abstractNum>
-  <w:abstractNum w:abstractNumId="3">
+  <w:abstractNum w:abstractNumId="4">
     <w:nsid w:val="112A28C0"/>
     <w:multiLevelType w:val="multilevel"/>
     <w:tmpl w:val="EDDA4FC2"/>
@@ -4241,7 +4405,7 @@
       </w:rPr>
     </w:lvl>
   </w:abstractNum>
-  <w:abstractNum w:abstractNumId="4">
+  <w:abstractNum w:abstractNumId="5">
     <w:nsid w:val="165E3FFA"/>
     <w:multiLevelType w:val="multilevel"/>
     <w:tmpl w:val="4810DE14"/>
@@ -4390,7 +4554,7 @@
       </w:rPr>
     </w:lvl>
   </w:abstractNum>
-  <w:abstractNum w:abstractNumId="5">
+  <w:abstractNum w:abstractNumId="6">
     <w:nsid w:val="1A392CB1"/>
     <w:multiLevelType w:val="multilevel"/>
     <w:tmpl w:val="93021B1E"/>
@@ -4539,7 +4703,7 @@
       </w:rPr>
     </w:lvl>
   </w:abstractNum>
-  <w:abstractNum w:abstractNumId="6">
+  <w:abstractNum w:abstractNumId="7">
     <w:nsid w:val="21C82AAE"/>
     <w:multiLevelType w:val="multilevel"/>
     <w:tmpl w:val="075E0E92"/>
@@ -4688,7 +4852,7 @@
       </w:rPr>
     </w:lvl>
   </w:abstractNum>
-  <w:abstractNum w:abstractNumId="7">
+  <w:abstractNum w:abstractNumId="8">
     <w:nsid w:val="22833985"/>
     <w:multiLevelType w:val="multilevel"/>
     <w:tmpl w:val="A3B62BF4"/>
@@ -4837,7 +5001,7 @@
       </w:rPr>
     </w:lvl>
   </w:abstractNum>
-  <w:abstractNum w:abstractNumId="8">
+  <w:abstractNum w:abstractNumId="9">
     <w:nsid w:val="281146C9"/>
     <w:multiLevelType w:val="multilevel"/>
     <w:tmpl w:val="8B549C70"/>
@@ -4986,7 +5150,7 @@
       </w:rPr>
     </w:lvl>
   </w:abstractNum>
-  <w:abstractNum w:abstractNumId="9">
+  <w:abstractNum w:abstractNumId="10">
     <w:nsid w:val="299B58DB"/>
     <w:multiLevelType w:val="multilevel"/>
     <w:tmpl w:val="20FE199C"/>
@@ -5135,7 +5299,7 @@
       </w:rPr>
     </w:lvl>
   </w:abstractNum>
-  <w:abstractNum w:abstractNumId="10">
+  <w:abstractNum w:abstractNumId="11">
     <w:nsid w:val="2F30080C"/>
     <w:multiLevelType w:val="multilevel"/>
     <w:tmpl w:val="E7820CF8"/>
@@ -5284,7 +5448,7 @@
       </w:rPr>
     </w:lvl>
   </w:abstractNum>
-  <w:abstractNum w:abstractNumId="11">
+  <w:abstractNum w:abstractNumId="12">
     <w:nsid w:val="31F36B8B"/>
     <w:multiLevelType w:val="multilevel"/>
     <w:tmpl w:val="24F08E8E"/>
@@ -5433,7 +5597,7 @@
       </w:rPr>
     </w:lvl>
   </w:abstractNum>
-  <w:abstractNum w:abstractNumId="12">
+  <w:abstractNum w:abstractNumId="13">
     <w:nsid w:val="36150F85"/>
     <w:multiLevelType w:val="hybridMultilevel"/>
     <w:tmpl w:val="04C2D744"/>
@@ -5493,7 +5657,7 @@
       <w:lvlJc w:val="left"/>
     </w:lvl>
   </w:abstractNum>
-  <w:abstractNum w:abstractNumId="13">
+  <w:abstractNum w:abstractNumId="14">
     <w:nsid w:val="3BC36AD8"/>
     <w:multiLevelType w:val="multilevel"/>
     <w:tmpl w:val="72D84930"/>
@@ -5642,7 +5806,7 @@
       </w:rPr>
     </w:lvl>
   </w:abstractNum>
-  <w:abstractNum w:abstractNumId="14">
+  <w:abstractNum w:abstractNumId="15">
     <w:nsid w:val="405E15D0"/>
     <w:multiLevelType w:val="hybridMultilevel"/>
     <w:tmpl w:val="0630C548"/>
@@ -5702,7 +5866,120 @@
       <w:lvlJc w:val="left"/>
     </w:lvl>
   </w:abstractNum>
-  <w:abstractNum w:abstractNumId="15">
+  <w:abstractNum w:abstractNumId="16">
+    <w:nsid w:val="470A03B1"/>
+    <w:multiLevelType w:val="hybridMultilevel"/>
+    <w:tmpl w:val="8406767A"/>
+    <w:lvl w:ilvl="0" w:tplc="04090001">
+      <w:start w:val="1"/>
+      <w:numFmt w:val="bullet"/>
+      <w:lvlText w:val=""/>
+      <w:lvlJc w:val="left"/>
+      <w:pPr>
+        <w:ind w:left="720" w:hanging="360"/>
+      </w:pPr>
+      <w:rPr>
+        <w:rFonts w:ascii="Symbol" w:hAnsi="Symbol" w:hint="default"/>
+      </w:rPr>
+    </w:lvl>
+    <w:lvl w:ilvl="1" w:tplc="04090003" w:tentative="1">
+      <w:start w:val="1"/>
+      <w:numFmt w:val="bullet"/>
+      <w:lvlText w:val="o"/>
+      <w:lvlJc w:val="left"/>
+      <w:pPr>
+        <w:ind w:left="1440" w:hanging="360"/>
+      </w:pPr>
+      <w:rPr>
+        <w:rFonts w:ascii="Courier New" w:hAnsi="Courier New" w:cs="Courier New" w:hint="default"/>
+      </w:rPr>
+    </w:lvl>
+    <w:lvl w:ilvl="2" w:tplc="04090005" w:tentative="1">
+      <w:start w:val="1"/>
+      <w:numFmt w:val="bullet"/>
+      <w:lvlText w:val=""/>
+      <w:lvlJc w:val="left"/>
+      <w:pPr>
+        <w:ind w:left="2160" w:hanging="360"/>
+      </w:pPr>
+      <w:rPr>
+        <w:rFonts w:ascii="Wingdings" w:hAnsi="Wingdings" w:hint="default"/>
+      </w:rPr>
+    </w:lvl>
+    <w:lvl w:ilvl="3" w:tplc="04090001" w:tentative="1">
+      <w:start w:val="1"/>
+      <w:numFmt w:val="bullet"/>
+      <w:lvlText w:val=""/>
+      <w:lvlJc w:val="left"/>
+      <w:pPr>
+        <w:ind w:left="2880" w:hanging="360"/>
+      </w:pPr>
+      <w:rPr>
+        <w:rFonts w:ascii="Symbol" w:hAnsi="Symbol" w:hint="default"/>
+      </w:rPr>
+    </w:lvl>
+    <w:lvl w:ilvl="4" w:tplc="04090003" w:tentative="1">
+      <w:start w:val="1"/>
+      <w:numFmt w:val="bullet"/>
+      <w:lvlText w:val="o"/>
+      <w:lvlJc w:val="left"/>
+      <w:pPr>
+        <w:ind w:left="3600" w:hanging="360"/>
+      </w:pPr>
+      <w:rPr>
+        <w:rFonts w:ascii="Courier New" w:hAnsi="Courier New" w:cs="Courier New" w:hint="default"/>
+      </w:rPr>
+    </w:lvl>
+    <w:lvl w:ilvl="5" w:tplc="04090005" w:tentative="1">
+      <w:start w:val="1"/>
+      <w:numFmt w:val="bullet"/>
+      <w:lvlText w:val=""/>
+      <w:lvlJc w:val="left"/>
+      <w:pPr>
+        <w:ind w:left="4320" w:hanging="360"/>
+      </w:pPr>
+      <w:rPr>
+        <w:rFonts w:ascii="Wingdings" w:hAnsi="Wingdings" w:hint="default"/>
+      </w:rPr>
+    </w:lvl>
+    <w:lvl w:ilvl="6" w:tplc="04090001" w:tentative="1">
+      <w:start w:val="1"/>
+      <w:numFmt w:val="bullet"/>
+      <w:lvlText w:val=""/>
+      <w:lvlJc w:val="left"/>
+      <w:pPr>
+        <w:ind w:left="5040" w:hanging="360"/>
+      </w:pPr>
+      <w:rPr>
+        <w:rFonts w:ascii="Symbol" w:hAnsi="Symbol" w:hint="default"/>
+      </w:rPr>
+    </w:lvl>
+    <w:lvl w:ilvl="7" w:tplc="04090003" w:tentative="1">
+      <w:start w:val="1"/>
+      <w:numFmt w:val="bullet"/>
+      <w:lvlText w:val="o"/>
+      <w:lvlJc w:val="left"/>
+      <w:pPr>
+        <w:ind w:left="5760" w:hanging="360"/>
+      </w:pPr>
+      <w:rPr>
+        <w:rFonts w:ascii="Courier New" w:hAnsi="Courier New" w:cs="Courier New" w:hint="default"/>
+      </w:rPr>
+    </w:lvl>
+    <w:lvl w:ilvl="8" w:tplc="04090005" w:tentative="1">
+      <w:start w:val="1"/>
+      <w:numFmt w:val="bullet"/>
+      <w:lvlText w:val=""/>
+      <w:lvlJc w:val="left"/>
+      <w:pPr>
+        <w:ind w:left="6480" w:hanging="360"/>
+      </w:pPr>
+      <w:rPr>
+        <w:rFonts w:ascii="Wingdings" w:hAnsi="Wingdings" w:hint="default"/>
+      </w:rPr>
+    </w:lvl>
+  </w:abstractNum>
+  <w:abstractNum w:abstractNumId="17">
     <w:nsid w:val="4D4A5C5B"/>
     <w:multiLevelType w:val="hybridMultilevel"/>
     <w:tmpl w:val="A0E64806"/>
@@ -5762,7 +6039,7 @@
       <w:lvlJc w:val="left"/>
     </w:lvl>
   </w:abstractNum>
-  <w:abstractNum w:abstractNumId="16">
+  <w:abstractNum w:abstractNumId="18">
     <w:nsid w:val="4E9E493E"/>
     <w:multiLevelType w:val="multilevel"/>
     <w:tmpl w:val="32F2BECC"/>
@@ -5911,7 +6188,7 @@
       </w:rPr>
     </w:lvl>
   </w:abstractNum>
-  <w:abstractNum w:abstractNumId="17">
+  <w:abstractNum w:abstractNumId="19">
     <w:nsid w:val="50D658E9"/>
     <w:multiLevelType w:val="multilevel"/>
     <w:tmpl w:val="3D92991C"/>
@@ -6060,7 +6337,7 @@
       </w:rPr>
     </w:lvl>
   </w:abstractNum>
-  <w:abstractNum w:abstractNumId="18">
+  <w:abstractNum w:abstractNumId="20">
     <w:nsid w:val="57CF5707"/>
     <w:multiLevelType w:val="multilevel"/>
     <w:tmpl w:val="F58A6DFE"/>
@@ -6209,7 +6486,120 @@
       </w:rPr>
     </w:lvl>
   </w:abstractNum>
-  <w:abstractNum w:abstractNumId="19">
+  <w:abstractNum w:abstractNumId="21">
+    <w:nsid w:val="666751C0"/>
+    <w:multiLevelType w:val="hybridMultilevel"/>
+    <w:tmpl w:val="E61C4814"/>
+    <w:lvl w:ilvl="0" w:tplc="04090001">
+      <w:start w:val="1"/>
+      <w:numFmt w:val="bullet"/>
+      <w:lvlText w:val=""/>
+      <w:lvlJc w:val="left"/>
+      <w:pPr>
+        <w:ind w:left="720" w:hanging="360"/>
+      </w:pPr>
+      <w:rPr>
+        <w:rFonts w:ascii="Symbol" w:hAnsi="Symbol" w:hint="default"/>
+      </w:rPr>
+    </w:lvl>
+    <w:lvl w:ilvl="1" w:tplc="04090003" w:tentative="1">
+      <w:start w:val="1"/>
+      <w:numFmt w:val="bullet"/>
+      <w:lvlText w:val="o"/>
+      <w:lvlJc w:val="left"/>
+      <w:pPr>
+        <w:ind w:left="1440" w:hanging="360"/>
+      </w:pPr>
+      <w:rPr>
+        <w:rFonts w:ascii="Courier New" w:hAnsi="Courier New" w:cs="Courier New" w:hint="default"/>
+      </w:rPr>
+    </w:lvl>
+    <w:lvl w:ilvl="2" w:tplc="04090005" w:tentative="1">
+      <w:start w:val="1"/>
+      <w:numFmt w:val="bullet"/>
+      <w:lvlText w:val=""/>
+      <w:lvlJc w:val="left"/>
+      <w:pPr>
+        <w:ind w:left="2160" w:hanging="360"/>
+      </w:pPr>
+      <w:rPr>
+        <w:rFonts w:ascii="Wingdings" w:hAnsi="Wingdings" w:hint="default"/>
+      </w:rPr>
+    </w:lvl>
+    <w:lvl w:ilvl="3" w:tplc="04090001" w:tentative="1">
+      <w:start w:val="1"/>
+      <w:numFmt w:val="bullet"/>
+      <w:lvlText w:val=""/>
+      <w:lvlJc w:val="left"/>
+      <w:pPr>
+        <w:ind w:left="2880" w:hanging="360"/>
+      </w:pPr>
+      <w:rPr>
+        <w:rFonts w:ascii="Symbol" w:hAnsi="Symbol" w:hint="default"/>
+      </w:rPr>
+    </w:lvl>
+    <w:lvl w:ilvl="4" w:tplc="04090003" w:tentative="1">
+      <w:start w:val="1"/>
+      <w:numFmt w:val="bullet"/>
+      <w:lvlText w:val="o"/>
+      <w:lvlJc w:val="left"/>
+      <w:pPr>
+        <w:ind w:left="3600" w:hanging="360"/>
+      </w:pPr>
+      <w:rPr>
+        <w:rFonts w:ascii="Courier New" w:hAnsi="Courier New" w:cs="Courier New" w:hint="default"/>
+      </w:rPr>
+    </w:lvl>
+    <w:lvl w:ilvl="5" w:tplc="04090005" w:tentative="1">
+      <w:start w:val="1"/>
+      <w:numFmt w:val="bullet"/>
+      <w:lvlText w:val=""/>
+      <w:lvlJc w:val="left"/>
+      <w:pPr>
+        <w:ind w:left="4320" w:hanging="360"/>
+      </w:pPr>
+      <w:rPr>
+        <w:rFonts w:ascii="Wingdings" w:hAnsi="Wingdings" w:hint="default"/>
+      </w:rPr>
+    </w:lvl>
+    <w:lvl w:ilvl="6" w:tplc="04090001" w:tentative="1">
+      <w:start w:val="1"/>
+      <w:numFmt w:val="bullet"/>
+      <w:lvlText w:val=""/>
+      <w:lvlJc w:val="left"/>
+      <w:pPr>
+        <w:ind w:left="5040" w:hanging="360"/>
+      </w:pPr>
+      <w:rPr>
+        <w:rFonts w:ascii="Symbol" w:hAnsi="Symbol" w:hint="default"/>
+      </w:rPr>
+    </w:lvl>
+    <w:lvl w:ilvl="7" w:tplc="04090003" w:tentative="1">
+      <w:start w:val="1"/>
+      <w:numFmt w:val="bullet"/>
+      <w:lvlText w:val="o"/>
+      <w:lvlJc w:val="left"/>
+      <w:pPr>
+        <w:ind w:left="5760" w:hanging="360"/>
+      </w:pPr>
+      <w:rPr>
+        <w:rFonts w:ascii="Courier New" w:hAnsi="Courier New" w:cs="Courier New" w:hint="default"/>
+      </w:rPr>
+    </w:lvl>
+    <w:lvl w:ilvl="8" w:tplc="04090005" w:tentative="1">
+      <w:start w:val="1"/>
+      <w:numFmt w:val="bullet"/>
+      <w:lvlText w:val=""/>
+      <w:lvlJc w:val="left"/>
+      <w:pPr>
+        <w:ind w:left="6480" w:hanging="360"/>
+      </w:pPr>
+      <w:rPr>
+        <w:rFonts w:ascii="Wingdings" w:hAnsi="Wingdings" w:hint="default"/>
+      </w:rPr>
+    </w:lvl>
+  </w:abstractNum>
+  <w:abstractNum w:abstractNumId="22">
     <w:nsid w:val="6F7F1C45"/>
     <w:multiLevelType w:val="multilevel"/>
     <w:tmpl w:val="9280DD62"/>
@@ -6358,7 +6748,7 @@
       </w:rPr>
     </w:lvl>
   </w:abstractNum>
-  <w:abstractNum w:abstractNumId="20">
+  <w:abstractNum w:abstractNumId="23">
     <w:nsid w:val="70623E1D"/>
     <w:multiLevelType w:val="multilevel"/>
     <w:tmpl w:val="20C68D66"/>
@@ -6507,7 +6897,7 @@
       </w:rPr>
     </w:lvl>
   </w:abstractNum>
-  <w:abstractNum w:abstractNumId="21">
+  <w:abstractNum w:abstractNumId="24">
     <w:nsid w:val="77C9350D"/>
     <w:multiLevelType w:val="multilevel"/>
     <w:tmpl w:val="EA38F768"/>
@@ -6656,7 +7046,156 @@
       </w:rPr>
     </w:lvl>
   </w:abstractNum>
-  <w:abstractNum w:abstractNumId="22">
+  <w:abstractNum w:abstractNumId="25">
+    <w:nsid w:val="77D27537"/>
+    <w:multiLevelType w:val="multilevel"/>
+    <w:tmpl w:val="334688D6"/>
+    <w:lvl w:ilvl="0">
+      <w:start w:val="1"/>
+      <w:numFmt w:val="bullet"/>
+      <w:lvlText w:val=""/>
+      <w:lvlJc w:val="left"/>
+      <w:pPr>
+        <w:tabs>
+          <w:tab w:val="num" w:pos="720"/>
+        </w:tabs>
+        <w:ind w:left="720" w:hanging="360"/>
+      </w:pPr>
+      <w:rPr>
+        <w:rFonts w:ascii="Symbol" w:hAnsi="Symbol" w:hint="default"/>
+        <w:sz w:val="20"/>
+      </w:rPr>
+    </w:lvl>
+    <w:lvl w:ilvl="1" w:tentative="1">
+      <w:start w:val="1"/>
+      <w:numFmt w:val="bullet"/>
+      <w:lvlText w:val="o"/>
+      <w:lvlJc w:val="left"/>
+      <w:pPr>
+        <w:tabs>
+          <w:tab w:val="num" w:pos="1440"/>
+        </w:tabs>
+        <w:ind w:left="1440" w:hanging="360"/>
+      </w:pPr>
+      <w:rPr>
+        <w:rFonts w:ascii="Courier New" w:hAnsi="Courier New" w:hint="default"/>
+        <w:sz w:val="20"/>
+      </w:rPr>
+    </w:lvl>
+    <w:lvl w:ilvl="2" w:tentative="1">
+      <w:start w:val="1"/>
+      <w:numFmt w:val="bullet"/>
+      <w:lvlText w:val=""/>
+      <w:lvlJc w:val="left"/>
+      <w:pPr>
+        <w:tabs>
+          <w:tab w:val="num" w:pos="2160"/>
+        </w:tabs>
+        <w:ind w:left="2160" w:hanging="360"/>
+      </w:pPr>
+      <w:rPr>
+        <w:rFonts w:ascii="Wingdings" w:hAnsi="Wingdings" w:hint="default"/>
+        <w:sz w:val="20"/>
+      </w:rPr>
+    </w:lvl>
+    <w:lvl w:ilvl="3" w:tentative="1">
+      <w:start w:val="1"/>
+      <w:numFmt w:val="bullet"/>
+      <w:lvlText w:val=""/>
+      <w:lvlJc w:val="left"/>
+      <w:pPr>
+        <w:tabs>
+          <w:tab w:val="num" w:pos="2880"/>
+        </w:tabs>
+        <w:ind w:left="2880" w:hanging="360"/>
+      </w:pPr>
+      <w:rPr>
+        <w:rFonts w:ascii="Wingdings" w:hAnsi="Wingdings" w:hint="default"/>
+        <w:sz w:val="20"/>
+      </w:rPr>
+    </w:lvl>
+    <w:lvl w:ilvl="4" w:tentative="1">
+      <w:start w:val="1"/>
+      <w:numFmt w:val="bullet"/>
+      <w:lvlText w:val=""/>
+      <w:lvlJc w:val="left"/>
+      <w:pPr>
+        <w:tabs>
+          <w:tab w:val="num" w:pos="3600"/>
+        </w:tabs>
+        <w:ind w:left="3600" w:hanging="360"/>
+      </w:pPr>
+      <w:rPr>
+        <w:rFonts w:ascii="Wingdings" w:hAnsi="Wingdings" w:hint="default"/>
+        <w:sz w:val="20"/>
+      </w:rPr>
+    </w:lvl>
+    <w:lvl w:ilvl="5" w:tentative="1">
+      <w:start w:val="1"/>
+      <w:numFmt w:val="bullet"/>
+      <w:lvlText w:val=""/>
+      <w:lvlJc w:val="left"/>
+      <w:pPr>
+        <w:tabs>
+          <w:tab w:val="num" w:pos="4320"/>
+        </w:tabs>
+        <w:ind w:left="4320" w:hanging="360"/>
+      </w:pPr>
+      <w:rPr>
+        <w:rFonts w:ascii="Wingdings" w:hAnsi="Wingdings" w:hint="default"/>
+        <w:sz w:val="20"/>
+      </w:rPr>
+    </w:lvl>
+    <w:lvl w:ilvl="6" w:tentative="1">
+      <w:start w:val="1"/>
+      <w:numFmt w:val="bullet"/>
+      <w:lvlText w:val=""/>
+      <w:lvlJc w:val="left"/>
+      <w:pPr>
+        <w:tabs>
+          <w:tab w:val="num" w:pos="5040"/>
+        </w:tabs>
+        <w:ind w:left="5040" w:hanging="360"/>
+      </w:pPr>
+      <w:rPr>
+        <w:rFonts w:ascii="Wingdings" w:hAnsi="Wingdings" w:hint="default"/>
+        <w:sz w:val="20"/>
+      </w:rPr>
+    </w:lvl>
+    <w:lvl w:ilvl="7" w:tentative="1">
+      <w:start w:val="1"/>
+      <w:numFmt w:val="bullet"/>
+      <w:lvlText w:val=""/>
+      <w:lvlJc w:val="left"/>
+      <w:pPr>
+        <w:tabs>
+          <w:tab w:val="num" w:pos="5760"/>
+        </w:tabs>
+        <w:ind w:left="5760" w:hanging="360"/>
+      </w:pPr>
+      <w:rPr>
+        <w:rFonts w:ascii="Wingdings" w:hAnsi="Wingdings" w:hint="default"/>
+        <w:sz w:val="20"/>
+      </w:rPr>
+    </w:lvl>
+    <w:lvl w:ilvl="8" w:tentative="1">
+      <w:start w:val="1"/>
+      <w:numFmt w:val="bullet"/>
+      <w:lvlText w:val=""/>
+      <w:lvlJc w:val="left"/>
+      <w:pPr>
+        <w:tabs>
+          <w:tab w:val="num" w:pos="6480"/>
+        </w:tabs>
+        <w:ind w:left="6480" w:hanging="360"/>
+      </w:pPr>
+      <w:rPr>
+        <w:rFonts w:ascii="Wingdings" w:hAnsi="Wingdings" w:hint="default"/>
+        <w:sz w:val="20"/>
+      </w:rPr>
+    </w:lvl>
+  </w:abstractNum>
+  <w:abstractNum w:abstractNumId="26">
     <w:nsid w:val="78843879"/>
     <w:multiLevelType w:val="multilevel"/>
     <w:tmpl w:val="5BCAB8F6"/>
@@ -6805,7 +7344,120 @@
       </w:rPr>
     </w:lvl>
   </w:abstractNum>
-  <w:abstractNum w:abstractNumId="23">
+  <w:abstractNum w:abstractNumId="27">
+    <w:nsid w:val="7B315EC9"/>
+    <w:multiLevelType w:val="hybridMultilevel"/>
+    <w:tmpl w:val="3C06408E"/>
+    <w:lvl w:ilvl="0" w:tplc="04090001">
+      <w:start w:val="1"/>
+      <w:numFmt w:val="bullet"/>
+      <w:lvlText w:val=""/>
+      <w:lvlJc w:val="left"/>
+      <w:pPr>
+        <w:ind w:left="720" w:hanging="360"/>
+      </w:pPr>
+      <w:rPr>
+        <w:rFonts w:ascii="Symbol" w:hAnsi="Symbol" w:hint="default"/>
+      </w:rPr>
+    </w:lvl>
+    <w:lvl w:ilvl="1" w:tplc="04090003" w:tentative="1">
+      <w:start w:val="1"/>
+      <w:numFmt w:val="bullet"/>
+      <w:lvlText w:val="o"/>
+      <w:lvlJc w:val="left"/>
+      <w:pPr>
+        <w:ind w:left="1440" w:hanging="360"/>
+      </w:pPr>
+      <w:rPr>
+        <w:rFonts w:ascii="Courier New" w:hAnsi="Courier New" w:cs="Courier New" w:hint="default"/>
+      </w:rPr>
+    </w:lvl>
+    <w:lvl w:ilvl="2" w:tplc="04090005" w:tentative="1">
+      <w:start w:val="1"/>
+      <w:numFmt w:val="bullet"/>
+      <w:lvlText w:val=""/>
+      <w:lvlJc w:val="left"/>
+      <w:pPr>
+        <w:ind w:left="2160" w:hanging="360"/>
+      </w:pPr>
+      <w:rPr>
+        <w:rFonts w:ascii="Wingdings" w:hAnsi="Wingdings" w:hint="default"/>
+      </w:rPr>
+    </w:lvl>
+    <w:lvl w:ilvl="3" w:tplc="04090001" w:tentative="1">
+      <w:start w:val="1"/>
+      <w:numFmt w:val="bullet"/>
+      <w:lvlText w:val=""/>
+      <w:lvlJc w:val="left"/>
+      <w:pPr>
+        <w:ind w:left="2880" w:hanging="360"/>
+      </w:pPr>
+      <w:rPr>
+        <w:rFonts w:ascii="Symbol" w:hAnsi="Symbol" w:hint="default"/>
+      </w:rPr>
+    </w:lvl>
+    <w:lvl w:ilvl="4" w:tplc="04090003" w:tentative="1">
+      <w:start w:val="1"/>
+      <w:numFmt w:val="bullet"/>
+      <w:lvlText w:val="o"/>
+      <w:lvlJc w:val="left"/>
+      <w:pPr>
+        <w:ind w:left="3600" w:hanging="360"/>
+      </w:pPr>
+      <w:rPr>
+        <w:rFonts w:ascii="Courier New" w:hAnsi="Courier New" w:cs="Courier New" w:hint="default"/>
+      </w:rPr>
+    </w:lvl>
+    <w:lvl w:ilvl="5" w:tplc="04090005" w:tentative="1">
+      <w:start w:val="1"/>
+      <w:numFmt w:val="bullet"/>
+      <w:lvlText w:val=""/>
+      <w:lvlJc w:val="left"/>
+      <w:pPr>
+        <w:ind w:left="4320" w:hanging="360"/>
+      </w:pPr>
+      <w:rPr>
+        <w:rFonts w:ascii="Wingdings" w:hAnsi="Wingdings" w:hint="default"/>
+      </w:rPr>
+    </w:lvl>
+    <w:lvl w:ilvl="6" w:tplc="04090001" w:tentative="1">
+      <w:start w:val="1"/>
+      <w:numFmt w:val="bullet"/>
+      <w:lvlText w:val=""/>
+      <w:lvlJc w:val="left"/>
+      <w:pPr>
+        <w:ind w:left="5040" w:hanging="360"/>
+      </w:pPr>
+      <w:rPr>
+        <w:rFonts w:ascii="Symbol" w:hAnsi="Symbol" w:hint="default"/>
+      </w:rPr>
+    </w:lvl>
+    <w:lvl w:ilvl="7" w:tplc="04090003" w:tentative="1">
+      <w:start w:val="1"/>
+      <w:numFmt w:val="bullet"/>
+      <w:lvlText w:val="o"/>
+      <w:lvlJc w:val="left"/>
+      <w:pPr>
+        <w:ind w:left="5760" w:hanging="360"/>
+      </w:pPr>
+      <w:rPr>
+        <w:rFonts w:ascii="Courier New" w:hAnsi="Courier New" w:cs="Courier New" w:hint="default"/>
+      </w:rPr>
+    </w:lvl>
+    <w:lvl w:ilvl="8" w:tplc="04090005" w:tentative="1">
+      <w:start w:val="1"/>
+      <w:numFmt w:val="bullet"/>
+      <w:lvlText w:val=""/>
+      <w:lvlJc w:val="left"/>
+      <w:pPr>
+        <w:ind w:left="6480" w:hanging="360"/>
+      </w:pPr>
+      <w:rPr>
+        <w:rFonts w:ascii="Wingdings" w:hAnsi="Wingdings" w:hint="default"/>
+      </w:rPr>
+    </w:lvl>
+  </w:abstractNum>
+  <w:abstractNum w:abstractNumId="28">
     <w:nsid w:val="7E1D7D2D"/>
     <w:multiLevelType w:val="hybridMultilevel"/>
     <w:tmpl w:val="DECA99A6"/>
@@ -6866,76 +7518,91 @@
     </w:lvl>
   </w:abstractNum>
   <w:num w:numId="1">
+    <w:abstractNumId w:val="17"/>
+  </w:num>
+  <w:num w:numId="2">
     <w:abstractNumId w:val="15"/>
   </w:num>
-  <w:num w:numId="2">
-    <w:abstractNumId w:val="14"/>
-  </w:num>
   <w:num w:numId="3">
-    <w:abstractNumId w:val="12"/>
+    <w:abstractNumId w:val="13"/>
   </w:num>
   <w:num w:numId="4">
-    <w:abstractNumId w:val="2"/>
+    <w:abstractNumId w:val="3"/>
   </w:num>
   <w:num w:numId="5">
-    <w:abstractNumId w:val="23"/>
+    <w:abstractNumId w:val="28"/>
   </w:num>
   <w:num w:numId="6">
     <w:abstractNumId w:val="0"/>
   </w:num>
   <w:num w:numId="7">
+    <w:abstractNumId w:val="12"/>
+  </w:num>
+  <w:num w:numId="8">
+    <w:abstractNumId w:val="8"/>
+  </w:num>
+  <w:num w:numId="9">
+    <w:abstractNumId w:val="19"/>
+  </w:num>
+  <w:num w:numId="10">
+    <w:abstractNumId w:val="9"/>
+  </w:num>
+  <w:num w:numId="11">
+    <w:abstractNumId w:val="10"/>
+  </w:num>
+  <w:num w:numId="12">
+    <w:abstractNumId w:val="26"/>
+  </w:num>
+  <w:num w:numId="13">
+    <w:abstractNumId w:val="23"/>
+  </w:num>
+  <w:num w:numId="14">
+    <w:abstractNumId w:val="24"/>
+  </w:num>
+  <w:num w:numId="15">
+    <w:abstractNumId w:val="22"/>
+  </w:num>
+  <w:num w:numId="16">
+    <w:abstractNumId w:val="20"/>
+  </w:num>
+  <w:num w:numId="17">
+    <w:abstractNumId w:val="4"/>
+  </w:num>
+  <w:num w:numId="18">
+    <w:abstractNumId w:val="6"/>
+  </w:num>
+  <w:num w:numId="19">
+    <w:abstractNumId w:val="18"/>
+  </w:num>
+  <w:num w:numId="20">
+    <w:abstractNumId w:val="2"/>
+  </w:num>
+  <w:num w:numId="21">
+    <w:abstractNumId w:val="7"/>
+  </w:num>
+  <w:num w:numId="22">
+    <w:abstractNumId w:val="14"/>
+  </w:num>
+  <w:num w:numId="23">
+    <w:abstractNumId w:val="5"/>
+  </w:num>
+  <w:num w:numId="24">
     <w:abstractNumId w:val="11"/>
   </w:num>
-  <w:num w:numId="8">
-    <w:abstractNumId w:val="7"/>
+  <w:num w:numId="25">
+    <w:abstractNumId w:val="25"/>
   </w:num>
-  <w:num w:numId="9">
-    <w:abstractNumId w:val="17"/>
-  </w:num>
-  <w:num w:numId="10">
-    <w:abstractNumId w:val="8"/>
-  </w:num>
-  <w:num w:numId="11">
-    <w:abstractNumId w:val="9"/>
-  </w:num>
-  <w:num w:numId="12">
-    <w:abstractNumId w:val="22"/>
-  </w:num>
-  <w:num w:numId="13">
-    <w:abstractNumId w:val="20"/>
-  </w:num>
-  <w:num w:numId="14">
-    <w:abstractNumId w:val="21"/>
-  </w:num>
-  <w:num w:numId="15">
-    <w:abstractNumId w:val="19"/>
-  </w:num>
-  <w:num w:numId="16">
-    <w:abstractNumId w:val="18"/>
-  </w:num>
-  <w:num w:numId="17">
-    <w:abstractNumId w:val="3"/>
-  </w:num>
-  <w:num w:numId="18">
-    <w:abstractNumId w:val="5"/>
-  </w:num>
-  <w:num w:numId="19">
+  <w:num w:numId="26">
     <w:abstractNumId w:val="16"/>
   </w:num>
-  <w:num w:numId="20">
+  <w:num w:numId="27">
     <w:abstractNumId w:val="1"/>
   </w:num>
-  <w:num w:numId="21">
-    <w:abstractNumId w:val="6"/>
+  <w:num w:numId="28">
+    <w:abstractNumId w:val="27"/>
   </w:num>
-  <w:num w:numId="22">
-    <w:abstractNumId w:val="13"/>
-  </w:num>
-  <w:num w:numId="23">
-    <w:abstractNumId w:val="4"/>
-  </w:num>
-  <w:num w:numId="24">
-    <w:abstractNumId w:val="10"/>
+  <w:num w:numId="29">
+    <w:abstractNumId w:val="21"/>
   </w:num>
 </w:numbering>
 </file>
@@ -7179,6 +7846,36 @@
       <w:szCs w:val="16"/>
     </w:rPr>
   </w:style>
+  <w:style w:type="paragraph" w:styleId="ListParagraph">
+    <w:name w:val="List Paragraph"/>
+    <w:basedOn w:val="Normal"/>
+    <w:uiPriority w:val="34"/>
+    <w:qFormat/>
+    <w:rsid w:val="00547B8B"/>
+    <w:pPr>
+      <w:ind w:left="720"/>
+      <w:contextualSpacing/>
+    </w:pPr>
+  </w:style>
+  <w:style w:type="paragraph" w:customStyle="1" w:styleId="cvgsua">
+    <w:name w:val="cvgsua"/>
+    <w:basedOn w:val="Normal"/>
+    <w:rsid w:val="00547B8B"/>
+    <w:pPr>
+      <w:spacing w:before="100" w:beforeAutospacing="1" w:after="100" w:afterAutospacing="1" w:line="240" w:lineRule="auto"/>
+    </w:pPr>
+    <w:rPr>
+      <w:rFonts w:ascii="Times New Roman" w:eastAsia="Times New Roman" w:hAnsi="Times New Roman" w:cs="Times New Roman"/>
+      <w:sz w:val="24"/>
+      <w:szCs w:val="24"/>
+      <w:lang w:val="en-US"/>
+    </w:rPr>
+  </w:style>
+  <w:style w:type="character" w:customStyle="1" w:styleId="oypena">
+    <w:name w:val="oypena"/>
+    <w:basedOn w:val="DefaultParagraphFont"/>
+    <w:rsid w:val="00547B8B"/>
+  </w:style>
 </w:styles>
 </file>
 
@@ -7420,6 +8117,36 @@
       <w:sz w:val="16"/>
       <w:szCs w:val="16"/>
     </w:rPr>
+  </w:style>
+  <w:style w:type="paragraph" w:styleId="ListParagraph">
+    <w:name w:val="List Paragraph"/>
+    <w:basedOn w:val="Normal"/>
+    <w:uiPriority w:val="34"/>
+    <w:qFormat/>
+    <w:rsid w:val="00547B8B"/>
+    <w:pPr>
+      <w:ind w:left="720"/>
+      <w:contextualSpacing/>
+    </w:pPr>
+  </w:style>
+  <w:style w:type="paragraph" w:customStyle="1" w:styleId="cvgsua">
+    <w:name w:val="cvgsua"/>
+    <w:basedOn w:val="Normal"/>
+    <w:rsid w:val="00547B8B"/>
+    <w:pPr>
+      <w:spacing w:before="100" w:beforeAutospacing="1" w:after="100" w:afterAutospacing="1" w:line="240" w:lineRule="auto"/>
+    </w:pPr>
+    <w:rPr>
+      <w:rFonts w:ascii="Times New Roman" w:eastAsia="Times New Roman" w:hAnsi="Times New Roman" w:cs="Times New Roman"/>
+      <w:sz w:val="24"/>
+      <w:szCs w:val="24"/>
+      <w:lang w:val="en-US"/>
+    </w:rPr>
+  </w:style>
+  <w:style w:type="character" w:customStyle="1" w:styleId="oypena">
+    <w:name w:val="oypena"/>
+    <w:basedOn w:val="DefaultParagraphFont"/>
+    <w:rsid w:val="00547B8B"/>
   </w:style>
 </w:styles>
 </file>
